--- a/lesson3/תרגיל 3.docx
+++ b/lesson3/תרגיל 3.docx
@@ -78,7 +78,33 @@
           <w:bCs/>
           <w:rtl/>
         </w:rPr>
-        <w:t>שאלה 1</w:t>
+        <w:t>שאלה</w:t>
+      </w:r>
+      <w:r>
+        <w:rPr>
+          <w:rFonts w:hint="cs"/>
+          <w:b/>
+          <w:bCs/>
+          <w:rtl/>
+        </w:rPr>
+        <w:t xml:space="preserve"> </w:t>
+      </w:r>
+      <w:r>
+        <w:rPr>
+          <w:b/>
+          <w:bCs/>
+          <w:rtl/>
+        </w:rPr>
+        <w:t>1</w:t>
+      </w:r>
+      <w:r>
+        <w:rPr>
+          <w:rFonts w:hint="cs"/>
+          <w:b/>
+          <w:bCs/>
+          <w:rtl/>
+        </w:rPr>
+        <w:t xml:space="preserve"> </w:t>
       </w:r>
       <w:r>
         <w:rPr>
@@ -599,7 +625,6 @@
     <w:p>
       <w:pPr>
         <w:rPr>
-          <w:rFonts w:hint="cs"/>
           <w:rtl/>
         </w:rPr>
       </w:pPr>
@@ -1635,7 +1660,6 @@
     <w:p>
       <w:pPr>
         <w:rPr>
-          <w:rFonts w:hint="cs"/>
           <w:rtl/>
         </w:rPr>
       </w:pPr>
@@ -1988,17 +2012,116 @@
     <w:p>
       <w:pPr>
         <w:rPr>
-          <w:rFonts w:hint="cs"/>
-          <w:b/>
-          <w:bCs/>
-        </w:rPr>
-      </w:pPr>
-      <w:r>
-        <w:rPr>
-          <w:b/>
-          <w:bCs/>
-          <w:rtl/>
-        </w:rPr>
+          <w:b/>
+          <w:bCs/>
+          <w:rtl/>
+        </w:rPr>
+      </w:pPr>
+    </w:p>
+    <w:p>
+      <w:pPr>
+        <w:rPr>
+          <w:b/>
+          <w:bCs/>
+          <w:rtl/>
+        </w:rPr>
+      </w:pPr>
+    </w:p>
+    <w:p>
+      <w:pPr>
+        <w:rPr>
+          <w:b/>
+          <w:bCs/>
+          <w:rtl/>
+        </w:rPr>
+      </w:pPr>
+    </w:p>
+    <w:p>
+      <w:pPr>
+        <w:rPr>
+          <w:b/>
+          <w:bCs/>
+          <w:rtl/>
+        </w:rPr>
+      </w:pPr>
+    </w:p>
+    <w:p>
+      <w:pPr>
+        <w:rPr>
+          <w:b/>
+          <w:bCs/>
+          <w:rtl/>
+        </w:rPr>
+      </w:pPr>
+    </w:p>
+    <w:p>
+      <w:pPr>
+        <w:rPr>
+          <w:b/>
+          <w:bCs/>
+          <w:rtl/>
+        </w:rPr>
+      </w:pPr>
+    </w:p>
+    <w:p>
+      <w:pPr>
+        <w:rPr>
+          <w:b/>
+          <w:bCs/>
+          <w:rtl/>
+        </w:rPr>
+      </w:pPr>
+    </w:p>
+    <w:p>
+      <w:pPr>
+        <w:rPr>
+          <w:b/>
+          <w:bCs/>
+          <w:rtl/>
+        </w:rPr>
+      </w:pPr>
+    </w:p>
+    <w:p>
+      <w:pPr>
+        <w:rPr>
+          <w:b/>
+          <w:bCs/>
+          <w:rtl/>
+        </w:rPr>
+      </w:pPr>
+    </w:p>
+    <w:p>
+      <w:pPr>
+        <w:rPr>
+          <w:b/>
+          <w:bCs/>
+          <w:rtl/>
+        </w:rPr>
+      </w:pPr>
+    </w:p>
+    <w:p>
+      <w:pPr>
+        <w:rPr>
+          <w:b/>
+          <w:bCs/>
+          <w:rtl/>
+        </w:rPr>
+      </w:pPr>
+    </w:p>
+    <w:p>
+      <w:pPr>
+        <w:rPr>
+          <w:b/>
+          <w:bCs/>
+        </w:rPr>
+      </w:pPr>
+      <w:r>
+        <w:rPr>
+          <w:b/>
+          <w:bCs/>
+          <w:rtl/>
+        </w:rPr>
+        <w:lastRenderedPageBreak/>
         <w:t>שאלה 2</w:t>
       </w:r>
       <w:r>
@@ -2270,7 +2393,6 @@
       <w:proofErr w:type="spellStart"/>
       <w:proofErr w:type="gramStart"/>
       <w:r>
-        <w:lastRenderedPageBreak/>
         <w:t>quickSort</w:t>
       </w:r>
       <w:proofErr w:type="spellEnd"/>
@@ -2536,7 +2658,6 @@
       <w:pPr>
         <w:jc w:val="right"/>
         <w:rPr>
-          <w:rFonts w:hint="cs"/>
           <w:rtl/>
         </w:rPr>
       </w:pPr>
@@ -2565,7 +2686,6 @@
     <w:p>
       <w:pPr>
         <w:rPr>
-          <w:rFonts w:hint="cs"/>
           <w:rtl/>
         </w:rPr>
       </w:pPr>
@@ -2735,6 +2855,7 @@
         <w:jc w:val="right"/>
       </w:pPr>
       <w:r>
+        <w:lastRenderedPageBreak/>
         <w:t xml:space="preserve">            </w:t>
       </w:r>
       <w:proofErr w:type="spellStart"/>
@@ -3016,12 +3137,3769 @@
         <w:rPr>
           <w:rtl/>
         </w:rPr>
+        <w:t>פשוט יותר להבנה</w:t>
+      </w:r>
+    </w:p>
+    <w:p>
+      <w:pPr>
+        <w:rPr>
+          <w:rtl/>
+        </w:rPr>
+      </w:pPr>
+    </w:p>
+    <w:p>
+      <w:pPr>
+        <w:rPr>
+          <w:rtl/>
+        </w:rPr>
+      </w:pPr>
+    </w:p>
+    <w:p>
+      <w:pPr>
+        <w:rPr>
+          <w:rtl/>
+        </w:rPr>
+      </w:pPr>
+    </w:p>
+    <w:p>
+      <w:pPr>
+        <w:rPr>
+          <w:rtl/>
+        </w:rPr>
+      </w:pPr>
+    </w:p>
+    <w:p>
+      <w:pPr>
+        <w:rPr>
+          <w:rtl/>
+        </w:rPr>
+      </w:pPr>
+    </w:p>
+    <w:p>
+      <w:pPr>
+        <w:rPr>
+          <w:rtl/>
+        </w:rPr>
+      </w:pPr>
+    </w:p>
+    <w:p>
+      <w:pPr>
+        <w:rPr>
+          <w:rtl/>
+        </w:rPr>
+      </w:pPr>
+    </w:p>
+    <w:p>
+      <w:pPr>
+        <w:rPr>
+          <w:rtl/>
+        </w:rPr>
+      </w:pPr>
+    </w:p>
+    <w:p>
+      <w:pPr>
+        <w:rPr>
+          <w:rtl/>
+        </w:rPr>
+      </w:pPr>
+    </w:p>
+    <w:p>
+      <w:pPr>
+        <w:rPr>
+          <w:rtl/>
+        </w:rPr>
+      </w:pPr>
+    </w:p>
+    <w:p>
+      <w:pPr>
+        <w:rPr>
+          <w:rtl/>
+        </w:rPr>
+      </w:pPr>
+    </w:p>
+    <w:p>
+      <w:pPr>
+        <w:rPr>
+          <w:rtl/>
+        </w:rPr>
+      </w:pPr>
+    </w:p>
+    <w:p>
+      <w:pPr>
+        <w:rPr>
+          <w:rtl/>
+        </w:rPr>
+      </w:pPr>
+    </w:p>
+    <w:p>
+      <w:pPr>
+        <w:rPr>
+          <w:rtl/>
+        </w:rPr>
+      </w:pPr>
+    </w:p>
+    <w:p>
+      <w:pPr>
+        <w:rPr>
+          <w:rtl/>
+        </w:rPr>
+      </w:pPr>
+    </w:p>
+    <w:p/>
+    <w:p>
+      <w:pPr>
+        <w:rPr>
+          <w:b/>
+          <w:bCs/>
+        </w:rPr>
+      </w:pPr>
+      <w:r>
+        <w:rPr>
+          <w:b/>
+          <w:bCs/>
+          <w:rtl/>
+        </w:rPr>
         <w:lastRenderedPageBreak/>
-        <w:t>פשוט יותר להבנה</w:t>
+        <w:t>שאלה 3</w:t>
+      </w:r>
+      <w:r>
+        <w:rPr>
+          <w:b/>
+          <w:bCs/>
+        </w:rPr>
+        <w:t>: Heap</w:t>
+      </w:r>
+      <w:r>
+        <w:rPr>
+          <w:b/>
+          <w:bCs/>
+        </w:rPr>
+        <w:t xml:space="preserve"> </w:t>
+      </w:r>
+    </w:p>
+    <w:p>
+      <w:pPr>
+        <w:rPr>
+          <w:b/>
+          <w:bCs/>
+        </w:rPr>
+      </w:pPr>
+      <w:r>
+        <w:rPr>
+          <w:b/>
+          <w:bCs/>
+          <w:rtl/>
+        </w:rPr>
+        <w:t>א-ה: מימוש פונקציות</w:t>
+      </w:r>
+    </w:p>
+    <w:p>
+      <w:r>
+        <w:rPr>
+          <w:rtl/>
+        </w:rPr>
+        <w:t>כל הפונקציות מומשו בקובץ</w:t>
+      </w:r>
+      <w:r>
+        <w:t xml:space="preserve"> Python </w:t>
+      </w:r>
+      <w:r>
+        <w:rPr>
+          <w:rtl/>
+        </w:rPr>
+        <w:t>נפרד</w:t>
+      </w:r>
+    </w:p>
+    <w:p>
+      <w:pPr>
+        <w:rPr>
+          <w:b/>
+          <w:bCs/>
+          <w:rtl/>
+        </w:rPr>
+      </w:pPr>
+    </w:p>
+    <w:p>
+      <w:pPr>
+        <w:rPr>
+          <w:b/>
+          <w:bCs/>
+          <w:rtl/>
+        </w:rPr>
+      </w:pPr>
+    </w:p>
+    <w:p>
+      <w:pPr>
+        <w:rPr>
+          <w:b/>
+          <w:bCs/>
+          <w:rtl/>
+        </w:rPr>
+      </w:pPr>
+    </w:p>
+    <w:p>
+      <w:pPr>
+        <w:rPr>
+          <w:b/>
+          <w:bCs/>
+          <w:rtl/>
+        </w:rPr>
+      </w:pPr>
+    </w:p>
+    <w:p>
+      <w:pPr>
+        <w:rPr>
+          <w:b/>
+          <w:bCs/>
+          <w:rtl/>
+        </w:rPr>
+      </w:pPr>
+    </w:p>
+    <w:p>
+      <w:pPr>
+        <w:rPr>
+          <w:b/>
+          <w:bCs/>
+          <w:rtl/>
+        </w:rPr>
+      </w:pPr>
+    </w:p>
+    <w:p>
+      <w:pPr>
+        <w:rPr>
+          <w:b/>
+          <w:bCs/>
+          <w:rtl/>
+        </w:rPr>
+      </w:pPr>
+    </w:p>
+    <w:p>
+      <w:pPr>
+        <w:rPr>
+          <w:b/>
+          <w:bCs/>
+          <w:rtl/>
+        </w:rPr>
+      </w:pPr>
+    </w:p>
+    <w:p>
+      <w:pPr>
+        <w:rPr>
+          <w:b/>
+          <w:bCs/>
+          <w:rtl/>
+        </w:rPr>
+      </w:pPr>
+    </w:p>
+    <w:p>
+      <w:pPr>
+        <w:rPr>
+          <w:b/>
+          <w:bCs/>
+          <w:rtl/>
+        </w:rPr>
+      </w:pPr>
+    </w:p>
+    <w:p>
+      <w:pPr>
+        <w:rPr>
+          <w:b/>
+          <w:bCs/>
+          <w:rtl/>
+        </w:rPr>
+      </w:pPr>
+    </w:p>
+    <w:p>
+      <w:pPr>
+        <w:rPr>
+          <w:b/>
+          <w:bCs/>
+          <w:rtl/>
+        </w:rPr>
+      </w:pPr>
+    </w:p>
+    <w:p>
+      <w:pPr>
+        <w:rPr>
+          <w:b/>
+          <w:bCs/>
+          <w:rtl/>
+        </w:rPr>
+      </w:pPr>
+    </w:p>
+    <w:p>
+      <w:pPr>
+        <w:rPr>
+          <w:b/>
+          <w:bCs/>
+          <w:rtl/>
+        </w:rPr>
+      </w:pPr>
+    </w:p>
+    <w:p>
+      <w:pPr>
+        <w:rPr>
+          <w:b/>
+          <w:bCs/>
+          <w:rtl/>
+        </w:rPr>
+      </w:pPr>
+    </w:p>
+    <w:p>
+      <w:pPr>
+        <w:rPr>
+          <w:b/>
+          <w:bCs/>
+          <w:rtl/>
+        </w:rPr>
+      </w:pPr>
+    </w:p>
+    <w:p>
+      <w:pPr>
+        <w:rPr>
+          <w:b/>
+          <w:bCs/>
+          <w:rtl/>
+        </w:rPr>
+      </w:pPr>
+    </w:p>
+    <w:p>
+      <w:pPr>
+        <w:rPr>
+          <w:b/>
+          <w:bCs/>
+          <w:rtl/>
+        </w:rPr>
+      </w:pPr>
+    </w:p>
+    <w:p>
+      <w:pPr>
+        <w:rPr>
+          <w:b/>
+          <w:bCs/>
+          <w:rtl/>
+        </w:rPr>
+      </w:pPr>
+    </w:p>
+    <w:p>
+      <w:pPr>
+        <w:rPr>
+          <w:b/>
+          <w:bCs/>
+          <w:rtl/>
+        </w:rPr>
+      </w:pPr>
+    </w:p>
+    <w:p>
+      <w:pPr>
+        <w:rPr>
+          <w:b/>
+          <w:bCs/>
+          <w:rtl/>
+        </w:rPr>
+      </w:pPr>
+    </w:p>
+    <w:p>
+      <w:pPr>
+        <w:rPr>
+          <w:b/>
+          <w:bCs/>
+          <w:rtl/>
+        </w:rPr>
+      </w:pPr>
+    </w:p>
+    <w:p>
+      <w:pPr>
+        <w:rPr>
+          <w:b/>
+          <w:bCs/>
+          <w:rtl/>
+        </w:rPr>
+      </w:pPr>
+    </w:p>
+    <w:p>
+      <w:pPr>
+        <w:rPr>
+          <w:b/>
+          <w:bCs/>
+          <w:rtl/>
+        </w:rPr>
+      </w:pPr>
+    </w:p>
+    <w:p>
+      <w:pPr>
+        <w:rPr>
+          <w:b/>
+          <w:bCs/>
+          <w:rtl/>
+        </w:rPr>
+      </w:pPr>
+    </w:p>
+    <w:p>
+      <w:pPr>
+        <w:rPr>
+          <w:b/>
+          <w:bCs/>
+          <w:rtl/>
+        </w:rPr>
+      </w:pPr>
+    </w:p>
+    <w:p>
+      <w:pPr>
+        <w:rPr>
+          <w:b/>
+          <w:bCs/>
+        </w:rPr>
+      </w:pPr>
+      <w:r>
+        <w:rPr>
+          <w:b/>
+          <w:bCs/>
+          <w:rtl/>
+        </w:rPr>
+        <w:lastRenderedPageBreak/>
+        <w:t>ו. הוכחה: זמן ריצה של</w:t>
+      </w:r>
+      <w:r>
+        <w:rPr>
+          <w:b/>
+          <w:bCs/>
+        </w:rPr>
+        <w:t xml:space="preserve"> </w:t>
+      </w:r>
+      <w:proofErr w:type="spellStart"/>
+      <w:r>
+        <w:rPr>
+          <w:b/>
+          <w:bCs/>
+        </w:rPr>
+        <w:t>max_heapify</w:t>
+      </w:r>
+      <w:proofErr w:type="spellEnd"/>
+      <w:r>
+        <w:rPr>
+          <w:b/>
+          <w:bCs/>
+        </w:rPr>
+        <w:t xml:space="preserve"> </w:t>
+      </w:r>
+      <w:r>
+        <w:rPr>
+          <w:b/>
+          <w:bCs/>
+          <w:rtl/>
+        </w:rPr>
+        <w:t>הוא</w:t>
+      </w:r>
+      <w:r>
+        <w:rPr>
+          <w:b/>
+          <w:bCs/>
+        </w:rPr>
+        <w:t xml:space="preserve"> O(log n)</w:t>
+      </w:r>
+    </w:p>
+    <w:p>
+      <w:pPr>
+        <w:rPr>
+          <w:rFonts w:hint="cs"/>
+          <w:rtl/>
+        </w:rPr>
+      </w:pPr>
+      <w:r>
+        <w:rPr>
+          <w:b/>
+          <w:bCs/>
+          <w:rtl/>
+        </w:rPr>
+        <w:t>טענה</w:t>
+      </w:r>
+      <w:r>
+        <w:rPr>
+          <w:b/>
+          <w:bCs/>
+        </w:rPr>
+        <w:t>:</w:t>
+      </w:r>
+      <w:r>
+        <w:t xml:space="preserve"> </w:t>
+      </w:r>
+      <w:r>
+        <w:rPr>
+          <w:rtl/>
+        </w:rPr>
+        <w:t xml:space="preserve">זמן הריצה של </w:t>
+      </w:r>
+      <w:proofErr w:type="spellStart"/>
+      <w:r>
+        <w:t>max_heapify</w:t>
+      </w:r>
+      <w:proofErr w:type="spellEnd"/>
+      <w:r>
+        <w:t xml:space="preserve"> </w:t>
+      </w:r>
+      <w:r>
+        <w:rPr>
+          <w:rFonts w:hint="cs"/>
+          <w:rtl/>
+        </w:rPr>
+        <w:t xml:space="preserve"> </w:t>
+      </w:r>
+      <w:r>
+        <w:rPr>
+          <w:rtl/>
+        </w:rPr>
+        <w:t>הוא</w:t>
+      </w:r>
+      <w:r>
+        <w:t xml:space="preserve"> O(log n)</w:t>
+      </w:r>
+      <w:r>
+        <w:t xml:space="preserve"> </w:t>
+      </w:r>
+    </w:p>
+    <w:p>
+      <w:r>
+        <w:rPr>
+          <w:b/>
+          <w:bCs/>
+          <w:rtl/>
+        </w:rPr>
+        <w:t>הוכחה</w:t>
+      </w:r>
+      <w:r>
+        <w:rPr>
+          <w:b/>
+          <w:bCs/>
+        </w:rPr>
+        <w:t>:</w:t>
+      </w:r>
+    </w:p>
+    <w:p>
+      <w:r>
+        <w:rPr>
+          <w:b/>
+          <w:bCs/>
+        </w:rPr>
+        <w:t xml:space="preserve"> </w:t>
+      </w:r>
+      <w:r>
+        <w:rPr>
+          <w:b/>
+          <w:bCs/>
+        </w:rPr>
+        <w:t xml:space="preserve">(1) </w:t>
+      </w:r>
+      <w:r>
+        <w:rPr>
+          <w:b/>
+          <w:bCs/>
+          <w:rtl/>
+        </w:rPr>
+        <w:t>ניתוח הרקורסיה</w:t>
+      </w:r>
+      <w:r>
+        <w:rPr>
+          <w:b/>
+          <w:bCs/>
+        </w:rPr>
+        <w:t>:</w:t>
+      </w:r>
+    </w:p>
+    <w:p>
+      <w:r>
+        <w:rPr>
+          <w:rtl/>
+        </w:rPr>
+        <w:t xml:space="preserve">הפונקציה </w:t>
+      </w:r>
+      <w:r>
+        <w:t xml:space="preserve"> </w:t>
+      </w:r>
+      <w:proofErr w:type="spellStart"/>
+      <w:r>
+        <w:t>max_heapify</w:t>
+      </w:r>
+      <w:proofErr w:type="spellEnd"/>
+      <w:r>
+        <w:t>(</w:t>
+      </w:r>
+      <w:proofErr w:type="spellStart"/>
+      <w:r>
+        <w:t>arr</w:t>
+      </w:r>
+      <w:proofErr w:type="spellEnd"/>
+      <w:r>
+        <w:t xml:space="preserve">, i, </w:t>
+      </w:r>
+      <w:proofErr w:type="spellStart"/>
+      <w:r>
+        <w:t>heap_size</w:t>
+      </w:r>
+      <w:proofErr w:type="spellEnd"/>
+      <w:r>
+        <w:t xml:space="preserve">) </w:t>
+      </w:r>
+      <w:r>
+        <w:rPr>
+          <w:rtl/>
+        </w:rPr>
+        <w:t>פועלת כך</w:t>
+      </w:r>
+      <w:r>
+        <w:t>:</w:t>
+      </w:r>
+    </w:p>
+    <w:p>
+      <w:pPr>
+        <w:numPr>
+          <w:ilvl w:val="0"/>
+          <w:numId w:val="24"/>
+        </w:numPr>
+      </w:pPr>
+      <w:r>
+        <w:rPr>
+          <w:rtl/>
+        </w:rPr>
+        <w:t xml:space="preserve">משווה את </w:t>
+      </w:r>
+      <w:proofErr w:type="spellStart"/>
+      <w:r>
+        <w:t>arr</w:t>
+      </w:r>
+      <w:proofErr w:type="spellEnd"/>
+      <w:r>
+        <w:t>[</w:t>
+      </w:r>
+      <w:proofErr w:type="spellStart"/>
+      <w:r>
+        <w:t>i</w:t>
+      </w:r>
+      <w:proofErr w:type="spellEnd"/>
+      <w:r>
+        <w:t xml:space="preserve">] </w:t>
+      </w:r>
+      <w:r>
+        <w:rPr>
+          <w:rtl/>
+        </w:rPr>
+        <w:t xml:space="preserve">עם </w:t>
+      </w:r>
+      <w:proofErr w:type="spellStart"/>
+      <w:r>
+        <w:t>arr</w:t>
+      </w:r>
+      <w:proofErr w:type="spellEnd"/>
+      <w:r>
+        <w:t>[left(</w:t>
+      </w:r>
+      <w:proofErr w:type="spellStart"/>
+      <w:r>
+        <w:t>i</w:t>
+      </w:r>
+      <w:proofErr w:type="spellEnd"/>
+      <w:r>
+        <w:t xml:space="preserve">)] </w:t>
+      </w:r>
+      <w:r>
+        <w:rPr>
+          <w:rtl/>
+        </w:rPr>
+        <w:t>ו</w:t>
+      </w:r>
+      <w:r>
+        <w:t>-</w:t>
+      </w:r>
+      <w:proofErr w:type="spellStart"/>
+      <w:r>
+        <w:t>arr</w:t>
+      </w:r>
+      <w:proofErr w:type="spellEnd"/>
+      <w:r>
+        <w:t>[right(</w:t>
+      </w:r>
+      <w:proofErr w:type="spellStart"/>
+      <w:r>
+        <w:t>i</w:t>
+      </w:r>
+      <w:proofErr w:type="spellEnd"/>
+      <w:r>
+        <w:t>)]</w:t>
+      </w:r>
+    </w:p>
+    <w:p>
+      <w:pPr>
+        <w:numPr>
+          <w:ilvl w:val="0"/>
+          <w:numId w:val="24"/>
+        </w:numPr>
+      </w:pPr>
+      <w:r>
+        <w:rPr>
+          <w:rtl/>
+        </w:rPr>
+        <w:t xml:space="preserve">אם נדרש, מחליפה את </w:t>
+      </w:r>
+      <w:proofErr w:type="spellStart"/>
+      <w:r>
+        <w:t>arr</w:t>
+      </w:r>
+      <w:proofErr w:type="spellEnd"/>
+      <w:r>
+        <w:t>[</w:t>
+      </w:r>
+      <w:proofErr w:type="spellStart"/>
+      <w:r>
+        <w:t>i</w:t>
+      </w:r>
+      <w:proofErr w:type="spellEnd"/>
+      <w:r>
+        <w:t xml:space="preserve">] </w:t>
+      </w:r>
+      <w:r>
+        <w:rPr>
+          <w:rtl/>
+        </w:rPr>
+        <w:t>עם הגדול יותר מבניו</w:t>
+      </w:r>
+    </w:p>
+    <w:p>
+      <w:pPr>
+        <w:numPr>
+          <w:ilvl w:val="0"/>
+          <w:numId w:val="24"/>
+        </w:numPr>
+      </w:pPr>
+      <w:r>
+        <w:rPr>
+          <w:rtl/>
+        </w:rPr>
+        <w:t>קוראת רקורסיבית ל</w:t>
+      </w:r>
+      <w:r>
+        <w:t>-</w:t>
+      </w:r>
+      <w:proofErr w:type="spellStart"/>
+      <w:r>
+        <w:t>max_heapify</w:t>
+      </w:r>
+      <w:proofErr w:type="spellEnd"/>
+      <w:r>
+        <w:t xml:space="preserve"> </w:t>
+      </w:r>
+      <w:r>
+        <w:rPr>
+          <w:rtl/>
+        </w:rPr>
+        <w:t>על הבן שהוחלף</w:t>
+      </w:r>
+    </w:p>
+    <w:p>
+      <w:r>
+        <w:rPr>
+          <w:b/>
+          <w:bCs/>
+        </w:rPr>
+        <w:t xml:space="preserve">(2) </w:t>
+      </w:r>
+      <w:r>
+        <w:rPr>
+          <w:rFonts w:hint="cs"/>
+          <w:b/>
+          <w:bCs/>
+          <w:rtl/>
+        </w:rPr>
+        <w:t xml:space="preserve"> </w:t>
+      </w:r>
+      <w:r>
+        <w:rPr>
+          <w:b/>
+          <w:bCs/>
+          <w:rtl/>
+        </w:rPr>
+        <w:t>בכל קריאה רקורסיבית</w:t>
+      </w:r>
+      <w:r>
+        <w:rPr>
+          <w:b/>
+          <w:bCs/>
+        </w:rPr>
+        <w:t>:</w:t>
+      </w:r>
+    </w:p>
+    <w:p>
+      <w:r>
+        <w:rPr>
+          <w:rtl/>
+        </w:rPr>
+        <w:t>כאשר קוראים רקורסיבית ל</w:t>
+      </w:r>
+      <w:r>
+        <w:t>-</w:t>
+      </w:r>
+      <w:proofErr w:type="spellStart"/>
+      <w:r>
+        <w:t>max_heapify</w:t>
+      </w:r>
+      <w:proofErr w:type="spellEnd"/>
+      <w:r>
+        <w:t>(</w:t>
+      </w:r>
+      <w:proofErr w:type="spellStart"/>
+      <w:r>
+        <w:t>arr</w:t>
+      </w:r>
+      <w:proofErr w:type="spellEnd"/>
+      <w:r>
+        <w:t xml:space="preserve">, j, </w:t>
+      </w:r>
+      <w:proofErr w:type="spellStart"/>
+      <w:r>
+        <w:t>heap_size</w:t>
+      </w:r>
+      <w:proofErr w:type="spellEnd"/>
+      <w:r>
+        <w:t>):</w:t>
+      </w:r>
+    </w:p>
+    <w:p>
+      <w:pPr>
+        <w:numPr>
+          <w:ilvl w:val="0"/>
+          <w:numId w:val="25"/>
+        </w:numPr>
+      </w:pPr>
+      <w:r>
+        <w:t xml:space="preserve">j </w:t>
+      </w:r>
+      <w:r>
+        <w:rPr>
+          <w:rtl/>
+        </w:rPr>
+        <w:t xml:space="preserve">הוא </w:t>
+      </w:r>
+      <w:r>
+        <w:t>left(</w:t>
+      </w:r>
+      <w:proofErr w:type="spellStart"/>
+      <w:r>
+        <w:t>i</w:t>
+      </w:r>
+      <w:proofErr w:type="spellEnd"/>
+      <w:r>
+        <w:t xml:space="preserve">) </w:t>
+      </w:r>
+      <w:r>
+        <w:rPr>
+          <w:rtl/>
+        </w:rPr>
+        <w:t xml:space="preserve">או </w:t>
+      </w:r>
+      <w:r>
+        <w:t>right(</w:t>
+      </w:r>
+      <w:proofErr w:type="spellStart"/>
+      <w:r>
+        <w:t>i</w:t>
+      </w:r>
+      <w:proofErr w:type="spellEnd"/>
+      <w:r>
+        <w:t>)</w:t>
+      </w:r>
+    </w:p>
+    <w:p>
+      <w:pPr>
+        <w:numPr>
+          <w:ilvl w:val="0"/>
+          <w:numId w:val="25"/>
+        </w:numPr>
+      </w:pPr>
+      <w:r>
+        <w:rPr>
+          <w:rtl/>
+        </w:rPr>
+        <w:t>במערך שמתחיל מ-0</w:t>
+      </w:r>
+      <w:r>
+        <w:t>: left(</w:t>
+      </w:r>
+      <w:proofErr w:type="spellStart"/>
+      <w:r>
+        <w:t>i</w:t>
+      </w:r>
+      <w:proofErr w:type="spellEnd"/>
+      <w:r>
+        <w:t xml:space="preserve">) = 2i + 1 </w:t>
+      </w:r>
+      <w:r>
+        <w:rPr>
+          <w:rtl/>
+        </w:rPr>
+        <w:t xml:space="preserve">או </w:t>
+      </w:r>
+      <w:r>
+        <w:t>right(</w:t>
+      </w:r>
+      <w:proofErr w:type="spellStart"/>
+      <w:r>
+        <w:t>i</w:t>
+      </w:r>
+      <w:proofErr w:type="spellEnd"/>
+      <w:r>
+        <w:t>) = 2i + 2</w:t>
+      </w:r>
+    </w:p>
+    <w:p>
+      <w:r>
+        <w:rPr>
+          <w:rtl/>
+        </w:rPr>
+        <w:t>לכן</w:t>
+      </w:r>
+      <w:r>
+        <w:t xml:space="preserve">: </w:t>
+      </w:r>
+      <w:r>
+        <w:rPr>
+          <w:b/>
+          <w:bCs/>
+          <w:rtl/>
+        </w:rPr>
+        <w:t>האינדקס החדש הוא לפחות פי 2 מהאינדקס הנוכחי</w:t>
+      </w:r>
+      <w:r>
+        <w:rPr>
+          <w:rtl/>
+        </w:rPr>
+        <w:t xml:space="preserve"> </w:t>
+      </w:r>
+      <w:r>
+        <w:rPr>
+          <w:rFonts w:hint="cs"/>
+          <w:rtl/>
+        </w:rPr>
+        <w:t>(</w:t>
+      </w:r>
+      <w:r>
+        <w:rPr>
+          <w:rtl/>
+        </w:rPr>
+        <w:t>בקירוב</w:t>
+      </w:r>
+      <w:r>
+        <w:t>.</w:t>
+      </w:r>
+      <w:r>
+        <w:t>(</w:t>
+      </w:r>
+    </w:p>
+    <w:p>
+      <w:r>
+        <w:rPr>
+          <w:b/>
+          <w:bCs/>
+        </w:rPr>
+        <w:t xml:space="preserve">(3) </w:t>
+      </w:r>
+      <w:r>
+        <w:rPr>
+          <w:rFonts w:hint="cs"/>
+          <w:b/>
+          <w:bCs/>
+          <w:rtl/>
+        </w:rPr>
+        <w:t xml:space="preserve"> </w:t>
+      </w:r>
+      <w:r>
+        <w:rPr>
+          <w:b/>
+          <w:bCs/>
+          <w:rtl/>
+        </w:rPr>
+        <w:t>חישוב עומק הרקורסיה</w:t>
+      </w:r>
+      <w:r>
+        <w:rPr>
+          <w:b/>
+          <w:bCs/>
+        </w:rPr>
+        <w:t>:</w:t>
+      </w:r>
+    </w:p>
+    <w:p>
+      <w:r>
+        <w:rPr>
+          <w:rtl/>
+        </w:rPr>
+        <w:t>נניח שאנחנו מתחילים מאינדקס</w:t>
+      </w:r>
+      <w:r>
+        <w:t xml:space="preserve"> </w:t>
+      </w:r>
+      <w:proofErr w:type="spellStart"/>
+      <w:r>
+        <w:t>i</w:t>
+      </w:r>
+      <w:proofErr w:type="spellEnd"/>
+      <w:r>
+        <w:t>=0 (</w:t>
+      </w:r>
+      <w:r>
+        <w:rPr>
+          <w:rtl/>
+        </w:rPr>
+        <w:t>השורש</w:t>
+      </w:r>
+      <w:r>
+        <w:t>).</w:t>
+      </w:r>
+    </w:p>
+    <w:p>
+      <w:r>
+        <w:rPr>
+          <w:rtl/>
+        </w:rPr>
+        <w:t>אחרי</w:t>
+      </w:r>
+      <w:r>
+        <w:t xml:space="preserve"> k </w:t>
+      </w:r>
+      <w:r>
+        <w:rPr>
+          <w:rtl/>
+        </w:rPr>
+        <w:t>קריאות רקורסיביות, האינדקס יהיה לפחות</w:t>
+      </w:r>
+      <w:r>
+        <w:t>:</w:t>
+      </w:r>
+    </w:p>
+    <w:p>
+      <w:pPr>
+        <w:numPr>
+          <w:ilvl w:val="0"/>
+          <w:numId w:val="26"/>
+        </w:numPr>
+      </w:pPr>
+      <w:r>
+        <w:rPr>
+          <w:rtl/>
+        </w:rPr>
+        <w:t>קריאה 0</w:t>
+      </w:r>
+      <w:r>
+        <w:t xml:space="preserve">: </w:t>
+      </w:r>
+      <w:proofErr w:type="spellStart"/>
+      <w:r>
+        <w:t>i</w:t>
+      </w:r>
+      <w:proofErr w:type="spellEnd"/>
+      <w:r>
+        <w:t>₀ = 0</w:t>
+      </w:r>
+    </w:p>
+    <w:p>
+      <w:pPr>
+        <w:numPr>
+          <w:ilvl w:val="0"/>
+          <w:numId w:val="26"/>
+        </w:numPr>
+      </w:pPr>
+      <w:r>
+        <w:rPr>
+          <w:rtl/>
+        </w:rPr>
+        <w:t>קריאה 1</w:t>
+      </w:r>
+      <w:r>
+        <w:t xml:space="preserve">: </w:t>
+      </w:r>
+      <w:proofErr w:type="spellStart"/>
+      <w:r>
+        <w:t>i</w:t>
+      </w:r>
+      <w:proofErr w:type="spellEnd"/>
+      <w:r>
+        <w:t>₁ ≥ 2·i₀ + 1 ≥ 1</w:t>
+      </w:r>
+    </w:p>
+    <w:p>
+      <w:pPr>
+        <w:numPr>
+          <w:ilvl w:val="0"/>
+          <w:numId w:val="26"/>
+        </w:numPr>
+      </w:pPr>
+      <w:r>
+        <w:rPr>
+          <w:rtl/>
+        </w:rPr>
+        <w:t>קריאה 2</w:t>
+      </w:r>
+      <w:r>
+        <w:t xml:space="preserve">: </w:t>
+      </w:r>
+      <w:proofErr w:type="spellStart"/>
+      <w:r>
+        <w:t>i</w:t>
+      </w:r>
+      <w:proofErr w:type="spellEnd"/>
+      <w:r>
+        <w:t>₂ ≥ 2·i₁ + 1 ≥ 3</w:t>
+      </w:r>
+    </w:p>
+    <w:p>
+      <w:pPr>
+        <w:numPr>
+          <w:ilvl w:val="0"/>
+          <w:numId w:val="26"/>
+        </w:numPr>
+      </w:pPr>
+      <w:r>
+        <w:rPr>
+          <w:rtl/>
+        </w:rPr>
+        <w:t>קריאה 3</w:t>
+      </w:r>
+      <w:r>
+        <w:t xml:space="preserve">: </w:t>
+      </w:r>
+      <w:proofErr w:type="spellStart"/>
+      <w:r>
+        <w:t>i</w:t>
+      </w:r>
+      <w:proofErr w:type="spellEnd"/>
+      <w:r>
+        <w:t>₃ ≥ 2·i₂ + 1 ≥ 7</w:t>
+      </w:r>
+    </w:p>
+    <w:p>
+      <w:pPr>
+        <w:numPr>
+          <w:ilvl w:val="0"/>
+          <w:numId w:val="26"/>
+        </w:numPr>
+      </w:pPr>
+      <w:r>
+        <w:t>...</w:t>
+      </w:r>
+    </w:p>
+    <w:p>
+      <w:pPr>
+        <w:numPr>
+          <w:ilvl w:val="0"/>
+          <w:numId w:val="26"/>
+        </w:numPr>
+      </w:pPr>
+      <w:r>
+        <w:rPr>
+          <w:rtl/>
+        </w:rPr>
+        <w:t>קריאה</w:t>
+      </w:r>
+      <w:r>
+        <w:t xml:space="preserve"> k: </w:t>
+      </w:r>
+      <w:proofErr w:type="spellStart"/>
+      <w:r>
+        <w:t>i</w:t>
+      </w:r>
+      <w:proofErr w:type="spellEnd"/>
+      <w:r>
+        <w:rPr>
+          <w:rFonts w:ascii="Cambria Math" w:hAnsi="Cambria Math" w:cs="Cambria Math"/>
+        </w:rPr>
+        <w:t>ₖ</w:t>
+      </w:r>
+      <w:r>
+        <w:t xml:space="preserve"> </w:t>
+      </w:r>
+      <w:r>
+        <w:rPr>
+          <w:rFonts w:ascii="Aptos" w:hAnsi="Aptos" w:cs="Aptos"/>
+        </w:rPr>
+        <w:t>≥</w:t>
+      </w:r>
+      <w:r>
+        <w:t xml:space="preserve"> 2^k - 1</w:t>
+      </w:r>
+    </w:p>
+    <w:p>
+      <w:r>
+        <w:rPr>
+          <w:rtl/>
+        </w:rPr>
+        <w:t>הרקורסיה נעצרת כאשר האינדקס חורג מגודל ה</w:t>
+      </w:r>
+      <w:r>
+        <w:t xml:space="preserve">-heap: </w:t>
+      </w:r>
+      <w:proofErr w:type="spellStart"/>
+      <w:r>
+        <w:t>i</w:t>
+      </w:r>
+      <w:proofErr w:type="spellEnd"/>
+      <w:r>
+        <w:rPr>
+          <w:rFonts w:ascii="Cambria Math" w:hAnsi="Cambria Math" w:cs="Cambria Math"/>
+        </w:rPr>
+        <w:t>ₖ</w:t>
+      </w:r>
+      <w:r>
+        <w:t xml:space="preserve"> </w:t>
+      </w:r>
+      <w:r>
+        <w:rPr>
+          <w:rFonts w:ascii="Aptos" w:hAnsi="Aptos" w:cs="Aptos"/>
+        </w:rPr>
+        <w:t>≥</w:t>
+      </w:r>
+      <w:r>
+        <w:t xml:space="preserve"> n</w:t>
+      </w:r>
+    </w:p>
+    <w:p>
+      <w:r>
+        <w:rPr>
+          <w:rtl/>
+        </w:rPr>
+        <w:t>לכן: 2</w:t>
+      </w:r>
+      <w:r>
+        <w:t>^k - 1 ≥ n - 1 2^k ≥ n k ≥ log₂(n)</w:t>
+      </w:r>
+    </w:p>
+    <w:p>
+      <w:r>
+        <w:rPr>
+          <w:b/>
+          <w:bCs/>
+          <w:rtl/>
+        </w:rPr>
+        <w:t>מסקנה</w:t>
+      </w:r>
+      <w:r>
+        <w:rPr>
+          <w:b/>
+          <w:bCs/>
+        </w:rPr>
+        <w:t>:</w:t>
+      </w:r>
+      <w:r>
+        <w:t xml:space="preserve"> </w:t>
+      </w:r>
+      <w:r>
+        <w:rPr>
+          <w:rtl/>
+        </w:rPr>
+        <w:t>עומק הרקורסיה המקסימלי הוא</w:t>
+      </w:r>
+      <w:r>
+        <w:t xml:space="preserve"> k = </w:t>
+      </w:r>
+      <w:r>
+        <w:rPr>
+          <w:rFonts w:ascii="Cambria Math" w:hAnsi="Cambria Math" w:cs="Cambria Math"/>
+        </w:rPr>
+        <w:t>⌊</w:t>
+      </w:r>
+      <w:r>
+        <w:t>log</w:t>
+      </w:r>
+      <w:r>
+        <w:rPr>
+          <w:rFonts w:ascii="Aptos" w:hAnsi="Aptos" w:cs="Aptos"/>
+        </w:rPr>
+        <w:t>₂</w:t>
+      </w:r>
+      <w:r>
+        <w:t>(n)</w:t>
+      </w:r>
+      <w:r>
+        <w:rPr>
+          <w:rFonts w:ascii="Cambria Math" w:hAnsi="Cambria Math" w:cs="Cambria Math"/>
+        </w:rPr>
+        <w:t>⌋</w:t>
+      </w:r>
+      <w:r>
+        <w:t xml:space="preserve"> + 1</w:t>
+      </w:r>
+    </w:p>
+    <w:p>
+      <w:r>
+        <w:rPr>
+          <w:b/>
+          <w:bCs/>
+        </w:rPr>
+        <w:t xml:space="preserve">(4) </w:t>
+      </w:r>
+      <w:r>
+        <w:rPr>
+          <w:rFonts w:hint="cs"/>
+          <w:b/>
+          <w:bCs/>
+          <w:rtl/>
+        </w:rPr>
+        <w:t xml:space="preserve"> </w:t>
+      </w:r>
+      <w:r>
+        <w:rPr>
+          <w:b/>
+          <w:bCs/>
+          <w:rtl/>
+        </w:rPr>
+        <w:t>זמן ריצה</w:t>
+      </w:r>
+      <w:r>
+        <w:rPr>
+          <w:b/>
+          <w:bCs/>
+        </w:rPr>
+        <w:t>:</w:t>
+      </w:r>
+    </w:p>
+    <w:p>
+      <w:r>
+        <w:rPr>
+          <w:rtl/>
+        </w:rPr>
+        <w:t>בכל קריאה רקורסיבית מבצעים</w:t>
+      </w:r>
+      <w:r>
+        <w:t xml:space="preserve"> O(1) </w:t>
+      </w:r>
+      <w:r>
+        <w:rPr>
+          <w:rtl/>
+        </w:rPr>
+        <w:t>פעולות (השוואות והחלפה)</w:t>
+      </w:r>
+      <w:r>
+        <w:t>.</w:t>
+      </w:r>
+    </w:p>
+    <w:p>
+      <w:r>
+        <w:rPr>
+          <w:rtl/>
+        </w:rPr>
+        <w:t>סה"כ זמן ריצה</w:t>
+      </w:r>
+      <w:r>
+        <w:t xml:space="preserve">: O(1) × O(log n) = </w:t>
+      </w:r>
+      <w:r>
+        <w:rPr>
+          <w:b/>
+          <w:bCs/>
+        </w:rPr>
+        <w:t>O(log n)</w:t>
+      </w:r>
+      <w:r>
+        <w:t xml:space="preserve"> ✓</w:t>
+      </w:r>
+    </w:p>
+    <w:p>
+      <w:r>
+        <w:rPr>
+          <w:b/>
+          <w:bCs/>
+          <w:rtl/>
+        </w:rPr>
+        <w:lastRenderedPageBreak/>
+        <w:t>הסבר אינטואיטיבי</w:t>
+      </w:r>
+      <w:r>
+        <w:rPr>
+          <w:b/>
+          <w:bCs/>
+        </w:rPr>
+        <w:t>:</w:t>
+      </w:r>
+    </w:p>
+    <w:p>
+      <w:pPr>
+        <w:numPr>
+          <w:ilvl w:val="0"/>
+          <w:numId w:val="27"/>
+        </w:numPr>
+      </w:pPr>
+      <w:r>
+        <w:rPr>
+          <w:rtl/>
+        </w:rPr>
+        <w:t>העץ הוא עץ בינארי מאוזן</w:t>
+      </w:r>
+    </w:p>
+    <w:p>
+      <w:pPr>
+        <w:numPr>
+          <w:ilvl w:val="0"/>
+          <w:numId w:val="27"/>
+        </w:numPr>
+      </w:pPr>
+      <w:r>
+        <w:rPr>
+          <w:rtl/>
+        </w:rPr>
+        <w:t>הגובה של עץ בינארי עם</w:t>
+      </w:r>
+      <w:r>
+        <w:t xml:space="preserve"> n </w:t>
+      </w:r>
+      <w:r>
+        <w:rPr>
+          <w:rtl/>
+        </w:rPr>
+        <w:t>צמתים הוא</w:t>
+      </w:r>
+      <w:r>
+        <w:t xml:space="preserve"> log₂(n)</w:t>
+      </w:r>
+    </w:p>
+    <w:p>
+      <w:pPr>
+        <w:numPr>
+          <w:ilvl w:val="0"/>
+          <w:numId w:val="27"/>
+        </w:numPr>
+      </w:pPr>
+      <w:r>
+        <w:rPr>
+          <w:rtl/>
+        </w:rPr>
+        <w:t>במקרה הגרוע, האיבר "יורד" מהשורש ועד לעלה</w:t>
+      </w:r>
+    </w:p>
+    <w:p>
+      <w:pPr>
+        <w:numPr>
+          <w:ilvl w:val="0"/>
+          <w:numId w:val="27"/>
+        </w:numPr>
+      </w:pPr>
+      <w:r>
+        <w:rPr>
+          <w:rtl/>
+        </w:rPr>
+        <w:t>זה מסלול באורך הגובה</w:t>
+      </w:r>
+      <w:r>
+        <w:t xml:space="preserve"> = O(log n)</w:t>
+      </w:r>
+    </w:p>
+    <w:p/>
+    <w:p>
+      <w:pPr>
+        <w:rPr>
+          <w:b/>
+          <w:bCs/>
+          <w:rtl/>
+        </w:rPr>
+      </w:pPr>
+    </w:p>
+    <w:p>
+      <w:pPr>
+        <w:rPr>
+          <w:b/>
+          <w:bCs/>
+          <w:rtl/>
+        </w:rPr>
+      </w:pPr>
+    </w:p>
+    <w:p>
+      <w:pPr>
+        <w:rPr>
+          <w:b/>
+          <w:bCs/>
+          <w:rtl/>
+        </w:rPr>
+      </w:pPr>
+    </w:p>
+    <w:p>
+      <w:pPr>
+        <w:rPr>
+          <w:b/>
+          <w:bCs/>
+          <w:rtl/>
+        </w:rPr>
+      </w:pPr>
+    </w:p>
+    <w:p>
+      <w:pPr>
+        <w:rPr>
+          <w:b/>
+          <w:bCs/>
+          <w:rtl/>
+        </w:rPr>
+      </w:pPr>
+    </w:p>
+    <w:p>
+      <w:pPr>
+        <w:rPr>
+          <w:b/>
+          <w:bCs/>
+          <w:rtl/>
+        </w:rPr>
+      </w:pPr>
+    </w:p>
+    <w:p>
+      <w:pPr>
+        <w:rPr>
+          <w:b/>
+          <w:bCs/>
+          <w:rtl/>
+        </w:rPr>
+      </w:pPr>
+    </w:p>
+    <w:p>
+      <w:pPr>
+        <w:rPr>
+          <w:b/>
+          <w:bCs/>
+          <w:rtl/>
+        </w:rPr>
+      </w:pPr>
+    </w:p>
+    <w:p>
+      <w:pPr>
+        <w:rPr>
+          <w:b/>
+          <w:bCs/>
+          <w:rtl/>
+        </w:rPr>
+      </w:pPr>
+    </w:p>
+    <w:p>
+      <w:pPr>
+        <w:rPr>
+          <w:b/>
+          <w:bCs/>
+          <w:rtl/>
+        </w:rPr>
+      </w:pPr>
+    </w:p>
+    <w:p>
+      <w:pPr>
+        <w:rPr>
+          <w:b/>
+          <w:bCs/>
+          <w:rtl/>
+        </w:rPr>
+      </w:pPr>
+    </w:p>
+    <w:p>
+      <w:pPr>
+        <w:rPr>
+          <w:b/>
+          <w:bCs/>
+          <w:rtl/>
+        </w:rPr>
+      </w:pPr>
+    </w:p>
+    <w:p>
+      <w:pPr>
+        <w:rPr>
+          <w:b/>
+          <w:bCs/>
+          <w:rtl/>
+        </w:rPr>
+      </w:pPr>
+    </w:p>
+    <w:p>
+      <w:pPr>
+        <w:rPr>
+          <w:b/>
+          <w:bCs/>
+          <w:rtl/>
+        </w:rPr>
+      </w:pPr>
+    </w:p>
+    <w:p>
+      <w:pPr>
+        <w:rPr>
+          <w:b/>
+          <w:bCs/>
+          <w:rtl/>
+        </w:rPr>
+      </w:pPr>
+    </w:p>
+    <w:p>
+      <w:pPr>
+        <w:rPr>
+          <w:b/>
+          <w:bCs/>
+          <w:rtl/>
+        </w:rPr>
+      </w:pPr>
+    </w:p>
+    <w:p>
+      <w:pPr>
+        <w:rPr>
+          <w:b/>
+          <w:bCs/>
+          <w:rtl/>
+        </w:rPr>
+      </w:pPr>
+    </w:p>
+    <w:p>
+      <w:pPr>
+        <w:rPr>
+          <w:b/>
+          <w:bCs/>
+          <w:rtl/>
+        </w:rPr>
+      </w:pPr>
+    </w:p>
+    <w:p>
+      <w:pPr>
+        <w:rPr>
+          <w:b/>
+          <w:bCs/>
+          <w:rtl/>
+        </w:rPr>
+      </w:pPr>
+    </w:p>
+    <w:p>
+      <w:pPr>
+        <w:rPr>
+          <w:b/>
+          <w:bCs/>
+          <w:rtl/>
+        </w:rPr>
+      </w:pPr>
+    </w:p>
+    <w:p>
+      <w:pPr>
+        <w:rPr>
+          <w:b/>
+          <w:bCs/>
+          <w:rtl/>
+        </w:rPr>
+      </w:pPr>
+    </w:p>
+    <w:p>
+      <w:pPr>
+        <w:rPr>
+          <w:b/>
+          <w:bCs/>
+          <w:rtl/>
+        </w:rPr>
+      </w:pPr>
+    </w:p>
+    <w:p>
+      <w:pPr>
+        <w:rPr>
+          <w:b/>
+          <w:bCs/>
+          <w:rtl/>
+        </w:rPr>
+      </w:pPr>
+    </w:p>
+    <w:p>
+      <w:pPr>
+        <w:rPr>
+          <w:b/>
+          <w:bCs/>
+        </w:rPr>
+      </w:pPr>
+      <w:r>
+        <w:rPr>
+          <w:b/>
+          <w:bCs/>
+          <w:rtl/>
+        </w:rPr>
+        <w:lastRenderedPageBreak/>
+        <w:t>ז. הוכחה: זמן ריצה של</w:t>
+      </w:r>
+      <w:r>
+        <w:rPr>
+          <w:b/>
+          <w:bCs/>
+        </w:rPr>
+        <w:t xml:space="preserve"> </w:t>
+      </w:r>
+      <w:proofErr w:type="spellStart"/>
+      <w:r>
+        <w:rPr>
+          <w:b/>
+          <w:bCs/>
+        </w:rPr>
+        <w:t>heap_sort</w:t>
+      </w:r>
+      <w:proofErr w:type="spellEnd"/>
+      <w:r>
+        <w:rPr>
+          <w:b/>
+          <w:bCs/>
+        </w:rPr>
+        <w:t xml:space="preserve"> </w:t>
+      </w:r>
+      <w:r>
+        <w:rPr>
+          <w:b/>
+          <w:bCs/>
+          <w:rtl/>
+        </w:rPr>
+        <w:t>הוא</w:t>
+      </w:r>
+      <w:r>
+        <w:rPr>
+          <w:b/>
+          <w:bCs/>
+        </w:rPr>
+        <w:t xml:space="preserve"> O(</w:t>
+      </w:r>
+      <w:proofErr w:type="spellStart"/>
+      <w:r>
+        <w:rPr>
+          <w:b/>
+          <w:bCs/>
+        </w:rPr>
+        <w:t>n·log</w:t>
+      </w:r>
+      <w:proofErr w:type="spellEnd"/>
+      <w:r>
+        <w:rPr>
+          <w:b/>
+          <w:bCs/>
+        </w:rPr>
+        <w:t xml:space="preserve"> n)</w:t>
+      </w:r>
+    </w:p>
+    <w:p>
+      <w:r>
+        <w:rPr>
+          <w:b/>
+          <w:bCs/>
+          <w:rtl/>
+        </w:rPr>
+        <w:t>טענה</w:t>
+      </w:r>
+      <w:r>
+        <w:rPr>
+          <w:b/>
+          <w:bCs/>
+        </w:rPr>
+        <w:t>:</w:t>
+      </w:r>
+      <w:r>
+        <w:t xml:space="preserve"> </w:t>
+      </w:r>
+      <w:r>
+        <w:rPr>
+          <w:rtl/>
+        </w:rPr>
+        <w:t xml:space="preserve">זמן הריצה של </w:t>
+      </w:r>
+      <w:proofErr w:type="spellStart"/>
+      <w:r>
+        <w:t>heap_sort</w:t>
+      </w:r>
+      <w:proofErr w:type="spellEnd"/>
+      <w:r>
+        <w:t xml:space="preserve"> </w:t>
+      </w:r>
+      <w:r>
+        <w:rPr>
+          <w:rtl/>
+        </w:rPr>
+        <w:t>הוא</w:t>
+      </w:r>
+      <w:r>
+        <w:t xml:space="preserve"> O(n log n)</w:t>
+      </w:r>
+      <w:r>
+        <w:t xml:space="preserve"> </w:t>
+      </w:r>
+    </w:p>
+    <w:p>
+      <w:r>
+        <w:rPr>
+          <w:b/>
+          <w:bCs/>
+          <w:rtl/>
+        </w:rPr>
+        <w:t>הוכחה</w:t>
+      </w:r>
+      <w:r>
+        <w:rPr>
+          <w:b/>
+          <w:bCs/>
+        </w:rPr>
+        <w:t>:</w:t>
+      </w:r>
+    </w:p>
+    <w:p>
+      <w:r>
+        <w:rPr>
+          <w:b/>
+          <w:bCs/>
+          <w:rtl/>
+        </w:rPr>
+        <w:t>שלב 1</w:t>
+      </w:r>
+      <w:r>
+        <w:rPr>
+          <w:b/>
+          <w:bCs/>
+        </w:rPr>
+        <w:t xml:space="preserve">: </w:t>
+      </w:r>
+      <w:proofErr w:type="spellStart"/>
+      <w:r>
+        <w:rPr>
+          <w:b/>
+          <w:bCs/>
+        </w:rPr>
+        <w:t>build_max_heap</w:t>
+      </w:r>
+      <w:proofErr w:type="spellEnd"/>
+    </w:p>
+    <w:p>
+      <w:r>
+        <w:rPr>
+          <w:rtl/>
+        </w:rPr>
+        <w:t xml:space="preserve">הפונקציה </w:t>
+      </w:r>
+      <w:proofErr w:type="spellStart"/>
+      <w:r>
+        <w:t>build_max_heap</w:t>
+      </w:r>
+      <w:proofErr w:type="spellEnd"/>
+      <w:r>
+        <w:t xml:space="preserve"> </w:t>
+      </w:r>
+      <w:r>
+        <w:rPr>
+          <w:rtl/>
+        </w:rPr>
+        <w:t>קוראת ל</w:t>
+      </w:r>
+      <w:r>
+        <w:t>-</w:t>
+      </w:r>
+      <w:proofErr w:type="spellStart"/>
+      <w:r>
+        <w:t>max_heapify</w:t>
+      </w:r>
+      <w:proofErr w:type="spellEnd"/>
+      <w:r>
+        <w:t xml:space="preserve"> </w:t>
+      </w:r>
+      <w:r>
+        <w:rPr>
+          <w:rtl/>
+        </w:rPr>
+        <w:t>עבור כל צומת שאינו עלה</w:t>
+      </w:r>
+      <w:r>
+        <w:t>:</w:t>
+      </w:r>
+    </w:p>
+    <w:p>
+      <w:r>
+        <w:t xml:space="preserve">for </w:t>
+      </w:r>
+      <w:proofErr w:type="spellStart"/>
+      <w:r>
+        <w:t>i</w:t>
+      </w:r>
+      <w:proofErr w:type="spellEnd"/>
+      <w:r>
+        <w:t xml:space="preserve"> in </w:t>
+      </w:r>
+      <w:proofErr w:type="gramStart"/>
+      <w:r>
+        <w:t>range(</w:t>
+      </w:r>
+      <w:proofErr w:type="gramEnd"/>
+      <w:r>
+        <w:t>n // 2 - 1, -1, -1):</w:t>
+      </w:r>
+    </w:p>
+    <w:p>
+      <w:r>
+        <w:t xml:space="preserve">    </w:t>
+      </w:r>
+      <w:proofErr w:type="spellStart"/>
+      <w:r>
+        <w:t>max_</w:t>
+      </w:r>
+      <w:proofErr w:type="gramStart"/>
+      <w:r>
+        <w:t>heapify</w:t>
+      </w:r>
+      <w:proofErr w:type="spellEnd"/>
+      <w:r>
+        <w:t>(</w:t>
+      </w:r>
+      <w:proofErr w:type="spellStart"/>
+      <w:proofErr w:type="gramEnd"/>
+      <w:r>
+        <w:t>arr</w:t>
+      </w:r>
+      <w:proofErr w:type="spellEnd"/>
+      <w:r>
+        <w:t xml:space="preserve">, </w:t>
+      </w:r>
+      <w:proofErr w:type="spellStart"/>
+      <w:r>
+        <w:t>i</w:t>
+      </w:r>
+      <w:proofErr w:type="spellEnd"/>
+      <w:r>
+        <w:t>, n, key)</w:t>
+      </w:r>
+    </w:p>
+    <w:p>
+      <w:r>
+        <w:rPr>
+          <w:b/>
+          <w:bCs/>
+          <w:rtl/>
+        </w:rPr>
+        <w:t>ניתוח גס</w:t>
+      </w:r>
+      <w:r>
+        <w:rPr>
+          <w:b/>
+          <w:bCs/>
+        </w:rPr>
+        <w:t xml:space="preserve"> (upper bound):</w:t>
+      </w:r>
+    </w:p>
+    <w:p>
+      <w:pPr>
+        <w:numPr>
+          <w:ilvl w:val="0"/>
+          <w:numId w:val="28"/>
+        </w:numPr>
+      </w:pPr>
+      <w:r>
+        <w:rPr>
+          <w:rtl/>
+        </w:rPr>
+        <w:t>יש</w:t>
+      </w:r>
+      <w:r>
+        <w:t xml:space="preserve"> n/2 </w:t>
+      </w:r>
+      <w:r>
+        <w:rPr>
+          <w:rtl/>
+        </w:rPr>
+        <w:t>צמתים שאינם עלים</w:t>
+      </w:r>
+    </w:p>
+    <w:p>
+      <w:pPr>
+        <w:numPr>
+          <w:ilvl w:val="0"/>
+          <w:numId w:val="28"/>
+        </w:numPr>
+      </w:pPr>
+      <w:r>
+        <w:rPr>
+          <w:rtl/>
+        </w:rPr>
+        <w:t>כל קריאה ל</w:t>
+      </w:r>
+      <w:r>
+        <w:t>-</w:t>
+      </w:r>
+      <w:proofErr w:type="spellStart"/>
+      <w:r>
+        <w:t>max_heapify</w:t>
+      </w:r>
+      <w:proofErr w:type="spellEnd"/>
+      <w:r>
+        <w:t xml:space="preserve"> </w:t>
+      </w:r>
+      <w:r>
+        <w:rPr>
+          <w:rtl/>
+        </w:rPr>
+        <w:t>לוקחת</w:t>
+      </w:r>
+      <w:r>
+        <w:t xml:space="preserve"> O(log n)</w:t>
+      </w:r>
+    </w:p>
+    <w:p>
+      <w:pPr>
+        <w:numPr>
+          <w:ilvl w:val="0"/>
+          <w:numId w:val="28"/>
+        </w:numPr>
+      </w:pPr>
+      <w:r>
+        <w:rPr>
+          <w:rtl/>
+        </w:rPr>
+        <w:t>סה"כ</w:t>
+      </w:r>
+      <w:r>
+        <w:t>: O((n/2) · log n) = O(n log n)</w:t>
+      </w:r>
+    </w:p>
+    <w:p>
+      <w:r>
+        <w:rPr>
+          <w:b/>
+          <w:bCs/>
+          <w:rtl/>
+        </w:rPr>
+        <w:t>ניתוח מדויק יותר</w:t>
+      </w:r>
+      <w:r>
+        <w:rPr>
+          <w:b/>
+          <w:bCs/>
+        </w:rPr>
+        <w:t>:</w:t>
+      </w:r>
+    </w:p>
+    <w:p>
+      <w:r>
+        <w:rPr>
+          <w:rtl/>
+        </w:rPr>
+        <w:t xml:space="preserve">למעשה, זמן הריצה של </w:t>
+      </w:r>
+      <w:proofErr w:type="spellStart"/>
+      <w:r>
+        <w:t>build_max_heap</w:t>
+      </w:r>
+      <w:proofErr w:type="spellEnd"/>
+      <w:r>
+        <w:t xml:space="preserve"> </w:t>
+      </w:r>
+      <w:r>
+        <w:rPr>
+          <w:rtl/>
+        </w:rPr>
+        <w:t>הוא</w:t>
+      </w:r>
+      <w:r>
+        <w:t xml:space="preserve"> O(n) (</w:t>
+      </w:r>
+      <w:r>
+        <w:rPr>
+          <w:rtl/>
+        </w:rPr>
+        <w:t>לא</w:t>
+      </w:r>
+      <w:r>
+        <w:t xml:space="preserve"> O(n log n))!</w:t>
+      </w:r>
+    </w:p>
+    <w:p>
+      <w:r>
+        <w:rPr>
+          <w:rtl/>
+        </w:rPr>
+        <w:t>הסבר</w:t>
+      </w:r>
+      <w:r>
+        <w:t>:</w:t>
+      </w:r>
+    </w:p>
+    <w:p>
+      <w:pPr>
+        <w:numPr>
+          <w:ilvl w:val="0"/>
+          <w:numId w:val="29"/>
+        </w:numPr>
+      </w:pPr>
+      <w:r>
+        <w:rPr>
+          <w:rtl/>
+        </w:rPr>
+        <w:t>צמתים ברמה</w:t>
+      </w:r>
+      <w:r>
+        <w:t xml:space="preserve"> h </w:t>
+      </w:r>
+      <w:r>
+        <w:rPr>
+          <w:rtl/>
+        </w:rPr>
+        <w:t>של העץ: יש לכל היותר</w:t>
+      </w:r>
+      <w:r>
+        <w:t xml:space="preserve"> </w:t>
+      </w:r>
+      <w:r>
+        <w:rPr>
+          <w:rFonts w:ascii="Cambria Math" w:hAnsi="Cambria Math" w:cs="Cambria Math"/>
+        </w:rPr>
+        <w:t>⌈</w:t>
+      </w:r>
+      <w:r>
+        <w:t>n/2^(h+1)</w:t>
+      </w:r>
+      <w:r>
+        <w:rPr>
+          <w:rFonts w:ascii="Cambria Math" w:hAnsi="Cambria Math" w:cs="Cambria Math"/>
+        </w:rPr>
+        <w:t>⌉</w:t>
+      </w:r>
+      <w:r>
+        <w:t xml:space="preserve"> </w:t>
+      </w:r>
+      <w:r>
+        <w:rPr>
+          <w:rtl/>
+        </w:rPr>
+        <w:t>צמתים</w:t>
+      </w:r>
+    </w:p>
+    <w:p>
+      <w:pPr>
+        <w:numPr>
+          <w:ilvl w:val="0"/>
+          <w:numId w:val="29"/>
+        </w:numPr>
+      </w:pPr>
+      <w:proofErr w:type="spellStart"/>
+      <w:r>
+        <w:t>max_heapify</w:t>
+      </w:r>
+      <w:proofErr w:type="spellEnd"/>
+      <w:r>
+        <w:t xml:space="preserve"> </w:t>
+      </w:r>
+      <w:r>
+        <w:rPr>
+          <w:rtl/>
+        </w:rPr>
+        <w:t>על צומת ברמה</w:t>
+      </w:r>
+      <w:r>
+        <w:t xml:space="preserve"> h: </w:t>
+      </w:r>
+      <w:r>
+        <w:rPr>
+          <w:rtl/>
+        </w:rPr>
+        <w:t>לוקח</w:t>
+      </w:r>
+      <w:r>
+        <w:t xml:space="preserve"> O(h) </w:t>
+      </w:r>
+      <w:r>
+        <w:rPr>
+          <w:rtl/>
+        </w:rPr>
+        <w:t>זמן</w:t>
+      </w:r>
+    </w:p>
+    <w:p>
+      <w:pPr>
+        <w:numPr>
+          <w:ilvl w:val="0"/>
+          <w:numId w:val="29"/>
+        </w:numPr>
+      </w:pPr>
+      <w:r>
+        <w:rPr>
+          <w:rtl/>
+        </w:rPr>
+        <w:t>סה"כ</w:t>
+      </w:r>
+      <w:r>
+        <w:t xml:space="preserve">: Σ(h=0 to log n) </w:t>
+      </w:r>
+      <w:r>
+        <w:rPr>
+          <w:rFonts w:ascii="Cambria Math" w:hAnsi="Cambria Math" w:cs="Cambria Math"/>
+        </w:rPr>
+        <w:t>⌈</w:t>
+      </w:r>
+      <w:r>
+        <w:t>n/2^(h+1)</w:t>
+      </w:r>
+      <w:r>
+        <w:rPr>
+          <w:rFonts w:ascii="Cambria Math" w:hAnsi="Cambria Math" w:cs="Cambria Math"/>
+        </w:rPr>
+        <w:t>⌉</w:t>
+      </w:r>
+      <w:r>
+        <w:t xml:space="preserve"> </w:t>
+      </w:r>
+      <w:r>
+        <w:rPr>
+          <w:rFonts w:ascii="Aptos" w:hAnsi="Aptos" w:cs="Aptos"/>
+        </w:rPr>
+        <w:t>·</w:t>
+      </w:r>
+      <w:r>
+        <w:t xml:space="preserve"> h = O(n)</w:t>
+      </w:r>
+    </w:p>
+    <w:p>
+      <w:r>
+        <w:rPr>
+          <w:rtl/>
+        </w:rPr>
+        <w:t>אבל בשביל השאלה, מספיק להראות החסם העליון</w:t>
+      </w:r>
+      <w:r>
+        <w:t xml:space="preserve"> O(n log n).</w:t>
+      </w:r>
+    </w:p>
+    <w:p>
+      <w:r>
+        <w:rPr>
+          <w:b/>
+          <w:bCs/>
+          <w:rtl/>
+        </w:rPr>
+        <w:t>שלב 2: חילוץ איברים</w:t>
+      </w:r>
+    </w:p>
+    <w:p>
+      <w:r>
+        <w:rPr>
+          <w:rtl/>
+        </w:rPr>
+        <w:t>הלולאה הראשית</w:t>
+      </w:r>
+      <w:r>
+        <w:t>:</w:t>
+      </w:r>
+    </w:p>
+    <w:p>
+      <w:r>
+        <w:t xml:space="preserve">for </w:t>
+      </w:r>
+      <w:proofErr w:type="spellStart"/>
+      <w:r>
+        <w:t>i</w:t>
+      </w:r>
+      <w:proofErr w:type="spellEnd"/>
+      <w:r>
+        <w:t xml:space="preserve"> in </w:t>
+      </w:r>
+      <w:proofErr w:type="gramStart"/>
+      <w:r>
+        <w:t>range(</w:t>
+      </w:r>
+      <w:proofErr w:type="gramEnd"/>
+      <w:r>
+        <w:t>n - 1, 0, -1):</w:t>
+      </w:r>
+    </w:p>
+    <w:p>
+      <w:r>
+        <w:t xml:space="preserve">    </w:t>
+      </w:r>
+      <w:proofErr w:type="spellStart"/>
+      <w:proofErr w:type="gramStart"/>
+      <w:r>
+        <w:t>arr</w:t>
+      </w:r>
+      <w:proofErr w:type="spellEnd"/>
+      <w:r>
+        <w:t>[</w:t>
+      </w:r>
+      <w:proofErr w:type="gramEnd"/>
+      <w:r>
+        <w:t xml:space="preserve">0], </w:t>
+      </w:r>
+      <w:proofErr w:type="spellStart"/>
+      <w:r>
+        <w:t>arr</w:t>
+      </w:r>
+      <w:proofErr w:type="spellEnd"/>
+      <w:r>
+        <w:t>[</w:t>
+      </w:r>
+      <w:proofErr w:type="spellStart"/>
+      <w:r>
+        <w:t>i</w:t>
+      </w:r>
+      <w:proofErr w:type="spellEnd"/>
+      <w:r>
+        <w:t xml:space="preserve">] = </w:t>
+      </w:r>
+      <w:proofErr w:type="spellStart"/>
+      <w:r>
+        <w:t>arr</w:t>
+      </w:r>
+      <w:proofErr w:type="spellEnd"/>
+      <w:r>
+        <w:t>[</w:t>
+      </w:r>
+      <w:proofErr w:type="spellStart"/>
+      <w:r>
+        <w:t>i</w:t>
+      </w:r>
+      <w:proofErr w:type="spellEnd"/>
+      <w:r>
+        <w:t xml:space="preserve">], </w:t>
+      </w:r>
+      <w:proofErr w:type="spellStart"/>
+      <w:proofErr w:type="gramStart"/>
+      <w:r>
+        <w:t>arr</w:t>
+      </w:r>
+      <w:proofErr w:type="spellEnd"/>
+      <w:r>
+        <w:t>[</w:t>
+      </w:r>
+      <w:proofErr w:type="gramEnd"/>
+      <w:r>
+        <w:t>0</w:t>
+      </w:r>
+      <w:proofErr w:type="gramStart"/>
+      <w:r>
+        <w:t>]  #</w:t>
+      </w:r>
+      <w:proofErr w:type="gramEnd"/>
+      <w:r>
+        <w:t xml:space="preserve"> </w:t>
+      </w:r>
+      <w:proofErr w:type="gramStart"/>
+      <w:r>
+        <w:t>O(</w:t>
+      </w:r>
+      <w:proofErr w:type="gramEnd"/>
+      <w:r>
+        <w:t>1)</w:t>
+      </w:r>
+    </w:p>
+    <w:p>
+      <w:r>
+        <w:t xml:space="preserve">    </w:t>
+      </w:r>
+      <w:proofErr w:type="spellStart"/>
+      <w:r>
+        <w:t>max_</w:t>
+      </w:r>
+      <w:proofErr w:type="gramStart"/>
+      <w:r>
+        <w:t>heapify</w:t>
+      </w:r>
+      <w:proofErr w:type="spellEnd"/>
+      <w:r>
+        <w:t>(</w:t>
+      </w:r>
+      <w:proofErr w:type="spellStart"/>
+      <w:proofErr w:type="gramEnd"/>
+      <w:r>
+        <w:t>arr</w:t>
+      </w:r>
+      <w:proofErr w:type="spellEnd"/>
+      <w:r>
+        <w:t xml:space="preserve">, 0, </w:t>
+      </w:r>
+      <w:proofErr w:type="spellStart"/>
+      <w:r>
+        <w:t>i</w:t>
+      </w:r>
+      <w:proofErr w:type="spellEnd"/>
+      <w:r>
+        <w:t xml:space="preserve">, </w:t>
+      </w:r>
+      <w:proofErr w:type="gramStart"/>
+      <w:r>
+        <w:t xml:space="preserve">key)   </w:t>
+      </w:r>
+      <w:proofErr w:type="gramEnd"/>
+      <w:r>
+        <w:t xml:space="preserve">   # </w:t>
+      </w:r>
+      <w:proofErr w:type="gramStart"/>
+      <w:r>
+        <w:t>O(</w:t>
+      </w:r>
+      <w:proofErr w:type="gramEnd"/>
+      <w:r>
+        <w:t xml:space="preserve">log </w:t>
+      </w:r>
+      <w:proofErr w:type="spellStart"/>
+      <w:r>
+        <w:t>i</w:t>
+      </w:r>
+      <w:proofErr w:type="spellEnd"/>
+      <w:r>
+        <w:t>)</w:t>
+      </w:r>
+    </w:p>
+    <w:p>
+      <w:pPr>
+        <w:numPr>
+          <w:ilvl w:val="0"/>
+          <w:numId w:val="30"/>
+        </w:numPr>
+      </w:pPr>
+      <w:r>
+        <w:t xml:space="preserve">n-1 </w:t>
+      </w:r>
+      <w:proofErr w:type="spellStart"/>
+      <w:r>
+        <w:rPr>
+          <w:rtl/>
+        </w:rPr>
+        <w:t>איטרציות</w:t>
+      </w:r>
+      <w:proofErr w:type="spellEnd"/>
+    </w:p>
+    <w:p>
+      <w:pPr>
+        <w:numPr>
+          <w:ilvl w:val="0"/>
+          <w:numId w:val="30"/>
+        </w:numPr>
+      </w:pPr>
+      <w:r>
+        <w:rPr>
+          <w:rtl/>
+        </w:rPr>
+        <w:t xml:space="preserve">בכל </w:t>
+      </w:r>
+      <w:proofErr w:type="spellStart"/>
+      <w:r>
+        <w:rPr>
+          <w:rtl/>
+        </w:rPr>
+        <w:t>איטרציה</w:t>
+      </w:r>
+      <w:proofErr w:type="spellEnd"/>
+      <w:r>
+        <w:t>: O(1) + O(log n) = O(log n)</w:t>
+      </w:r>
+    </w:p>
+    <w:p>
+      <w:pPr>
+        <w:numPr>
+          <w:ilvl w:val="0"/>
+          <w:numId w:val="30"/>
+        </w:numPr>
+      </w:pPr>
+      <w:r>
+        <w:rPr>
+          <w:rtl/>
+        </w:rPr>
+        <w:t>סה"כ</w:t>
+      </w:r>
+      <w:r>
+        <w:t xml:space="preserve">: (n-1) · O(log n) = </w:t>
+      </w:r>
+      <w:r>
+        <w:rPr>
+          <w:b/>
+          <w:bCs/>
+        </w:rPr>
+        <w:t>O(n log n)</w:t>
+      </w:r>
+    </w:p>
+    <w:p>
+      <w:r>
+        <w:rPr>
+          <w:b/>
+          <w:bCs/>
+          <w:rtl/>
+        </w:rPr>
+        <w:t>סיכום</w:t>
+      </w:r>
+      <w:r>
+        <w:rPr>
+          <w:b/>
+          <w:bCs/>
+        </w:rPr>
+        <w:t>:</w:t>
+      </w:r>
+    </w:p>
+    <w:p>
+      <w:pPr>
+        <w:numPr>
+          <w:ilvl w:val="0"/>
+          <w:numId w:val="31"/>
+        </w:numPr>
+      </w:pPr>
+      <w:proofErr w:type="spellStart"/>
+      <w:r>
+        <w:t>build_max_heap</w:t>
+      </w:r>
+      <w:proofErr w:type="spellEnd"/>
+      <w:r>
+        <w:t xml:space="preserve">: </w:t>
+      </w:r>
+      <w:proofErr w:type="gramStart"/>
+      <w:r>
+        <w:t>O(</w:t>
+      </w:r>
+      <w:proofErr w:type="gramEnd"/>
+      <w:r>
+        <w:t>n log n) [</w:t>
+      </w:r>
+      <w:r>
+        <w:rPr>
+          <w:rtl/>
+        </w:rPr>
+        <w:t>או</w:t>
+      </w:r>
+      <w:r>
+        <w:t xml:space="preserve"> O(n) </w:t>
+      </w:r>
+      <w:r>
+        <w:rPr>
+          <w:rtl/>
+        </w:rPr>
+        <w:t>בניתוח מדויק</w:t>
+      </w:r>
+      <w:r>
+        <w:t>]</w:t>
+      </w:r>
+    </w:p>
+    <w:p>
+      <w:pPr>
+        <w:numPr>
+          <w:ilvl w:val="0"/>
+          <w:numId w:val="31"/>
+        </w:numPr>
+      </w:pPr>
+      <w:r>
+        <w:rPr>
+          <w:rtl/>
+        </w:rPr>
+        <w:lastRenderedPageBreak/>
+        <w:t>חילוץ איברים</w:t>
+      </w:r>
+      <w:r>
+        <w:t xml:space="preserve"> O(n log n)</w:t>
+      </w:r>
+      <w:r>
+        <w:t xml:space="preserve"> :</w:t>
+      </w:r>
+    </w:p>
+    <w:p>
+      <w:pPr>
+        <w:numPr>
+          <w:ilvl w:val="0"/>
+          <w:numId w:val="31"/>
+        </w:numPr>
+      </w:pPr>
+      <w:r>
+        <w:rPr>
+          <w:b/>
+          <w:bCs/>
+          <w:rtl/>
+        </w:rPr>
+        <w:t>סה"כ</w:t>
+      </w:r>
+      <w:r>
+        <w:rPr>
+          <w:b/>
+          <w:bCs/>
+        </w:rPr>
+        <w:t xml:space="preserve"> O(n log n)</w:t>
+      </w:r>
+      <w:r>
+        <w:t xml:space="preserve"> ✓</w:t>
+      </w:r>
+      <w:r>
+        <w:t xml:space="preserve"> :</w:t>
+      </w:r>
+    </w:p>
+    <w:p>
+      <w:pPr>
+        <w:rPr>
+          <w:rtl/>
+        </w:rPr>
+      </w:pPr>
+    </w:p>
+    <w:p>
+      <w:pPr>
+        <w:rPr>
+          <w:rtl/>
+        </w:rPr>
+      </w:pPr>
+    </w:p>
+    <w:p>
+      <w:pPr>
+        <w:rPr>
+          <w:rtl/>
+        </w:rPr>
+      </w:pPr>
+    </w:p>
+    <w:p>
+      <w:pPr>
+        <w:rPr>
+          <w:rtl/>
+        </w:rPr>
+      </w:pPr>
+    </w:p>
+    <w:p>
+      <w:pPr>
+        <w:rPr>
+          <w:rFonts w:hint="cs"/>
+          <w:rtl/>
+        </w:rPr>
+      </w:pPr>
+    </w:p>
+    <w:p>
+      <w:pPr>
+        <w:rPr>
+          <w:b/>
+          <w:bCs/>
+          <w:rtl/>
+        </w:rPr>
+      </w:pPr>
+    </w:p>
+    <w:p>
+      <w:pPr>
+        <w:rPr>
+          <w:b/>
+          <w:bCs/>
+          <w:rtl/>
+        </w:rPr>
+      </w:pPr>
+    </w:p>
+    <w:p>
+      <w:pPr>
+        <w:rPr>
+          <w:b/>
+          <w:bCs/>
+          <w:rtl/>
+        </w:rPr>
+      </w:pPr>
+    </w:p>
+    <w:p>
+      <w:pPr>
+        <w:rPr>
+          <w:b/>
+          <w:bCs/>
+          <w:rtl/>
+        </w:rPr>
+      </w:pPr>
+    </w:p>
+    <w:p>
+      <w:pPr>
+        <w:rPr>
+          <w:b/>
+          <w:bCs/>
+          <w:rtl/>
+        </w:rPr>
+      </w:pPr>
+    </w:p>
+    <w:p>
+      <w:pPr>
+        <w:rPr>
+          <w:b/>
+          <w:bCs/>
+          <w:rtl/>
+        </w:rPr>
+      </w:pPr>
+    </w:p>
+    <w:p>
+      <w:pPr>
+        <w:rPr>
+          <w:b/>
+          <w:bCs/>
+          <w:rtl/>
+        </w:rPr>
+      </w:pPr>
+    </w:p>
+    <w:p>
+      <w:pPr>
+        <w:rPr>
+          <w:b/>
+          <w:bCs/>
+          <w:rtl/>
+        </w:rPr>
+      </w:pPr>
+    </w:p>
+    <w:p>
+      <w:pPr>
+        <w:rPr>
+          <w:b/>
+          <w:bCs/>
+          <w:rtl/>
+        </w:rPr>
+      </w:pPr>
+    </w:p>
+    <w:p>
+      <w:pPr>
+        <w:rPr>
+          <w:b/>
+          <w:bCs/>
+          <w:rtl/>
+        </w:rPr>
+      </w:pPr>
+    </w:p>
+    <w:p>
+      <w:pPr>
+        <w:rPr>
+          <w:b/>
+          <w:bCs/>
+          <w:rtl/>
+        </w:rPr>
+      </w:pPr>
+    </w:p>
+    <w:p>
+      <w:pPr>
+        <w:rPr>
+          <w:b/>
+          <w:bCs/>
+          <w:rtl/>
+        </w:rPr>
+      </w:pPr>
+    </w:p>
+    <w:p>
+      <w:pPr>
+        <w:rPr>
+          <w:b/>
+          <w:bCs/>
+          <w:rtl/>
+        </w:rPr>
+      </w:pPr>
+    </w:p>
+    <w:p>
+      <w:pPr>
+        <w:rPr>
+          <w:b/>
+          <w:bCs/>
+          <w:rtl/>
+        </w:rPr>
+      </w:pPr>
+    </w:p>
+    <w:p>
+      <w:pPr>
+        <w:rPr>
+          <w:b/>
+          <w:bCs/>
+          <w:rtl/>
+        </w:rPr>
+      </w:pPr>
+    </w:p>
+    <w:p>
+      <w:pPr>
+        <w:rPr>
+          <w:b/>
+          <w:bCs/>
+          <w:rtl/>
+        </w:rPr>
+      </w:pPr>
+    </w:p>
+    <w:p>
+      <w:pPr>
+        <w:rPr>
+          <w:b/>
+          <w:bCs/>
+          <w:rtl/>
+        </w:rPr>
+      </w:pPr>
+    </w:p>
+    <w:p>
+      <w:pPr>
+        <w:rPr>
+          <w:b/>
+          <w:bCs/>
+          <w:rtl/>
+        </w:rPr>
+      </w:pPr>
+    </w:p>
+    <w:p>
+      <w:pPr>
+        <w:rPr>
+          <w:b/>
+          <w:bCs/>
+          <w:rtl/>
+        </w:rPr>
+      </w:pPr>
+    </w:p>
+    <w:p>
+      <w:pPr>
+        <w:rPr>
+          <w:b/>
+          <w:bCs/>
+          <w:rtl/>
+        </w:rPr>
+      </w:pPr>
+    </w:p>
+    <w:p>
+      <w:pPr>
+        <w:rPr>
+          <w:b/>
+          <w:bCs/>
+          <w:rtl/>
+        </w:rPr>
+      </w:pPr>
+    </w:p>
+    <w:p>
+      <w:pPr>
+        <w:rPr>
+          <w:b/>
+          <w:bCs/>
+          <w:rtl/>
+        </w:rPr>
+      </w:pPr>
+    </w:p>
+    <w:p>
+      <w:pPr>
+        <w:rPr>
+          <w:b/>
+          <w:bCs/>
+        </w:rPr>
+      </w:pPr>
+      <w:r>
+        <w:rPr>
+          <w:b/>
+          <w:bCs/>
+          <w:rtl/>
+        </w:rPr>
+        <w:lastRenderedPageBreak/>
+        <w:t>ח. שיפור</w:t>
+      </w:r>
+      <w:r>
+        <w:rPr>
+          <w:b/>
+          <w:bCs/>
+        </w:rPr>
+        <w:t xml:space="preserve"> </w:t>
+      </w:r>
+      <w:proofErr w:type="spellStart"/>
+      <w:r>
+        <w:rPr>
+          <w:b/>
+          <w:bCs/>
+        </w:rPr>
+        <w:t>merge_sorted_lists</w:t>
+      </w:r>
+      <w:proofErr w:type="spellEnd"/>
+      <w:r>
+        <w:rPr>
+          <w:b/>
+          <w:bCs/>
+        </w:rPr>
+        <w:t xml:space="preserve"> </w:t>
+      </w:r>
+      <w:r>
+        <w:rPr>
+          <w:b/>
+          <w:bCs/>
+          <w:rtl/>
+        </w:rPr>
+        <w:t>בעזרת</w:t>
+      </w:r>
+      <w:r>
+        <w:rPr>
+          <w:rFonts w:hint="cs"/>
+          <w:b/>
+          <w:bCs/>
+          <w:rtl/>
+        </w:rPr>
+        <w:t xml:space="preserve"> </w:t>
+      </w:r>
+      <w:r>
+        <w:rPr>
+          <w:b/>
+          <w:bCs/>
+        </w:rPr>
+        <w:t xml:space="preserve"> heap</w:t>
+      </w:r>
+    </w:p>
+    <w:p>
+      <w:r>
+        <w:rPr>
+          <w:b/>
+          <w:bCs/>
+          <w:rtl/>
+        </w:rPr>
+        <w:t>הבעיה</w:t>
+      </w:r>
+      <w:r>
+        <w:rPr>
+          <w:b/>
+          <w:bCs/>
+        </w:rPr>
+        <w:t>:</w:t>
+      </w:r>
+      <w:r>
+        <w:t xml:space="preserve"> </w:t>
+      </w:r>
+      <w:r>
+        <w:rPr>
+          <w:rtl/>
+        </w:rPr>
+        <w:t>ממזגים</w:t>
+      </w:r>
+      <w:r>
+        <w:t xml:space="preserve"> k </w:t>
+      </w:r>
+      <w:r>
+        <w:rPr>
+          <w:rtl/>
+        </w:rPr>
+        <w:t>רשימות ממוינות לרשימה אחת ממוינת</w:t>
+      </w:r>
+      <w:r>
+        <w:t xml:space="preserve">. </w:t>
+      </w:r>
+      <w:r>
+        <w:rPr>
+          <w:rtl/>
+        </w:rPr>
+        <w:t>סך כל האיברים</w:t>
+      </w:r>
+      <w:r>
+        <w:t xml:space="preserve"> n</w:t>
+      </w:r>
+      <w:r>
+        <w:t xml:space="preserve"> :</w:t>
+      </w:r>
+      <w:r>
+        <w:rPr>
+          <w:rtl/>
+        </w:rPr>
+        <w:t>איברים</w:t>
+      </w:r>
+      <w:r>
+        <w:t>.</w:t>
+      </w:r>
+    </w:p>
+    <w:p>
+      <w:pPr>
+        <w:rPr>
+          <w:b/>
+          <w:bCs/>
+        </w:rPr>
+      </w:pPr>
+      <w:r>
+        <w:rPr>
+          <w:b/>
+          <w:bCs/>
+          <w:rtl/>
+        </w:rPr>
+        <w:t>גישה נאיבית</w:t>
+      </w:r>
+    </w:p>
+    <w:p>
+      <w:r>
+        <w:rPr>
+          <w:b/>
+          <w:bCs/>
+          <w:rtl/>
+        </w:rPr>
+        <w:t>אלגוריתם</w:t>
+      </w:r>
+      <w:r>
+        <w:rPr>
+          <w:b/>
+          <w:bCs/>
+        </w:rPr>
+        <w:t>:</w:t>
+      </w:r>
+    </w:p>
+    <w:p>
+      <w:pPr>
+        <w:rPr>
+          <w:rFonts w:hint="cs"/>
+          <w:rtl/>
+        </w:rPr>
+      </w:pPr>
+      <w:r>
+        <w:rPr>
+          <w:rFonts w:cs="Arial"/>
+          <w:rtl/>
+        </w:rPr>
+        <w:drawing>
+          <wp:inline distT="0" distB="0" distL="0" distR="0" wp14:anchorId="694B7B37" wp14:editId="05F03B4E">
+            <wp:extent cx="5274310" cy="3945890"/>
+            <wp:effectExtent l="0" t="0" r="2540" b="0"/>
+            <wp:docPr id="733238482" name="תמונה 1"/>
+            <wp:cNvGraphicFramePr>
+              <a:graphicFrameLocks xmlns:a="http://schemas.openxmlformats.org/drawingml/2006/main" noChangeAspect="1"/>
+            </wp:cNvGraphicFramePr>
+            <a:graphic xmlns:a="http://schemas.openxmlformats.org/drawingml/2006/main">
+              <a:graphicData uri="http://schemas.openxmlformats.org/drawingml/2006/picture">
+                <pic:pic xmlns:pic="http://schemas.openxmlformats.org/drawingml/2006/picture">
+                  <pic:nvPicPr>
+                    <pic:cNvPr id="733238482" name=""/>
+                    <pic:cNvPicPr/>
+                  </pic:nvPicPr>
+                  <pic:blipFill>
+                    <a:blip r:embed="rId7"/>
+                    <a:stretch>
+                      <a:fillRect/>
+                    </a:stretch>
+                  </pic:blipFill>
+                  <pic:spPr>
+                    <a:xfrm>
+                      <a:off x="0" y="0"/>
+                      <a:ext cx="5274310" cy="3945890"/>
+                    </a:xfrm>
+                    <a:prstGeom prst="rect">
+                      <a:avLst/>
+                    </a:prstGeom>
+                  </pic:spPr>
+                </pic:pic>
+              </a:graphicData>
+            </a:graphic>
+          </wp:inline>
+        </w:drawing>
+      </w:r>
+    </w:p>
+    <w:p/>
+    <w:p>
+      <w:r>
+        <w:rPr>
+          <w:b/>
+          <w:bCs/>
+          <w:rtl/>
+        </w:rPr>
+        <w:t>ניתוח זמן ריצה</w:t>
+      </w:r>
+      <w:r>
+        <w:rPr>
+          <w:b/>
+          <w:bCs/>
+        </w:rPr>
+        <w:t>:</w:t>
+      </w:r>
+    </w:p>
+    <w:p>
+      <w:pPr>
+        <w:numPr>
+          <w:ilvl w:val="0"/>
+          <w:numId w:val="32"/>
+        </w:numPr>
+      </w:pPr>
+      <w:r>
+        <w:rPr>
+          <w:rtl/>
+        </w:rPr>
+        <w:t xml:space="preserve">בכל </w:t>
+      </w:r>
+      <w:proofErr w:type="spellStart"/>
+      <w:r>
+        <w:rPr>
+          <w:rtl/>
+        </w:rPr>
+        <w:t>איטרציה</w:t>
+      </w:r>
+      <w:proofErr w:type="spellEnd"/>
+      <w:r>
+        <w:rPr>
+          <w:rtl/>
+        </w:rPr>
+        <w:t>: עוברים על</w:t>
+      </w:r>
+      <w:r>
+        <w:t xml:space="preserve"> k </w:t>
+      </w:r>
+      <w:r>
+        <w:rPr>
+          <w:rtl/>
+        </w:rPr>
+        <w:t>רשימות למציאת המינימום</w:t>
+      </w:r>
+      <w:r>
+        <w:t>O(k)</w:t>
+      </w:r>
+      <w:r>
+        <w:t xml:space="preserve"> </w:t>
+      </w:r>
+    </w:p>
+    <w:p>
+      <w:pPr>
+        <w:numPr>
+          <w:ilvl w:val="0"/>
+          <w:numId w:val="32"/>
+        </w:numPr>
+      </w:pPr>
+      <w:proofErr w:type="gramStart"/>
+      <w:r>
+        <w:t xml:space="preserve">n </w:t>
+      </w:r>
+      <w:r>
+        <w:rPr>
+          <w:rFonts w:hint="cs"/>
+          <w:rtl/>
+        </w:rPr>
+        <w:t xml:space="preserve"> </w:t>
+      </w:r>
+      <w:proofErr w:type="spellStart"/>
+      <w:r>
+        <w:rPr>
+          <w:rtl/>
+        </w:rPr>
+        <w:t>איטרציות</w:t>
+      </w:r>
+      <w:proofErr w:type="spellEnd"/>
+      <w:proofErr w:type="gramEnd"/>
+      <w:r>
+        <w:rPr>
+          <w:rtl/>
+        </w:rPr>
+        <w:t xml:space="preserve"> (עד שכל האיברים נוספו)</w:t>
+      </w:r>
+    </w:p>
+    <w:p>
+      <w:pPr>
+        <w:numPr>
+          <w:ilvl w:val="0"/>
+          <w:numId w:val="32"/>
+        </w:numPr>
+      </w:pPr>
+      <w:r>
+        <w:rPr>
+          <w:b/>
+          <w:bCs/>
+          <w:rtl/>
+        </w:rPr>
+        <w:t>סה"כ</w:t>
+      </w:r>
+      <w:r>
+        <w:rPr>
+          <w:b/>
+          <w:bCs/>
+        </w:rPr>
+        <w:t>O(n · k)</w:t>
+      </w:r>
+      <w:r>
+        <w:rPr>
+          <w:b/>
+          <w:bCs/>
+        </w:rPr>
+        <w:t xml:space="preserve"> :</w:t>
+      </w:r>
+    </w:p>
+    <w:p>
+      <w:pPr>
+        <w:rPr>
+          <w:b/>
+          <w:bCs/>
+          <w:rtl/>
+        </w:rPr>
+      </w:pPr>
+    </w:p>
+    <w:p>
+      <w:pPr>
+        <w:rPr>
+          <w:b/>
+          <w:bCs/>
+          <w:rtl/>
+        </w:rPr>
+      </w:pPr>
+    </w:p>
+    <w:p>
+      <w:pPr>
+        <w:rPr>
+          <w:b/>
+          <w:bCs/>
+          <w:rtl/>
+        </w:rPr>
+      </w:pPr>
+    </w:p>
+    <w:p>
+      <w:pPr>
+        <w:rPr>
+          <w:b/>
+          <w:bCs/>
+          <w:rtl/>
+        </w:rPr>
+      </w:pPr>
+    </w:p>
+    <w:p>
+      <w:pPr>
+        <w:rPr>
+          <w:b/>
+          <w:bCs/>
+          <w:rtl/>
+        </w:rPr>
+      </w:pPr>
+    </w:p>
+    <w:p>
+      <w:pPr>
+        <w:rPr>
+          <w:b/>
+          <w:bCs/>
+        </w:rPr>
+      </w:pPr>
+      <w:r>
+        <w:rPr>
+          <w:b/>
+          <w:bCs/>
+          <w:rtl/>
+        </w:rPr>
+        <w:t>גישה משופרת עם</w:t>
+      </w:r>
+      <w:r>
+        <w:rPr>
+          <w:b/>
+          <w:bCs/>
+        </w:rPr>
+        <w:t xml:space="preserve"> Heap</w:t>
+      </w:r>
+    </w:p>
+    <w:p>
+      <w:r>
+        <w:rPr>
+          <w:b/>
+          <w:bCs/>
+          <w:rtl/>
+        </w:rPr>
+        <w:lastRenderedPageBreak/>
+        <w:t>אלגוריתם</w:t>
+      </w:r>
+      <w:r>
+        <w:rPr>
+          <w:b/>
+          <w:bCs/>
+        </w:rPr>
+        <w:t>:</w:t>
+      </w:r>
+    </w:p>
+    <w:p>
+      <w:r>
+        <w:rPr>
+          <w:rFonts w:cs="Arial"/>
+          <w:rtl/>
+        </w:rPr>
+        <w:drawing>
+          <wp:inline distT="0" distB="0" distL="0" distR="0" wp14:anchorId="1D7ED633" wp14:editId="401B4398">
+            <wp:extent cx="5274310" cy="5198110"/>
+            <wp:effectExtent l="0" t="0" r="2540" b="2540"/>
+            <wp:docPr id="1152810693" name="תמונה 1"/>
+            <wp:cNvGraphicFramePr>
+              <a:graphicFrameLocks xmlns:a="http://schemas.openxmlformats.org/drawingml/2006/main" noChangeAspect="1"/>
+            </wp:cNvGraphicFramePr>
+            <a:graphic xmlns:a="http://schemas.openxmlformats.org/drawingml/2006/main">
+              <a:graphicData uri="http://schemas.openxmlformats.org/drawingml/2006/picture">
+                <pic:pic xmlns:pic="http://schemas.openxmlformats.org/drawingml/2006/picture">
+                  <pic:nvPicPr>
+                    <pic:cNvPr id="1152810693" name=""/>
+                    <pic:cNvPicPr/>
+                  </pic:nvPicPr>
+                  <pic:blipFill>
+                    <a:blip r:embed="rId8"/>
+                    <a:stretch>
+                      <a:fillRect/>
+                    </a:stretch>
+                  </pic:blipFill>
+                  <pic:spPr>
+                    <a:xfrm>
+                      <a:off x="0" y="0"/>
+                      <a:ext cx="5274310" cy="5198110"/>
+                    </a:xfrm>
+                    <a:prstGeom prst="rect">
+                      <a:avLst/>
+                    </a:prstGeom>
+                  </pic:spPr>
+                </pic:pic>
+              </a:graphicData>
+            </a:graphic>
+          </wp:inline>
+        </w:drawing>
+      </w:r>
+      <w:r>
+        <w:t xml:space="preserve">    </w:t>
+      </w:r>
+    </w:p>
+    <w:p>
+      <w:r>
+        <w:t xml:space="preserve">    </w:t>
+      </w:r>
+    </w:p>
+    <w:p>
+      <w:r>
+        <w:rPr>
+          <w:b/>
+          <w:bCs/>
+          <w:rtl/>
+        </w:rPr>
+        <w:t>ניתוח זמן ריצה</w:t>
+      </w:r>
+      <w:r>
+        <w:rPr>
+          <w:b/>
+          <w:bCs/>
+        </w:rPr>
+        <w:t>:</w:t>
+      </w:r>
+    </w:p>
+    <w:p>
+      <w:pPr>
+        <w:numPr>
+          <w:ilvl w:val="0"/>
+          <w:numId w:val="33"/>
+        </w:numPr>
+      </w:pPr>
+      <w:r>
+        <w:rPr>
+          <w:rtl/>
+        </w:rPr>
+        <w:t>בניית</w:t>
+      </w:r>
+      <w:r>
+        <w:t xml:space="preserve"> heap </w:t>
+      </w:r>
+      <w:r>
+        <w:rPr>
+          <w:rtl/>
+        </w:rPr>
+        <w:t>ראשונית</w:t>
+      </w:r>
+      <w:r>
+        <w:t xml:space="preserve"> k </w:t>
+      </w:r>
+      <w:r>
+        <w:t>:</w:t>
+      </w:r>
+      <w:r>
+        <w:rPr>
+          <w:rtl/>
+        </w:rPr>
+        <w:t>פעמים</w:t>
+      </w:r>
+      <w:r>
+        <w:rPr>
+          <w:rFonts w:hint="cs"/>
+          <w:rtl/>
+        </w:rPr>
+        <w:t xml:space="preserve"> </w:t>
+      </w:r>
+      <w:r>
+        <w:t xml:space="preserve"> push - O(k log k)</w:t>
+      </w:r>
+    </w:p>
+    <w:p>
+      <w:pPr>
+        <w:numPr>
+          <w:ilvl w:val="0"/>
+          <w:numId w:val="33"/>
+        </w:numPr>
+      </w:pPr>
+      <w:r>
+        <w:t xml:space="preserve"> </w:t>
+      </w:r>
+      <w:r>
+        <w:t xml:space="preserve">n </w:t>
+      </w:r>
+      <w:r>
+        <w:rPr>
+          <w:rtl/>
+        </w:rPr>
+        <w:t>פעמים</w:t>
+      </w:r>
+      <w:r>
+        <w:t xml:space="preserve"> pop + push - </w:t>
+      </w:r>
+      <w:proofErr w:type="gramStart"/>
+      <w:r>
+        <w:t>O(</w:t>
+      </w:r>
+      <w:proofErr w:type="gramEnd"/>
+      <w:r>
+        <w:t>n log k</w:t>
+      </w:r>
+      <w:proofErr w:type="gramStart"/>
+      <w:r>
+        <w:t>)</w:t>
+      </w:r>
+      <w:r>
+        <w:t xml:space="preserve"> :</w:t>
+      </w:r>
+      <w:proofErr w:type="gramEnd"/>
+    </w:p>
+    <w:p>
+      <w:pPr>
+        <w:numPr>
+          <w:ilvl w:val="0"/>
+          <w:numId w:val="33"/>
+        </w:numPr>
+      </w:pPr>
+      <w:r>
+        <w:rPr>
+          <w:b/>
+          <w:bCs/>
+          <w:rtl/>
+        </w:rPr>
+        <w:t>סה"כ</w:t>
+      </w:r>
+      <w:r>
+        <w:rPr>
+          <w:b/>
+          <w:bCs/>
+        </w:rPr>
+        <w:t xml:space="preserve"> O(k log k + n log k) = O(n log k)</w:t>
+      </w:r>
+      <w:r>
+        <w:rPr>
+          <w:b/>
+          <w:bCs/>
+        </w:rPr>
+        <w:t xml:space="preserve"> :</w:t>
+      </w:r>
+    </w:p>
+    <w:p>
+      <w:pPr>
+        <w:rPr>
+          <w:rFonts w:hint="cs"/>
+          <w:rtl/>
+        </w:rPr>
+      </w:pPr>
+      <w:r>
+        <w:rPr>
+          <w:rtl/>
+        </w:rPr>
+        <w:t>כי בדרך כלל</w:t>
+      </w:r>
+      <w:r>
+        <w:rPr>
+          <w:rFonts w:hint="cs"/>
+          <w:rtl/>
+        </w:rPr>
+        <w:t xml:space="preserve"> </w:t>
+      </w:r>
+      <w:r>
+        <w:t xml:space="preserve"> n </w:t>
+      </w:r>
+      <w:r>
+        <w:rPr>
+          <w:rFonts w:ascii="Cambria Math" w:hAnsi="Cambria Math" w:cs="Cambria Math"/>
+        </w:rPr>
+        <w:t>≫</w:t>
+      </w:r>
+      <w:r>
+        <w:t xml:space="preserve"> k</w:t>
+      </w:r>
+      <w:r>
+        <w:rPr>
+          <w:rFonts w:hint="cs"/>
+          <w:rtl/>
+        </w:rPr>
+        <w:t xml:space="preserve"> </w:t>
+      </w:r>
+    </w:p>
+    <w:p>
+      <w:pPr>
+        <w:rPr>
+          <w:b/>
+          <w:bCs/>
+          <w:rtl/>
+        </w:rPr>
+      </w:pPr>
+    </w:p>
+    <w:p>
+      <w:pPr>
+        <w:rPr>
+          <w:b/>
+          <w:bCs/>
+          <w:rtl/>
+        </w:rPr>
+      </w:pPr>
+    </w:p>
+    <w:p>
+      <w:pPr>
+        <w:rPr>
+          <w:b/>
+          <w:bCs/>
+          <w:rtl/>
+        </w:rPr>
+      </w:pPr>
+      <w:r>
+        <w:rPr>
+          <w:b/>
+          <w:bCs/>
+          <w:rtl/>
+        </w:rPr>
+        <w:t>השוואה</w:t>
+      </w:r>
+    </w:p>
+    <w:p>
+      <w:pPr>
+        <w:rPr>
+          <w:b/>
+          <w:bCs/>
+          <w:rtl/>
+        </w:rPr>
+      </w:pPr>
+      <w:r>
+        <w:rPr>
+          <w:rFonts w:cs="Arial"/>
+          <w:b/>
+          <w:bCs/>
+          <w:rtl/>
+        </w:rPr>
+        <w:lastRenderedPageBreak/>
+        <w:drawing>
+          <wp:inline distT="0" distB="0" distL="0" distR="0" wp14:anchorId="4A985ED3" wp14:editId="32C3AA1F">
+            <wp:extent cx="5274310" cy="1508760"/>
+            <wp:effectExtent l="0" t="0" r="2540" b="0"/>
+            <wp:docPr id="253080580" name="תמונה 1"/>
+            <wp:cNvGraphicFramePr>
+              <a:graphicFrameLocks xmlns:a="http://schemas.openxmlformats.org/drawingml/2006/main" noChangeAspect="1"/>
+            </wp:cNvGraphicFramePr>
+            <a:graphic xmlns:a="http://schemas.openxmlformats.org/drawingml/2006/main">
+              <a:graphicData uri="http://schemas.openxmlformats.org/drawingml/2006/picture">
+                <pic:pic xmlns:pic="http://schemas.openxmlformats.org/drawingml/2006/picture">
+                  <pic:nvPicPr>
+                    <pic:cNvPr id="253080580" name=""/>
+                    <pic:cNvPicPr/>
+                  </pic:nvPicPr>
+                  <pic:blipFill>
+                    <a:blip r:embed="rId9"/>
+                    <a:stretch>
+                      <a:fillRect/>
+                    </a:stretch>
+                  </pic:blipFill>
+                  <pic:spPr>
+                    <a:xfrm>
+                      <a:off x="0" y="0"/>
+                      <a:ext cx="5274310" cy="1508760"/>
+                    </a:xfrm>
+                    <a:prstGeom prst="rect">
+                      <a:avLst/>
+                    </a:prstGeom>
+                  </pic:spPr>
+                </pic:pic>
+              </a:graphicData>
+            </a:graphic>
+          </wp:inline>
+        </w:drawing>
+      </w:r>
+    </w:p>
+    <w:p>
+      <w:r>
+        <w:rPr>
+          <w:b/>
+          <w:bCs/>
+          <w:rtl/>
+        </w:rPr>
+        <w:t>מסקנה</w:t>
+      </w:r>
+      <w:r>
+        <w:rPr>
+          <w:b/>
+          <w:bCs/>
+        </w:rPr>
+        <w:t>:</w:t>
+      </w:r>
+      <w:r>
+        <w:t xml:space="preserve"> </w:t>
+      </w:r>
+      <w:r>
+        <w:rPr>
+          <w:rtl/>
+        </w:rPr>
+        <w:t>השיפור משמעותי במיוחד כאשר</w:t>
+      </w:r>
+      <w:r>
+        <w:t xml:space="preserve"> k </w:t>
+      </w:r>
+      <w:r>
+        <w:rPr>
+          <w:rtl/>
+        </w:rPr>
+        <w:t>גדול</w:t>
+      </w:r>
+      <w:r>
+        <w:t>!</w:t>
+      </w:r>
+    </w:p>
+    <w:p>
+      <w:pPr>
+        <w:rPr>
+          <w:b/>
+          <w:bCs/>
+        </w:rPr>
+      </w:pPr>
+      <w:r>
+        <w:rPr>
+          <w:b/>
+          <w:bCs/>
+          <w:rtl/>
+        </w:rPr>
+        <w:t>מתי להשתמש בכל גישה</w:t>
+      </w:r>
+      <w:r>
+        <w:rPr>
+          <w:b/>
+          <w:bCs/>
+        </w:rPr>
+        <w:t>?</w:t>
+      </w:r>
+    </w:p>
+    <w:p>
+      <w:pPr>
+        <w:numPr>
+          <w:ilvl w:val="0"/>
+          <w:numId w:val="34"/>
+        </w:numPr>
+      </w:pPr>
+      <w:r>
+        <w:rPr>
+          <w:b/>
+          <w:bCs/>
+        </w:rPr>
+        <w:t xml:space="preserve">k </w:t>
+      </w:r>
+      <w:r>
+        <w:rPr>
+          <w:b/>
+          <w:bCs/>
+          <w:rtl/>
+        </w:rPr>
+        <w:t>קטן (2-5 רשימות)</w:t>
+      </w:r>
+      <w:r>
+        <w:rPr>
+          <w:b/>
+          <w:bCs/>
+        </w:rPr>
+        <w:t>:</w:t>
+      </w:r>
+      <w:r>
+        <w:t xml:space="preserve"> </w:t>
+      </w:r>
+      <w:r>
+        <w:rPr>
+          <w:rtl/>
+        </w:rPr>
+        <w:t>הגישה הנאיבית פשוטה וטובה מספיק</w:t>
+      </w:r>
+    </w:p>
+    <w:p>
+      <w:pPr>
+        <w:numPr>
+          <w:ilvl w:val="0"/>
+          <w:numId w:val="34"/>
+        </w:numPr>
+      </w:pPr>
+      <w:r>
+        <w:rPr>
+          <w:b/>
+          <w:bCs/>
+        </w:rPr>
+        <w:t xml:space="preserve">k </w:t>
+      </w:r>
+      <w:r>
+        <w:rPr>
+          <w:b/>
+          <w:bCs/>
+          <w:rtl/>
+        </w:rPr>
+        <w:t>בינוני-גדול</w:t>
+      </w:r>
+      <w:r>
+        <w:rPr>
+          <w:b/>
+          <w:bCs/>
+        </w:rPr>
+        <w:t xml:space="preserve"> (&gt;10):</w:t>
+      </w:r>
+      <w:r>
+        <w:t xml:space="preserve"> Heap </w:t>
+      </w:r>
+      <w:r>
+        <w:rPr>
+          <w:rtl/>
+        </w:rPr>
+        <w:t>משתלם מאוד</w:t>
+      </w:r>
+    </w:p>
+    <w:p>
+      <w:pPr>
+        <w:numPr>
+          <w:ilvl w:val="0"/>
+          <w:numId w:val="34"/>
+        </w:numPr>
+      </w:pPr>
+      <w:r>
+        <w:rPr>
+          <w:b/>
+          <w:bCs/>
+        </w:rPr>
+        <w:t xml:space="preserve">k </w:t>
+      </w:r>
+      <w:r>
+        <w:rPr>
+          <w:b/>
+          <w:bCs/>
+          <w:rtl/>
+        </w:rPr>
+        <w:t>קבוע</w:t>
+      </w:r>
+      <w:r>
+        <w:rPr>
+          <w:b/>
+          <w:bCs/>
+        </w:rPr>
+        <w:t xml:space="preserve">, n </w:t>
+      </w:r>
+      <w:r>
+        <w:rPr>
+          <w:b/>
+          <w:bCs/>
+          <w:rtl/>
+        </w:rPr>
+        <w:t>גדול</w:t>
+      </w:r>
+      <w:r>
+        <w:rPr>
+          <w:b/>
+          <w:bCs/>
+        </w:rPr>
+        <w:t>:</w:t>
+      </w:r>
+      <w:r>
+        <w:t xml:space="preserve"> Heap </w:t>
+      </w:r>
+      <w:r>
+        <w:rPr>
+          <w:rtl/>
+        </w:rPr>
+        <w:t>נותן</w:t>
+      </w:r>
+      <w:r>
+        <w:t xml:space="preserve"> </w:t>
+      </w:r>
+      <w:proofErr w:type="gramStart"/>
+      <w:r>
+        <w:t>O(</w:t>
+      </w:r>
+      <w:proofErr w:type="gramEnd"/>
+      <w:r>
+        <w:t xml:space="preserve">n log k) </w:t>
+      </w:r>
+      <w:r>
+        <w:rPr>
+          <w:rtl/>
+        </w:rPr>
+        <w:t>במקום</w:t>
+      </w:r>
+      <w:r>
+        <w:t xml:space="preserve"> O(</w:t>
+      </w:r>
+      <w:proofErr w:type="spellStart"/>
+      <w:r>
+        <w:t>n·k</w:t>
+      </w:r>
+      <w:proofErr w:type="spellEnd"/>
+      <w:r>
+        <w:t xml:space="preserve">) - </w:t>
+      </w:r>
+      <w:r>
+        <w:rPr>
+          <w:rtl/>
+        </w:rPr>
+        <w:t>הבדל קריטי</w:t>
+      </w:r>
+      <w:r>
+        <w:t>!</w:t>
       </w:r>
     </w:p>
     <w:sectPr>
-      <w:headerReference w:type="default" r:id="rId7"/>
+      <w:headerReference w:type="default" r:id="rId10"/>
       <w:pgSz w:w="11906" w:h="16838"/>
       <w:pgMar w:top="1440" w:right="1800" w:bottom="1440" w:left="1800" w:header="708" w:footer="708" w:gutter="0"/>
       <w:cols w:space="708"/>
@@ -3103,6 +6981,155 @@
 <file path=word/numbering.xml><?xml version="1.0" encoding="utf-8"?>
 <w:numbering xmlns:wpc="http://schemas.microsoft.com/office/word/2010/wordprocessingCanvas" xmlns:cx="http://schemas.microsoft.com/office/drawing/2014/chartex" xmlns:cx1="http://schemas.microsoft.com/office/drawing/2015/9/8/chartex" xmlns:cx2="http://schemas.microsoft.com/office/drawing/2015/10/21/chartex" xmlns:cx3="http://schemas.microsoft.com/office/drawing/2016/5/9/chartex" xmlns:cx4="http://schemas.microsoft.com/office/drawing/2016/5/10/chartex" xmlns:cx5="http://schemas.microsoft.com/office/drawing/2016/5/11/chartex" xmlns:cx6="http://schemas.microsoft.com/office/drawing/2016/5/12/chartex" xmlns:cx7="http://schemas.microsoft.com/office/drawing/2016/5/13/chartex" xmlns:cx8="http://schemas.microsoft.com/office/drawing/2016/5/14/chartex" xmlns:mc="http://schemas.openxmlformats.org/markup-compatibility/2006" xmlns:aink="http://schemas.microsoft.com/office/drawing/2016/ink" xmlns:am3d="http://schemas.microsoft.com/office/drawing/2017/model3d" xmlns:o="urn:schemas-microsoft-com:office:office" xmlns:oel="http://schemas.microsoft.com/office/2019/extlst" xmlns:r="http://schemas.openxmlformats.org/officeDocument/2006/relationships" xmlns:m="http://schemas.openxmlformats.org/officeDocument/2006/math" xmlns:v="urn:schemas-microsoft-com:vml" xmlns:wp14="http://schemas.microsoft.com/office/word/2010/wordprocessingDrawing" xmlns:wp="http://schemas.openxmlformats.org/drawingml/2006/wordprocessingDrawing" xmlns:w10="urn:schemas-microsoft-com:office:word" xmlns:w="http://schemas.openxmlformats.org/wordprocessingml/2006/main" xmlns:w14="http://schemas.microsoft.com/office/word/2010/wordml" xmlns:w15="http://schemas.microsoft.com/office/word/2012/wordml" xmlns:w16cex="http://schemas.microsoft.com/office/word/2018/wordml/cex" xmlns:w16cid="http://schemas.microsoft.com/office/word/2016/wordml/cid" xmlns:w16="http://schemas.microsoft.com/office/word/2018/wordml" xmlns:w16du="http://schemas.microsoft.com/office/word/2023/wordml/word16du" xmlns:w16sdtdh="http://schemas.microsoft.com/office/word/2020/wordml/sdtdatahash" xmlns:w16sdtfl="http://schemas.microsoft.com/office/word/2024/wordml/sdtformatlock" xmlns:w16se="http://schemas.microsoft.com/office/word/2015/wordml/symex" xmlns:wpg="http://schemas.microsoft.com/office/word/2010/wordprocessingGroup" xmlns:wpi="http://schemas.microsoft.com/office/word/2010/wordprocessingInk" xmlns:wne="http://schemas.microsoft.com/office/word/2006/wordml" xmlns:wps="http://schemas.microsoft.com/office/word/2010/wordprocessingShape" mc:Ignorable="w14 w15 w16se w16cid w16 w16cex w16sdtdh w16sdtfl w16du wp14">
   <w:abstractNum w:abstractNumId="0" w15:restartNumberingAfterBreak="0">
+    <w:nsid w:val="023E2E49"/>
+    <w:multiLevelType w:val="multilevel"/>
+    <w:tmpl w:val="ACE08C66"/>
+    <w:lvl w:ilvl="0">
+      <w:start w:val="1"/>
+      <w:numFmt w:val="bullet"/>
+      <w:lvlText w:val=""/>
+      <w:lvlJc w:val="left"/>
+      <w:pPr>
+        <w:tabs>
+          <w:tab w:val="num" w:pos="720"/>
+        </w:tabs>
+        <w:ind w:left="720" w:hanging="360"/>
+      </w:pPr>
+      <w:rPr>
+        <w:rFonts w:ascii="Symbol" w:hAnsi="Symbol" w:hint="default"/>
+        <w:sz w:val="20"/>
+      </w:rPr>
+    </w:lvl>
+    <w:lvl w:ilvl="1" w:tentative="1">
+      <w:start w:val="1"/>
+      <w:numFmt w:val="bullet"/>
+      <w:lvlText w:val="o"/>
+      <w:lvlJc w:val="left"/>
+      <w:pPr>
+        <w:tabs>
+          <w:tab w:val="num" w:pos="1440"/>
+        </w:tabs>
+        <w:ind w:left="1440" w:hanging="360"/>
+      </w:pPr>
+      <w:rPr>
+        <w:rFonts w:ascii="Courier New" w:hAnsi="Courier New" w:hint="default"/>
+        <w:sz w:val="20"/>
+      </w:rPr>
+    </w:lvl>
+    <w:lvl w:ilvl="2" w:tentative="1">
+      <w:start w:val="1"/>
+      <w:numFmt w:val="bullet"/>
+      <w:lvlText w:val=""/>
+      <w:lvlJc w:val="left"/>
+      <w:pPr>
+        <w:tabs>
+          <w:tab w:val="num" w:pos="2160"/>
+        </w:tabs>
+        <w:ind w:left="2160" w:hanging="360"/>
+      </w:pPr>
+      <w:rPr>
+        <w:rFonts w:ascii="Wingdings" w:hAnsi="Wingdings" w:hint="default"/>
+        <w:sz w:val="20"/>
+      </w:rPr>
+    </w:lvl>
+    <w:lvl w:ilvl="3" w:tentative="1">
+      <w:start w:val="1"/>
+      <w:numFmt w:val="bullet"/>
+      <w:lvlText w:val=""/>
+      <w:lvlJc w:val="left"/>
+      <w:pPr>
+        <w:tabs>
+          <w:tab w:val="num" w:pos="2880"/>
+        </w:tabs>
+        <w:ind w:left="2880" w:hanging="360"/>
+      </w:pPr>
+      <w:rPr>
+        <w:rFonts w:ascii="Wingdings" w:hAnsi="Wingdings" w:hint="default"/>
+        <w:sz w:val="20"/>
+      </w:rPr>
+    </w:lvl>
+    <w:lvl w:ilvl="4" w:tentative="1">
+      <w:start w:val="1"/>
+      <w:numFmt w:val="bullet"/>
+      <w:lvlText w:val=""/>
+      <w:lvlJc w:val="left"/>
+      <w:pPr>
+        <w:tabs>
+          <w:tab w:val="num" w:pos="3600"/>
+        </w:tabs>
+        <w:ind w:left="3600" w:hanging="360"/>
+      </w:pPr>
+      <w:rPr>
+        <w:rFonts w:ascii="Wingdings" w:hAnsi="Wingdings" w:hint="default"/>
+        <w:sz w:val="20"/>
+      </w:rPr>
+    </w:lvl>
+    <w:lvl w:ilvl="5" w:tentative="1">
+      <w:start w:val="1"/>
+      <w:numFmt w:val="bullet"/>
+      <w:lvlText w:val=""/>
+      <w:lvlJc w:val="left"/>
+      <w:pPr>
+        <w:tabs>
+          <w:tab w:val="num" w:pos="4320"/>
+        </w:tabs>
+        <w:ind w:left="4320" w:hanging="360"/>
+      </w:pPr>
+      <w:rPr>
+        <w:rFonts w:ascii="Wingdings" w:hAnsi="Wingdings" w:hint="default"/>
+        <w:sz w:val="20"/>
+      </w:rPr>
+    </w:lvl>
+    <w:lvl w:ilvl="6" w:tentative="1">
+      <w:start w:val="1"/>
+      <w:numFmt w:val="bullet"/>
+      <w:lvlText w:val=""/>
+      <w:lvlJc w:val="left"/>
+      <w:pPr>
+        <w:tabs>
+          <w:tab w:val="num" w:pos="5040"/>
+        </w:tabs>
+        <w:ind w:left="5040" w:hanging="360"/>
+      </w:pPr>
+      <w:rPr>
+        <w:rFonts w:ascii="Wingdings" w:hAnsi="Wingdings" w:hint="default"/>
+        <w:sz w:val="20"/>
+      </w:rPr>
+    </w:lvl>
+    <w:lvl w:ilvl="7" w:tentative="1">
+      <w:start w:val="1"/>
+      <w:numFmt w:val="bullet"/>
+      <w:lvlText w:val=""/>
+      <w:lvlJc w:val="left"/>
+      <w:pPr>
+        <w:tabs>
+          <w:tab w:val="num" w:pos="5760"/>
+        </w:tabs>
+        <w:ind w:left="5760" w:hanging="360"/>
+      </w:pPr>
+      <w:rPr>
+        <w:rFonts w:ascii="Wingdings" w:hAnsi="Wingdings" w:hint="default"/>
+        <w:sz w:val="20"/>
+      </w:rPr>
+    </w:lvl>
+    <w:lvl w:ilvl="8" w:tentative="1">
+      <w:start w:val="1"/>
+      <w:numFmt w:val="bullet"/>
+      <w:lvlText w:val=""/>
+      <w:lvlJc w:val="left"/>
+      <w:pPr>
+        <w:tabs>
+          <w:tab w:val="num" w:pos="6480"/>
+        </w:tabs>
+        <w:ind w:left="6480" w:hanging="360"/>
+      </w:pPr>
+      <w:rPr>
+        <w:rFonts w:ascii="Wingdings" w:hAnsi="Wingdings" w:hint="default"/>
+        <w:sz w:val="20"/>
+      </w:rPr>
+    </w:lvl>
+  </w:abstractNum>
+  <w:abstractNum w:abstractNumId="1" w15:restartNumberingAfterBreak="0">
     <w:nsid w:val="062740B8"/>
     <w:multiLevelType w:val="multilevel"/>
     <w:tmpl w:val="1ACA0226"/>
@@ -3251,7 +7278,156 @@
       </w:rPr>
     </w:lvl>
   </w:abstractNum>
-  <w:abstractNum w:abstractNumId="1" w15:restartNumberingAfterBreak="0">
+  <w:abstractNum w:abstractNumId="2" w15:restartNumberingAfterBreak="0">
+    <w:nsid w:val="0662186F"/>
+    <w:multiLevelType w:val="multilevel"/>
+    <w:tmpl w:val="09BE1802"/>
+    <w:lvl w:ilvl="0">
+      <w:start w:val="1"/>
+      <w:numFmt w:val="bullet"/>
+      <w:lvlText w:val=""/>
+      <w:lvlJc w:val="left"/>
+      <w:pPr>
+        <w:tabs>
+          <w:tab w:val="num" w:pos="720"/>
+        </w:tabs>
+        <w:ind w:left="720" w:hanging="360"/>
+      </w:pPr>
+      <w:rPr>
+        <w:rFonts w:ascii="Symbol" w:hAnsi="Symbol" w:hint="default"/>
+        <w:sz w:val="20"/>
+      </w:rPr>
+    </w:lvl>
+    <w:lvl w:ilvl="1" w:tentative="1">
+      <w:start w:val="1"/>
+      <w:numFmt w:val="bullet"/>
+      <w:lvlText w:val="o"/>
+      <w:lvlJc w:val="left"/>
+      <w:pPr>
+        <w:tabs>
+          <w:tab w:val="num" w:pos="1440"/>
+        </w:tabs>
+        <w:ind w:left="1440" w:hanging="360"/>
+      </w:pPr>
+      <w:rPr>
+        <w:rFonts w:ascii="Courier New" w:hAnsi="Courier New" w:hint="default"/>
+        <w:sz w:val="20"/>
+      </w:rPr>
+    </w:lvl>
+    <w:lvl w:ilvl="2" w:tentative="1">
+      <w:start w:val="1"/>
+      <w:numFmt w:val="bullet"/>
+      <w:lvlText w:val=""/>
+      <w:lvlJc w:val="left"/>
+      <w:pPr>
+        <w:tabs>
+          <w:tab w:val="num" w:pos="2160"/>
+        </w:tabs>
+        <w:ind w:left="2160" w:hanging="360"/>
+      </w:pPr>
+      <w:rPr>
+        <w:rFonts w:ascii="Wingdings" w:hAnsi="Wingdings" w:hint="default"/>
+        <w:sz w:val="20"/>
+      </w:rPr>
+    </w:lvl>
+    <w:lvl w:ilvl="3" w:tentative="1">
+      <w:start w:val="1"/>
+      <w:numFmt w:val="bullet"/>
+      <w:lvlText w:val=""/>
+      <w:lvlJc w:val="left"/>
+      <w:pPr>
+        <w:tabs>
+          <w:tab w:val="num" w:pos="2880"/>
+        </w:tabs>
+        <w:ind w:left="2880" w:hanging="360"/>
+      </w:pPr>
+      <w:rPr>
+        <w:rFonts w:ascii="Wingdings" w:hAnsi="Wingdings" w:hint="default"/>
+        <w:sz w:val="20"/>
+      </w:rPr>
+    </w:lvl>
+    <w:lvl w:ilvl="4" w:tentative="1">
+      <w:start w:val="1"/>
+      <w:numFmt w:val="bullet"/>
+      <w:lvlText w:val=""/>
+      <w:lvlJc w:val="left"/>
+      <w:pPr>
+        <w:tabs>
+          <w:tab w:val="num" w:pos="3600"/>
+        </w:tabs>
+        <w:ind w:left="3600" w:hanging="360"/>
+      </w:pPr>
+      <w:rPr>
+        <w:rFonts w:ascii="Wingdings" w:hAnsi="Wingdings" w:hint="default"/>
+        <w:sz w:val="20"/>
+      </w:rPr>
+    </w:lvl>
+    <w:lvl w:ilvl="5" w:tentative="1">
+      <w:start w:val="1"/>
+      <w:numFmt w:val="bullet"/>
+      <w:lvlText w:val=""/>
+      <w:lvlJc w:val="left"/>
+      <w:pPr>
+        <w:tabs>
+          <w:tab w:val="num" w:pos="4320"/>
+        </w:tabs>
+        <w:ind w:left="4320" w:hanging="360"/>
+      </w:pPr>
+      <w:rPr>
+        <w:rFonts w:ascii="Wingdings" w:hAnsi="Wingdings" w:hint="default"/>
+        <w:sz w:val="20"/>
+      </w:rPr>
+    </w:lvl>
+    <w:lvl w:ilvl="6" w:tentative="1">
+      <w:start w:val="1"/>
+      <w:numFmt w:val="bullet"/>
+      <w:lvlText w:val=""/>
+      <w:lvlJc w:val="left"/>
+      <w:pPr>
+        <w:tabs>
+          <w:tab w:val="num" w:pos="5040"/>
+        </w:tabs>
+        <w:ind w:left="5040" w:hanging="360"/>
+      </w:pPr>
+      <w:rPr>
+        <w:rFonts w:ascii="Wingdings" w:hAnsi="Wingdings" w:hint="default"/>
+        <w:sz w:val="20"/>
+      </w:rPr>
+    </w:lvl>
+    <w:lvl w:ilvl="7" w:tentative="1">
+      <w:start w:val="1"/>
+      <w:numFmt w:val="bullet"/>
+      <w:lvlText w:val=""/>
+      <w:lvlJc w:val="left"/>
+      <w:pPr>
+        <w:tabs>
+          <w:tab w:val="num" w:pos="5760"/>
+        </w:tabs>
+        <w:ind w:left="5760" w:hanging="360"/>
+      </w:pPr>
+      <w:rPr>
+        <w:rFonts w:ascii="Wingdings" w:hAnsi="Wingdings" w:hint="default"/>
+        <w:sz w:val="20"/>
+      </w:rPr>
+    </w:lvl>
+    <w:lvl w:ilvl="8" w:tentative="1">
+      <w:start w:val="1"/>
+      <w:numFmt w:val="bullet"/>
+      <w:lvlText w:val=""/>
+      <w:lvlJc w:val="left"/>
+      <w:pPr>
+        <w:tabs>
+          <w:tab w:val="num" w:pos="6480"/>
+        </w:tabs>
+        <w:ind w:left="6480" w:hanging="360"/>
+      </w:pPr>
+      <w:rPr>
+        <w:rFonts w:ascii="Wingdings" w:hAnsi="Wingdings" w:hint="default"/>
+        <w:sz w:val="20"/>
+      </w:rPr>
+    </w:lvl>
+  </w:abstractNum>
+  <w:abstractNum w:abstractNumId="3" w15:restartNumberingAfterBreak="0">
     <w:nsid w:val="0E200EFC"/>
     <w:multiLevelType w:val="multilevel"/>
     <w:tmpl w:val="1E68027E"/>
@@ -3400,7 +7576,603 @@
       </w:rPr>
     </w:lvl>
   </w:abstractNum>
-  <w:abstractNum w:abstractNumId="2" w15:restartNumberingAfterBreak="0">
+  <w:abstractNum w:abstractNumId="4" w15:restartNumberingAfterBreak="0">
+    <w:nsid w:val="19144598"/>
+    <w:multiLevelType w:val="multilevel"/>
+    <w:tmpl w:val="4878715E"/>
+    <w:lvl w:ilvl="0">
+      <w:start w:val="1"/>
+      <w:numFmt w:val="bullet"/>
+      <w:lvlText w:val=""/>
+      <w:lvlJc w:val="left"/>
+      <w:pPr>
+        <w:tabs>
+          <w:tab w:val="num" w:pos="720"/>
+        </w:tabs>
+        <w:ind w:left="720" w:hanging="360"/>
+      </w:pPr>
+      <w:rPr>
+        <w:rFonts w:ascii="Symbol" w:hAnsi="Symbol" w:hint="default"/>
+        <w:sz w:val="20"/>
+      </w:rPr>
+    </w:lvl>
+    <w:lvl w:ilvl="1" w:tentative="1">
+      <w:start w:val="1"/>
+      <w:numFmt w:val="bullet"/>
+      <w:lvlText w:val="o"/>
+      <w:lvlJc w:val="left"/>
+      <w:pPr>
+        <w:tabs>
+          <w:tab w:val="num" w:pos="1440"/>
+        </w:tabs>
+        <w:ind w:left="1440" w:hanging="360"/>
+      </w:pPr>
+      <w:rPr>
+        <w:rFonts w:ascii="Courier New" w:hAnsi="Courier New" w:hint="default"/>
+        <w:sz w:val="20"/>
+      </w:rPr>
+    </w:lvl>
+    <w:lvl w:ilvl="2" w:tentative="1">
+      <w:start w:val="1"/>
+      <w:numFmt w:val="bullet"/>
+      <w:lvlText w:val=""/>
+      <w:lvlJc w:val="left"/>
+      <w:pPr>
+        <w:tabs>
+          <w:tab w:val="num" w:pos="2160"/>
+        </w:tabs>
+        <w:ind w:left="2160" w:hanging="360"/>
+      </w:pPr>
+      <w:rPr>
+        <w:rFonts w:ascii="Wingdings" w:hAnsi="Wingdings" w:hint="default"/>
+        <w:sz w:val="20"/>
+      </w:rPr>
+    </w:lvl>
+    <w:lvl w:ilvl="3" w:tentative="1">
+      <w:start w:val="1"/>
+      <w:numFmt w:val="bullet"/>
+      <w:lvlText w:val=""/>
+      <w:lvlJc w:val="left"/>
+      <w:pPr>
+        <w:tabs>
+          <w:tab w:val="num" w:pos="2880"/>
+        </w:tabs>
+        <w:ind w:left="2880" w:hanging="360"/>
+      </w:pPr>
+      <w:rPr>
+        <w:rFonts w:ascii="Wingdings" w:hAnsi="Wingdings" w:hint="default"/>
+        <w:sz w:val="20"/>
+      </w:rPr>
+    </w:lvl>
+    <w:lvl w:ilvl="4" w:tentative="1">
+      <w:start w:val="1"/>
+      <w:numFmt w:val="bullet"/>
+      <w:lvlText w:val=""/>
+      <w:lvlJc w:val="left"/>
+      <w:pPr>
+        <w:tabs>
+          <w:tab w:val="num" w:pos="3600"/>
+        </w:tabs>
+        <w:ind w:left="3600" w:hanging="360"/>
+      </w:pPr>
+      <w:rPr>
+        <w:rFonts w:ascii="Wingdings" w:hAnsi="Wingdings" w:hint="default"/>
+        <w:sz w:val="20"/>
+      </w:rPr>
+    </w:lvl>
+    <w:lvl w:ilvl="5" w:tentative="1">
+      <w:start w:val="1"/>
+      <w:numFmt w:val="bullet"/>
+      <w:lvlText w:val=""/>
+      <w:lvlJc w:val="left"/>
+      <w:pPr>
+        <w:tabs>
+          <w:tab w:val="num" w:pos="4320"/>
+        </w:tabs>
+        <w:ind w:left="4320" w:hanging="360"/>
+      </w:pPr>
+      <w:rPr>
+        <w:rFonts w:ascii="Wingdings" w:hAnsi="Wingdings" w:hint="default"/>
+        <w:sz w:val="20"/>
+      </w:rPr>
+    </w:lvl>
+    <w:lvl w:ilvl="6" w:tentative="1">
+      <w:start w:val="1"/>
+      <w:numFmt w:val="bullet"/>
+      <w:lvlText w:val=""/>
+      <w:lvlJc w:val="left"/>
+      <w:pPr>
+        <w:tabs>
+          <w:tab w:val="num" w:pos="5040"/>
+        </w:tabs>
+        <w:ind w:left="5040" w:hanging="360"/>
+      </w:pPr>
+      <w:rPr>
+        <w:rFonts w:ascii="Wingdings" w:hAnsi="Wingdings" w:hint="default"/>
+        <w:sz w:val="20"/>
+      </w:rPr>
+    </w:lvl>
+    <w:lvl w:ilvl="7" w:tentative="1">
+      <w:start w:val="1"/>
+      <w:numFmt w:val="bullet"/>
+      <w:lvlText w:val=""/>
+      <w:lvlJc w:val="left"/>
+      <w:pPr>
+        <w:tabs>
+          <w:tab w:val="num" w:pos="5760"/>
+        </w:tabs>
+        <w:ind w:left="5760" w:hanging="360"/>
+      </w:pPr>
+      <w:rPr>
+        <w:rFonts w:ascii="Wingdings" w:hAnsi="Wingdings" w:hint="default"/>
+        <w:sz w:val="20"/>
+      </w:rPr>
+    </w:lvl>
+    <w:lvl w:ilvl="8" w:tentative="1">
+      <w:start w:val="1"/>
+      <w:numFmt w:val="bullet"/>
+      <w:lvlText w:val=""/>
+      <w:lvlJc w:val="left"/>
+      <w:pPr>
+        <w:tabs>
+          <w:tab w:val="num" w:pos="6480"/>
+        </w:tabs>
+        <w:ind w:left="6480" w:hanging="360"/>
+      </w:pPr>
+      <w:rPr>
+        <w:rFonts w:ascii="Wingdings" w:hAnsi="Wingdings" w:hint="default"/>
+        <w:sz w:val="20"/>
+      </w:rPr>
+    </w:lvl>
+  </w:abstractNum>
+  <w:abstractNum w:abstractNumId="5" w15:restartNumberingAfterBreak="0">
+    <w:nsid w:val="1B1E0CF5"/>
+    <w:multiLevelType w:val="multilevel"/>
+    <w:tmpl w:val="69984F2C"/>
+    <w:lvl w:ilvl="0">
+      <w:start w:val="1"/>
+      <w:numFmt w:val="bullet"/>
+      <w:lvlText w:val=""/>
+      <w:lvlJc w:val="left"/>
+      <w:pPr>
+        <w:tabs>
+          <w:tab w:val="num" w:pos="720"/>
+        </w:tabs>
+        <w:ind w:left="720" w:hanging="360"/>
+      </w:pPr>
+      <w:rPr>
+        <w:rFonts w:ascii="Symbol" w:hAnsi="Symbol" w:hint="default"/>
+        <w:sz w:val="20"/>
+      </w:rPr>
+    </w:lvl>
+    <w:lvl w:ilvl="1" w:tentative="1">
+      <w:start w:val="1"/>
+      <w:numFmt w:val="bullet"/>
+      <w:lvlText w:val="o"/>
+      <w:lvlJc w:val="left"/>
+      <w:pPr>
+        <w:tabs>
+          <w:tab w:val="num" w:pos="1440"/>
+        </w:tabs>
+        <w:ind w:left="1440" w:hanging="360"/>
+      </w:pPr>
+      <w:rPr>
+        <w:rFonts w:ascii="Courier New" w:hAnsi="Courier New" w:hint="default"/>
+        <w:sz w:val="20"/>
+      </w:rPr>
+    </w:lvl>
+    <w:lvl w:ilvl="2" w:tentative="1">
+      <w:start w:val="1"/>
+      <w:numFmt w:val="bullet"/>
+      <w:lvlText w:val=""/>
+      <w:lvlJc w:val="left"/>
+      <w:pPr>
+        <w:tabs>
+          <w:tab w:val="num" w:pos="2160"/>
+        </w:tabs>
+        <w:ind w:left="2160" w:hanging="360"/>
+      </w:pPr>
+      <w:rPr>
+        <w:rFonts w:ascii="Wingdings" w:hAnsi="Wingdings" w:hint="default"/>
+        <w:sz w:val="20"/>
+      </w:rPr>
+    </w:lvl>
+    <w:lvl w:ilvl="3" w:tentative="1">
+      <w:start w:val="1"/>
+      <w:numFmt w:val="bullet"/>
+      <w:lvlText w:val=""/>
+      <w:lvlJc w:val="left"/>
+      <w:pPr>
+        <w:tabs>
+          <w:tab w:val="num" w:pos="2880"/>
+        </w:tabs>
+        <w:ind w:left="2880" w:hanging="360"/>
+      </w:pPr>
+      <w:rPr>
+        <w:rFonts w:ascii="Wingdings" w:hAnsi="Wingdings" w:hint="default"/>
+        <w:sz w:val="20"/>
+      </w:rPr>
+    </w:lvl>
+    <w:lvl w:ilvl="4" w:tentative="1">
+      <w:start w:val="1"/>
+      <w:numFmt w:val="bullet"/>
+      <w:lvlText w:val=""/>
+      <w:lvlJc w:val="left"/>
+      <w:pPr>
+        <w:tabs>
+          <w:tab w:val="num" w:pos="3600"/>
+        </w:tabs>
+        <w:ind w:left="3600" w:hanging="360"/>
+      </w:pPr>
+      <w:rPr>
+        <w:rFonts w:ascii="Wingdings" w:hAnsi="Wingdings" w:hint="default"/>
+        <w:sz w:val="20"/>
+      </w:rPr>
+    </w:lvl>
+    <w:lvl w:ilvl="5" w:tentative="1">
+      <w:start w:val="1"/>
+      <w:numFmt w:val="bullet"/>
+      <w:lvlText w:val=""/>
+      <w:lvlJc w:val="left"/>
+      <w:pPr>
+        <w:tabs>
+          <w:tab w:val="num" w:pos="4320"/>
+        </w:tabs>
+        <w:ind w:left="4320" w:hanging="360"/>
+      </w:pPr>
+      <w:rPr>
+        <w:rFonts w:ascii="Wingdings" w:hAnsi="Wingdings" w:hint="default"/>
+        <w:sz w:val="20"/>
+      </w:rPr>
+    </w:lvl>
+    <w:lvl w:ilvl="6" w:tentative="1">
+      <w:start w:val="1"/>
+      <w:numFmt w:val="bullet"/>
+      <w:lvlText w:val=""/>
+      <w:lvlJc w:val="left"/>
+      <w:pPr>
+        <w:tabs>
+          <w:tab w:val="num" w:pos="5040"/>
+        </w:tabs>
+        <w:ind w:left="5040" w:hanging="360"/>
+      </w:pPr>
+      <w:rPr>
+        <w:rFonts w:ascii="Wingdings" w:hAnsi="Wingdings" w:hint="default"/>
+        <w:sz w:val="20"/>
+      </w:rPr>
+    </w:lvl>
+    <w:lvl w:ilvl="7" w:tentative="1">
+      <w:start w:val="1"/>
+      <w:numFmt w:val="bullet"/>
+      <w:lvlText w:val=""/>
+      <w:lvlJc w:val="left"/>
+      <w:pPr>
+        <w:tabs>
+          <w:tab w:val="num" w:pos="5760"/>
+        </w:tabs>
+        <w:ind w:left="5760" w:hanging="360"/>
+      </w:pPr>
+      <w:rPr>
+        <w:rFonts w:ascii="Wingdings" w:hAnsi="Wingdings" w:hint="default"/>
+        <w:sz w:val="20"/>
+      </w:rPr>
+    </w:lvl>
+    <w:lvl w:ilvl="8" w:tentative="1">
+      <w:start w:val="1"/>
+      <w:numFmt w:val="bullet"/>
+      <w:lvlText w:val=""/>
+      <w:lvlJc w:val="left"/>
+      <w:pPr>
+        <w:tabs>
+          <w:tab w:val="num" w:pos="6480"/>
+        </w:tabs>
+        <w:ind w:left="6480" w:hanging="360"/>
+      </w:pPr>
+      <w:rPr>
+        <w:rFonts w:ascii="Wingdings" w:hAnsi="Wingdings" w:hint="default"/>
+        <w:sz w:val="20"/>
+      </w:rPr>
+    </w:lvl>
+  </w:abstractNum>
+  <w:abstractNum w:abstractNumId="6" w15:restartNumberingAfterBreak="0">
+    <w:nsid w:val="1E9D3207"/>
+    <w:multiLevelType w:val="multilevel"/>
+    <w:tmpl w:val="C3448146"/>
+    <w:lvl w:ilvl="0">
+      <w:start w:val="1"/>
+      <w:numFmt w:val="bullet"/>
+      <w:lvlText w:val=""/>
+      <w:lvlJc w:val="left"/>
+      <w:pPr>
+        <w:tabs>
+          <w:tab w:val="num" w:pos="720"/>
+        </w:tabs>
+        <w:ind w:left="720" w:hanging="360"/>
+      </w:pPr>
+      <w:rPr>
+        <w:rFonts w:ascii="Symbol" w:hAnsi="Symbol" w:hint="default"/>
+        <w:sz w:val="20"/>
+      </w:rPr>
+    </w:lvl>
+    <w:lvl w:ilvl="1" w:tentative="1">
+      <w:start w:val="1"/>
+      <w:numFmt w:val="bullet"/>
+      <w:lvlText w:val="o"/>
+      <w:lvlJc w:val="left"/>
+      <w:pPr>
+        <w:tabs>
+          <w:tab w:val="num" w:pos="1440"/>
+        </w:tabs>
+        <w:ind w:left="1440" w:hanging="360"/>
+      </w:pPr>
+      <w:rPr>
+        <w:rFonts w:ascii="Courier New" w:hAnsi="Courier New" w:hint="default"/>
+        <w:sz w:val="20"/>
+      </w:rPr>
+    </w:lvl>
+    <w:lvl w:ilvl="2" w:tentative="1">
+      <w:start w:val="1"/>
+      <w:numFmt w:val="bullet"/>
+      <w:lvlText w:val=""/>
+      <w:lvlJc w:val="left"/>
+      <w:pPr>
+        <w:tabs>
+          <w:tab w:val="num" w:pos="2160"/>
+        </w:tabs>
+        <w:ind w:left="2160" w:hanging="360"/>
+      </w:pPr>
+      <w:rPr>
+        <w:rFonts w:ascii="Wingdings" w:hAnsi="Wingdings" w:hint="default"/>
+        <w:sz w:val="20"/>
+      </w:rPr>
+    </w:lvl>
+    <w:lvl w:ilvl="3" w:tentative="1">
+      <w:start w:val="1"/>
+      <w:numFmt w:val="bullet"/>
+      <w:lvlText w:val=""/>
+      <w:lvlJc w:val="left"/>
+      <w:pPr>
+        <w:tabs>
+          <w:tab w:val="num" w:pos="2880"/>
+        </w:tabs>
+        <w:ind w:left="2880" w:hanging="360"/>
+      </w:pPr>
+      <w:rPr>
+        <w:rFonts w:ascii="Wingdings" w:hAnsi="Wingdings" w:hint="default"/>
+        <w:sz w:val="20"/>
+      </w:rPr>
+    </w:lvl>
+    <w:lvl w:ilvl="4" w:tentative="1">
+      <w:start w:val="1"/>
+      <w:numFmt w:val="bullet"/>
+      <w:lvlText w:val=""/>
+      <w:lvlJc w:val="left"/>
+      <w:pPr>
+        <w:tabs>
+          <w:tab w:val="num" w:pos="3600"/>
+        </w:tabs>
+        <w:ind w:left="3600" w:hanging="360"/>
+      </w:pPr>
+      <w:rPr>
+        <w:rFonts w:ascii="Wingdings" w:hAnsi="Wingdings" w:hint="default"/>
+        <w:sz w:val="20"/>
+      </w:rPr>
+    </w:lvl>
+    <w:lvl w:ilvl="5" w:tentative="1">
+      <w:start w:val="1"/>
+      <w:numFmt w:val="bullet"/>
+      <w:lvlText w:val=""/>
+      <w:lvlJc w:val="left"/>
+      <w:pPr>
+        <w:tabs>
+          <w:tab w:val="num" w:pos="4320"/>
+        </w:tabs>
+        <w:ind w:left="4320" w:hanging="360"/>
+      </w:pPr>
+      <w:rPr>
+        <w:rFonts w:ascii="Wingdings" w:hAnsi="Wingdings" w:hint="default"/>
+        <w:sz w:val="20"/>
+      </w:rPr>
+    </w:lvl>
+    <w:lvl w:ilvl="6" w:tentative="1">
+      <w:start w:val="1"/>
+      <w:numFmt w:val="bullet"/>
+      <w:lvlText w:val=""/>
+      <w:lvlJc w:val="left"/>
+      <w:pPr>
+        <w:tabs>
+          <w:tab w:val="num" w:pos="5040"/>
+        </w:tabs>
+        <w:ind w:left="5040" w:hanging="360"/>
+      </w:pPr>
+      <w:rPr>
+        <w:rFonts w:ascii="Wingdings" w:hAnsi="Wingdings" w:hint="default"/>
+        <w:sz w:val="20"/>
+      </w:rPr>
+    </w:lvl>
+    <w:lvl w:ilvl="7" w:tentative="1">
+      <w:start w:val="1"/>
+      <w:numFmt w:val="bullet"/>
+      <w:lvlText w:val=""/>
+      <w:lvlJc w:val="left"/>
+      <w:pPr>
+        <w:tabs>
+          <w:tab w:val="num" w:pos="5760"/>
+        </w:tabs>
+        <w:ind w:left="5760" w:hanging="360"/>
+      </w:pPr>
+      <w:rPr>
+        <w:rFonts w:ascii="Wingdings" w:hAnsi="Wingdings" w:hint="default"/>
+        <w:sz w:val="20"/>
+      </w:rPr>
+    </w:lvl>
+    <w:lvl w:ilvl="8" w:tentative="1">
+      <w:start w:val="1"/>
+      <w:numFmt w:val="bullet"/>
+      <w:lvlText w:val=""/>
+      <w:lvlJc w:val="left"/>
+      <w:pPr>
+        <w:tabs>
+          <w:tab w:val="num" w:pos="6480"/>
+        </w:tabs>
+        <w:ind w:left="6480" w:hanging="360"/>
+      </w:pPr>
+      <w:rPr>
+        <w:rFonts w:ascii="Wingdings" w:hAnsi="Wingdings" w:hint="default"/>
+        <w:sz w:val="20"/>
+      </w:rPr>
+    </w:lvl>
+  </w:abstractNum>
+  <w:abstractNum w:abstractNumId="7" w15:restartNumberingAfterBreak="0">
+    <w:nsid w:val="1FB17B4A"/>
+    <w:multiLevelType w:val="multilevel"/>
+    <w:tmpl w:val="3BE29C04"/>
+    <w:lvl w:ilvl="0">
+      <w:start w:val="1"/>
+      <w:numFmt w:val="bullet"/>
+      <w:lvlText w:val=""/>
+      <w:lvlJc w:val="left"/>
+      <w:pPr>
+        <w:tabs>
+          <w:tab w:val="num" w:pos="720"/>
+        </w:tabs>
+        <w:ind w:left="720" w:hanging="360"/>
+      </w:pPr>
+      <w:rPr>
+        <w:rFonts w:ascii="Symbol" w:hAnsi="Symbol" w:hint="default"/>
+        <w:sz w:val="20"/>
+      </w:rPr>
+    </w:lvl>
+    <w:lvl w:ilvl="1" w:tentative="1">
+      <w:start w:val="1"/>
+      <w:numFmt w:val="bullet"/>
+      <w:lvlText w:val="o"/>
+      <w:lvlJc w:val="left"/>
+      <w:pPr>
+        <w:tabs>
+          <w:tab w:val="num" w:pos="1440"/>
+        </w:tabs>
+        <w:ind w:left="1440" w:hanging="360"/>
+      </w:pPr>
+      <w:rPr>
+        <w:rFonts w:ascii="Courier New" w:hAnsi="Courier New" w:hint="default"/>
+        <w:sz w:val="20"/>
+      </w:rPr>
+    </w:lvl>
+    <w:lvl w:ilvl="2" w:tentative="1">
+      <w:start w:val="1"/>
+      <w:numFmt w:val="bullet"/>
+      <w:lvlText w:val=""/>
+      <w:lvlJc w:val="left"/>
+      <w:pPr>
+        <w:tabs>
+          <w:tab w:val="num" w:pos="2160"/>
+        </w:tabs>
+        <w:ind w:left="2160" w:hanging="360"/>
+      </w:pPr>
+      <w:rPr>
+        <w:rFonts w:ascii="Wingdings" w:hAnsi="Wingdings" w:hint="default"/>
+        <w:sz w:val="20"/>
+      </w:rPr>
+    </w:lvl>
+    <w:lvl w:ilvl="3" w:tentative="1">
+      <w:start w:val="1"/>
+      <w:numFmt w:val="bullet"/>
+      <w:lvlText w:val=""/>
+      <w:lvlJc w:val="left"/>
+      <w:pPr>
+        <w:tabs>
+          <w:tab w:val="num" w:pos="2880"/>
+        </w:tabs>
+        <w:ind w:left="2880" w:hanging="360"/>
+      </w:pPr>
+      <w:rPr>
+        <w:rFonts w:ascii="Wingdings" w:hAnsi="Wingdings" w:hint="default"/>
+        <w:sz w:val="20"/>
+      </w:rPr>
+    </w:lvl>
+    <w:lvl w:ilvl="4" w:tentative="1">
+      <w:start w:val="1"/>
+      <w:numFmt w:val="bullet"/>
+      <w:lvlText w:val=""/>
+      <w:lvlJc w:val="left"/>
+      <w:pPr>
+        <w:tabs>
+          <w:tab w:val="num" w:pos="3600"/>
+        </w:tabs>
+        <w:ind w:left="3600" w:hanging="360"/>
+      </w:pPr>
+      <w:rPr>
+        <w:rFonts w:ascii="Wingdings" w:hAnsi="Wingdings" w:hint="default"/>
+        <w:sz w:val="20"/>
+      </w:rPr>
+    </w:lvl>
+    <w:lvl w:ilvl="5" w:tentative="1">
+      <w:start w:val="1"/>
+      <w:numFmt w:val="bullet"/>
+      <w:lvlText w:val=""/>
+      <w:lvlJc w:val="left"/>
+      <w:pPr>
+        <w:tabs>
+          <w:tab w:val="num" w:pos="4320"/>
+        </w:tabs>
+        <w:ind w:left="4320" w:hanging="360"/>
+      </w:pPr>
+      <w:rPr>
+        <w:rFonts w:ascii="Wingdings" w:hAnsi="Wingdings" w:hint="default"/>
+        <w:sz w:val="20"/>
+      </w:rPr>
+    </w:lvl>
+    <w:lvl w:ilvl="6" w:tentative="1">
+      <w:start w:val="1"/>
+      <w:numFmt w:val="bullet"/>
+      <w:lvlText w:val=""/>
+      <w:lvlJc w:val="left"/>
+      <w:pPr>
+        <w:tabs>
+          <w:tab w:val="num" w:pos="5040"/>
+        </w:tabs>
+        <w:ind w:left="5040" w:hanging="360"/>
+      </w:pPr>
+      <w:rPr>
+        <w:rFonts w:ascii="Wingdings" w:hAnsi="Wingdings" w:hint="default"/>
+        <w:sz w:val="20"/>
+      </w:rPr>
+    </w:lvl>
+    <w:lvl w:ilvl="7" w:tentative="1">
+      <w:start w:val="1"/>
+      <w:numFmt w:val="bullet"/>
+      <w:lvlText w:val=""/>
+      <w:lvlJc w:val="left"/>
+      <w:pPr>
+        <w:tabs>
+          <w:tab w:val="num" w:pos="5760"/>
+        </w:tabs>
+        <w:ind w:left="5760" w:hanging="360"/>
+      </w:pPr>
+      <w:rPr>
+        <w:rFonts w:ascii="Wingdings" w:hAnsi="Wingdings" w:hint="default"/>
+        <w:sz w:val="20"/>
+      </w:rPr>
+    </w:lvl>
+    <w:lvl w:ilvl="8" w:tentative="1">
+      <w:start w:val="1"/>
+      <w:numFmt w:val="bullet"/>
+      <w:lvlText w:val=""/>
+      <w:lvlJc w:val="left"/>
+      <w:pPr>
+        <w:tabs>
+          <w:tab w:val="num" w:pos="6480"/>
+        </w:tabs>
+        <w:ind w:left="6480" w:hanging="360"/>
+      </w:pPr>
+      <w:rPr>
+        <w:rFonts w:ascii="Wingdings" w:hAnsi="Wingdings" w:hint="default"/>
+        <w:sz w:val="20"/>
+      </w:rPr>
+    </w:lvl>
+  </w:abstractNum>
+  <w:abstractNum w:abstractNumId="8" w15:restartNumberingAfterBreak="0">
     <w:nsid w:val="28241C0F"/>
     <w:multiLevelType w:val="multilevel"/>
     <w:tmpl w:val="545A9520"/>
@@ -3549,7 +8321,305 @@
       </w:rPr>
     </w:lvl>
   </w:abstractNum>
-  <w:abstractNum w:abstractNumId="3" w15:restartNumberingAfterBreak="0">
+  <w:abstractNum w:abstractNumId="9" w15:restartNumberingAfterBreak="0">
+    <w:nsid w:val="2E8E38A2"/>
+    <w:multiLevelType w:val="multilevel"/>
+    <w:tmpl w:val="BC5CA024"/>
+    <w:lvl w:ilvl="0">
+      <w:start w:val="1"/>
+      <w:numFmt w:val="bullet"/>
+      <w:lvlText w:val=""/>
+      <w:lvlJc w:val="left"/>
+      <w:pPr>
+        <w:tabs>
+          <w:tab w:val="num" w:pos="720"/>
+        </w:tabs>
+        <w:ind w:left="720" w:hanging="360"/>
+      </w:pPr>
+      <w:rPr>
+        <w:rFonts w:ascii="Symbol" w:hAnsi="Symbol" w:hint="default"/>
+        <w:sz w:val="20"/>
+      </w:rPr>
+    </w:lvl>
+    <w:lvl w:ilvl="1" w:tentative="1">
+      <w:start w:val="1"/>
+      <w:numFmt w:val="bullet"/>
+      <w:lvlText w:val="o"/>
+      <w:lvlJc w:val="left"/>
+      <w:pPr>
+        <w:tabs>
+          <w:tab w:val="num" w:pos="1440"/>
+        </w:tabs>
+        <w:ind w:left="1440" w:hanging="360"/>
+      </w:pPr>
+      <w:rPr>
+        <w:rFonts w:ascii="Courier New" w:hAnsi="Courier New" w:hint="default"/>
+        <w:sz w:val="20"/>
+      </w:rPr>
+    </w:lvl>
+    <w:lvl w:ilvl="2" w:tentative="1">
+      <w:start w:val="1"/>
+      <w:numFmt w:val="bullet"/>
+      <w:lvlText w:val=""/>
+      <w:lvlJc w:val="left"/>
+      <w:pPr>
+        <w:tabs>
+          <w:tab w:val="num" w:pos="2160"/>
+        </w:tabs>
+        <w:ind w:left="2160" w:hanging="360"/>
+      </w:pPr>
+      <w:rPr>
+        <w:rFonts w:ascii="Wingdings" w:hAnsi="Wingdings" w:hint="default"/>
+        <w:sz w:val="20"/>
+      </w:rPr>
+    </w:lvl>
+    <w:lvl w:ilvl="3" w:tentative="1">
+      <w:start w:val="1"/>
+      <w:numFmt w:val="bullet"/>
+      <w:lvlText w:val=""/>
+      <w:lvlJc w:val="left"/>
+      <w:pPr>
+        <w:tabs>
+          <w:tab w:val="num" w:pos="2880"/>
+        </w:tabs>
+        <w:ind w:left="2880" w:hanging="360"/>
+      </w:pPr>
+      <w:rPr>
+        <w:rFonts w:ascii="Wingdings" w:hAnsi="Wingdings" w:hint="default"/>
+        <w:sz w:val="20"/>
+      </w:rPr>
+    </w:lvl>
+    <w:lvl w:ilvl="4" w:tentative="1">
+      <w:start w:val="1"/>
+      <w:numFmt w:val="bullet"/>
+      <w:lvlText w:val=""/>
+      <w:lvlJc w:val="left"/>
+      <w:pPr>
+        <w:tabs>
+          <w:tab w:val="num" w:pos="3600"/>
+        </w:tabs>
+        <w:ind w:left="3600" w:hanging="360"/>
+      </w:pPr>
+      <w:rPr>
+        <w:rFonts w:ascii="Wingdings" w:hAnsi="Wingdings" w:hint="default"/>
+        <w:sz w:val="20"/>
+      </w:rPr>
+    </w:lvl>
+    <w:lvl w:ilvl="5" w:tentative="1">
+      <w:start w:val="1"/>
+      <w:numFmt w:val="bullet"/>
+      <w:lvlText w:val=""/>
+      <w:lvlJc w:val="left"/>
+      <w:pPr>
+        <w:tabs>
+          <w:tab w:val="num" w:pos="4320"/>
+        </w:tabs>
+        <w:ind w:left="4320" w:hanging="360"/>
+      </w:pPr>
+      <w:rPr>
+        <w:rFonts w:ascii="Wingdings" w:hAnsi="Wingdings" w:hint="default"/>
+        <w:sz w:val="20"/>
+      </w:rPr>
+    </w:lvl>
+    <w:lvl w:ilvl="6" w:tentative="1">
+      <w:start w:val="1"/>
+      <w:numFmt w:val="bullet"/>
+      <w:lvlText w:val=""/>
+      <w:lvlJc w:val="left"/>
+      <w:pPr>
+        <w:tabs>
+          <w:tab w:val="num" w:pos="5040"/>
+        </w:tabs>
+        <w:ind w:left="5040" w:hanging="360"/>
+      </w:pPr>
+      <w:rPr>
+        <w:rFonts w:ascii="Wingdings" w:hAnsi="Wingdings" w:hint="default"/>
+        <w:sz w:val="20"/>
+      </w:rPr>
+    </w:lvl>
+    <w:lvl w:ilvl="7" w:tentative="1">
+      <w:start w:val="1"/>
+      <w:numFmt w:val="bullet"/>
+      <w:lvlText w:val=""/>
+      <w:lvlJc w:val="left"/>
+      <w:pPr>
+        <w:tabs>
+          <w:tab w:val="num" w:pos="5760"/>
+        </w:tabs>
+        <w:ind w:left="5760" w:hanging="360"/>
+      </w:pPr>
+      <w:rPr>
+        <w:rFonts w:ascii="Wingdings" w:hAnsi="Wingdings" w:hint="default"/>
+        <w:sz w:val="20"/>
+      </w:rPr>
+    </w:lvl>
+    <w:lvl w:ilvl="8" w:tentative="1">
+      <w:start w:val="1"/>
+      <w:numFmt w:val="bullet"/>
+      <w:lvlText w:val=""/>
+      <w:lvlJc w:val="left"/>
+      <w:pPr>
+        <w:tabs>
+          <w:tab w:val="num" w:pos="6480"/>
+        </w:tabs>
+        <w:ind w:left="6480" w:hanging="360"/>
+      </w:pPr>
+      <w:rPr>
+        <w:rFonts w:ascii="Wingdings" w:hAnsi="Wingdings" w:hint="default"/>
+        <w:sz w:val="20"/>
+      </w:rPr>
+    </w:lvl>
+  </w:abstractNum>
+  <w:abstractNum w:abstractNumId="10" w15:restartNumberingAfterBreak="0">
+    <w:nsid w:val="3059131C"/>
+    <w:multiLevelType w:val="multilevel"/>
+    <w:tmpl w:val="8EFAA89E"/>
+    <w:lvl w:ilvl="0">
+      <w:start w:val="1"/>
+      <w:numFmt w:val="bullet"/>
+      <w:lvlText w:val=""/>
+      <w:lvlJc w:val="left"/>
+      <w:pPr>
+        <w:tabs>
+          <w:tab w:val="num" w:pos="720"/>
+        </w:tabs>
+        <w:ind w:left="720" w:hanging="360"/>
+      </w:pPr>
+      <w:rPr>
+        <w:rFonts w:ascii="Symbol" w:hAnsi="Symbol" w:hint="default"/>
+        <w:sz w:val="20"/>
+      </w:rPr>
+    </w:lvl>
+    <w:lvl w:ilvl="1" w:tentative="1">
+      <w:start w:val="1"/>
+      <w:numFmt w:val="bullet"/>
+      <w:lvlText w:val="o"/>
+      <w:lvlJc w:val="left"/>
+      <w:pPr>
+        <w:tabs>
+          <w:tab w:val="num" w:pos="1440"/>
+        </w:tabs>
+        <w:ind w:left="1440" w:hanging="360"/>
+      </w:pPr>
+      <w:rPr>
+        <w:rFonts w:ascii="Courier New" w:hAnsi="Courier New" w:hint="default"/>
+        <w:sz w:val="20"/>
+      </w:rPr>
+    </w:lvl>
+    <w:lvl w:ilvl="2" w:tentative="1">
+      <w:start w:val="1"/>
+      <w:numFmt w:val="bullet"/>
+      <w:lvlText w:val=""/>
+      <w:lvlJc w:val="left"/>
+      <w:pPr>
+        <w:tabs>
+          <w:tab w:val="num" w:pos="2160"/>
+        </w:tabs>
+        <w:ind w:left="2160" w:hanging="360"/>
+      </w:pPr>
+      <w:rPr>
+        <w:rFonts w:ascii="Wingdings" w:hAnsi="Wingdings" w:hint="default"/>
+        <w:sz w:val="20"/>
+      </w:rPr>
+    </w:lvl>
+    <w:lvl w:ilvl="3" w:tentative="1">
+      <w:start w:val="1"/>
+      <w:numFmt w:val="bullet"/>
+      <w:lvlText w:val=""/>
+      <w:lvlJc w:val="left"/>
+      <w:pPr>
+        <w:tabs>
+          <w:tab w:val="num" w:pos="2880"/>
+        </w:tabs>
+        <w:ind w:left="2880" w:hanging="360"/>
+      </w:pPr>
+      <w:rPr>
+        <w:rFonts w:ascii="Wingdings" w:hAnsi="Wingdings" w:hint="default"/>
+        <w:sz w:val="20"/>
+      </w:rPr>
+    </w:lvl>
+    <w:lvl w:ilvl="4" w:tentative="1">
+      <w:start w:val="1"/>
+      <w:numFmt w:val="bullet"/>
+      <w:lvlText w:val=""/>
+      <w:lvlJc w:val="left"/>
+      <w:pPr>
+        <w:tabs>
+          <w:tab w:val="num" w:pos="3600"/>
+        </w:tabs>
+        <w:ind w:left="3600" w:hanging="360"/>
+      </w:pPr>
+      <w:rPr>
+        <w:rFonts w:ascii="Wingdings" w:hAnsi="Wingdings" w:hint="default"/>
+        <w:sz w:val="20"/>
+      </w:rPr>
+    </w:lvl>
+    <w:lvl w:ilvl="5" w:tentative="1">
+      <w:start w:val="1"/>
+      <w:numFmt w:val="bullet"/>
+      <w:lvlText w:val=""/>
+      <w:lvlJc w:val="left"/>
+      <w:pPr>
+        <w:tabs>
+          <w:tab w:val="num" w:pos="4320"/>
+        </w:tabs>
+        <w:ind w:left="4320" w:hanging="360"/>
+      </w:pPr>
+      <w:rPr>
+        <w:rFonts w:ascii="Wingdings" w:hAnsi="Wingdings" w:hint="default"/>
+        <w:sz w:val="20"/>
+      </w:rPr>
+    </w:lvl>
+    <w:lvl w:ilvl="6" w:tentative="1">
+      <w:start w:val="1"/>
+      <w:numFmt w:val="bullet"/>
+      <w:lvlText w:val=""/>
+      <w:lvlJc w:val="left"/>
+      <w:pPr>
+        <w:tabs>
+          <w:tab w:val="num" w:pos="5040"/>
+        </w:tabs>
+        <w:ind w:left="5040" w:hanging="360"/>
+      </w:pPr>
+      <w:rPr>
+        <w:rFonts w:ascii="Wingdings" w:hAnsi="Wingdings" w:hint="default"/>
+        <w:sz w:val="20"/>
+      </w:rPr>
+    </w:lvl>
+    <w:lvl w:ilvl="7" w:tentative="1">
+      <w:start w:val="1"/>
+      <w:numFmt w:val="bullet"/>
+      <w:lvlText w:val=""/>
+      <w:lvlJc w:val="left"/>
+      <w:pPr>
+        <w:tabs>
+          <w:tab w:val="num" w:pos="5760"/>
+        </w:tabs>
+        <w:ind w:left="5760" w:hanging="360"/>
+      </w:pPr>
+      <w:rPr>
+        <w:rFonts w:ascii="Wingdings" w:hAnsi="Wingdings" w:hint="default"/>
+        <w:sz w:val="20"/>
+      </w:rPr>
+    </w:lvl>
+    <w:lvl w:ilvl="8" w:tentative="1">
+      <w:start w:val="1"/>
+      <w:numFmt w:val="bullet"/>
+      <w:lvlText w:val=""/>
+      <w:lvlJc w:val="left"/>
+      <w:pPr>
+        <w:tabs>
+          <w:tab w:val="num" w:pos="6480"/>
+        </w:tabs>
+        <w:ind w:left="6480" w:hanging="360"/>
+      </w:pPr>
+      <w:rPr>
+        <w:rFonts w:ascii="Wingdings" w:hAnsi="Wingdings" w:hint="default"/>
+        <w:sz w:val="20"/>
+      </w:rPr>
+    </w:lvl>
+  </w:abstractNum>
+  <w:abstractNum w:abstractNumId="11" w15:restartNumberingAfterBreak="0">
     <w:nsid w:val="30FB3F0B"/>
     <w:multiLevelType w:val="multilevel"/>
     <w:tmpl w:val="92F09E46"/>
@@ -3698,7 +8768,156 @@
       </w:rPr>
     </w:lvl>
   </w:abstractNum>
-  <w:abstractNum w:abstractNumId="4" w15:restartNumberingAfterBreak="0">
+  <w:abstractNum w:abstractNumId="12" w15:restartNumberingAfterBreak="0">
+    <w:nsid w:val="358C7A80"/>
+    <w:multiLevelType w:val="multilevel"/>
+    <w:tmpl w:val="CD08642C"/>
+    <w:lvl w:ilvl="0">
+      <w:start w:val="1"/>
+      <w:numFmt w:val="bullet"/>
+      <w:lvlText w:val=""/>
+      <w:lvlJc w:val="left"/>
+      <w:pPr>
+        <w:tabs>
+          <w:tab w:val="num" w:pos="720"/>
+        </w:tabs>
+        <w:ind w:left="720" w:hanging="360"/>
+      </w:pPr>
+      <w:rPr>
+        <w:rFonts w:ascii="Symbol" w:hAnsi="Symbol" w:hint="default"/>
+        <w:sz w:val="20"/>
+      </w:rPr>
+    </w:lvl>
+    <w:lvl w:ilvl="1" w:tentative="1">
+      <w:start w:val="1"/>
+      <w:numFmt w:val="bullet"/>
+      <w:lvlText w:val="o"/>
+      <w:lvlJc w:val="left"/>
+      <w:pPr>
+        <w:tabs>
+          <w:tab w:val="num" w:pos="1440"/>
+        </w:tabs>
+        <w:ind w:left="1440" w:hanging="360"/>
+      </w:pPr>
+      <w:rPr>
+        <w:rFonts w:ascii="Courier New" w:hAnsi="Courier New" w:hint="default"/>
+        <w:sz w:val="20"/>
+      </w:rPr>
+    </w:lvl>
+    <w:lvl w:ilvl="2" w:tentative="1">
+      <w:start w:val="1"/>
+      <w:numFmt w:val="bullet"/>
+      <w:lvlText w:val=""/>
+      <w:lvlJc w:val="left"/>
+      <w:pPr>
+        <w:tabs>
+          <w:tab w:val="num" w:pos="2160"/>
+        </w:tabs>
+        <w:ind w:left="2160" w:hanging="360"/>
+      </w:pPr>
+      <w:rPr>
+        <w:rFonts w:ascii="Wingdings" w:hAnsi="Wingdings" w:hint="default"/>
+        <w:sz w:val="20"/>
+      </w:rPr>
+    </w:lvl>
+    <w:lvl w:ilvl="3" w:tentative="1">
+      <w:start w:val="1"/>
+      <w:numFmt w:val="bullet"/>
+      <w:lvlText w:val=""/>
+      <w:lvlJc w:val="left"/>
+      <w:pPr>
+        <w:tabs>
+          <w:tab w:val="num" w:pos="2880"/>
+        </w:tabs>
+        <w:ind w:left="2880" w:hanging="360"/>
+      </w:pPr>
+      <w:rPr>
+        <w:rFonts w:ascii="Wingdings" w:hAnsi="Wingdings" w:hint="default"/>
+        <w:sz w:val="20"/>
+      </w:rPr>
+    </w:lvl>
+    <w:lvl w:ilvl="4" w:tentative="1">
+      <w:start w:val="1"/>
+      <w:numFmt w:val="bullet"/>
+      <w:lvlText w:val=""/>
+      <w:lvlJc w:val="left"/>
+      <w:pPr>
+        <w:tabs>
+          <w:tab w:val="num" w:pos="3600"/>
+        </w:tabs>
+        <w:ind w:left="3600" w:hanging="360"/>
+      </w:pPr>
+      <w:rPr>
+        <w:rFonts w:ascii="Wingdings" w:hAnsi="Wingdings" w:hint="default"/>
+        <w:sz w:val="20"/>
+      </w:rPr>
+    </w:lvl>
+    <w:lvl w:ilvl="5" w:tentative="1">
+      <w:start w:val="1"/>
+      <w:numFmt w:val="bullet"/>
+      <w:lvlText w:val=""/>
+      <w:lvlJc w:val="left"/>
+      <w:pPr>
+        <w:tabs>
+          <w:tab w:val="num" w:pos="4320"/>
+        </w:tabs>
+        <w:ind w:left="4320" w:hanging="360"/>
+      </w:pPr>
+      <w:rPr>
+        <w:rFonts w:ascii="Wingdings" w:hAnsi="Wingdings" w:hint="default"/>
+        <w:sz w:val="20"/>
+      </w:rPr>
+    </w:lvl>
+    <w:lvl w:ilvl="6" w:tentative="1">
+      <w:start w:val="1"/>
+      <w:numFmt w:val="bullet"/>
+      <w:lvlText w:val=""/>
+      <w:lvlJc w:val="left"/>
+      <w:pPr>
+        <w:tabs>
+          <w:tab w:val="num" w:pos="5040"/>
+        </w:tabs>
+        <w:ind w:left="5040" w:hanging="360"/>
+      </w:pPr>
+      <w:rPr>
+        <w:rFonts w:ascii="Wingdings" w:hAnsi="Wingdings" w:hint="default"/>
+        <w:sz w:val="20"/>
+      </w:rPr>
+    </w:lvl>
+    <w:lvl w:ilvl="7" w:tentative="1">
+      <w:start w:val="1"/>
+      <w:numFmt w:val="bullet"/>
+      <w:lvlText w:val=""/>
+      <w:lvlJc w:val="left"/>
+      <w:pPr>
+        <w:tabs>
+          <w:tab w:val="num" w:pos="5760"/>
+        </w:tabs>
+        <w:ind w:left="5760" w:hanging="360"/>
+      </w:pPr>
+      <w:rPr>
+        <w:rFonts w:ascii="Wingdings" w:hAnsi="Wingdings" w:hint="default"/>
+        <w:sz w:val="20"/>
+      </w:rPr>
+    </w:lvl>
+    <w:lvl w:ilvl="8" w:tentative="1">
+      <w:start w:val="1"/>
+      <w:numFmt w:val="bullet"/>
+      <w:lvlText w:val=""/>
+      <w:lvlJc w:val="left"/>
+      <w:pPr>
+        <w:tabs>
+          <w:tab w:val="num" w:pos="6480"/>
+        </w:tabs>
+        <w:ind w:left="6480" w:hanging="360"/>
+      </w:pPr>
+      <w:rPr>
+        <w:rFonts w:ascii="Wingdings" w:hAnsi="Wingdings" w:hint="default"/>
+        <w:sz w:val="20"/>
+      </w:rPr>
+    </w:lvl>
+  </w:abstractNum>
+  <w:abstractNum w:abstractNumId="13" w15:restartNumberingAfterBreak="0">
     <w:nsid w:val="35D026BC"/>
     <w:multiLevelType w:val="multilevel"/>
     <w:tmpl w:val="5D74C822"/>
@@ -3847,7 +9066,120 @@
       </w:rPr>
     </w:lvl>
   </w:abstractNum>
-  <w:abstractNum w:abstractNumId="5" w15:restartNumberingAfterBreak="0">
+  <w:abstractNum w:abstractNumId="14" w15:restartNumberingAfterBreak="0">
+    <w:nsid w:val="397E4B12"/>
+    <w:multiLevelType w:val="multilevel"/>
+    <w:tmpl w:val="4D449626"/>
+    <w:lvl w:ilvl="0">
+      <w:start w:val="1"/>
+      <w:numFmt w:val="decimal"/>
+      <w:lvlText w:val="%1."/>
+      <w:lvlJc w:val="left"/>
+      <w:pPr>
+        <w:tabs>
+          <w:tab w:val="num" w:pos="720"/>
+        </w:tabs>
+        <w:ind w:left="720" w:hanging="360"/>
+      </w:pPr>
+    </w:lvl>
+    <w:lvl w:ilvl="1" w:tentative="1">
+      <w:start w:val="1"/>
+      <w:numFmt w:val="decimal"/>
+      <w:lvlText w:val="%2."/>
+      <w:lvlJc w:val="left"/>
+      <w:pPr>
+        <w:tabs>
+          <w:tab w:val="num" w:pos="1440"/>
+        </w:tabs>
+        <w:ind w:left="1440" w:hanging="360"/>
+      </w:pPr>
+    </w:lvl>
+    <w:lvl w:ilvl="2" w:tentative="1">
+      <w:start w:val="1"/>
+      <w:numFmt w:val="decimal"/>
+      <w:lvlText w:val="%3."/>
+      <w:lvlJc w:val="left"/>
+      <w:pPr>
+        <w:tabs>
+          <w:tab w:val="num" w:pos="2160"/>
+        </w:tabs>
+        <w:ind w:left="2160" w:hanging="360"/>
+      </w:pPr>
+    </w:lvl>
+    <w:lvl w:ilvl="3" w:tentative="1">
+      <w:start w:val="1"/>
+      <w:numFmt w:val="decimal"/>
+      <w:lvlText w:val="%4."/>
+      <w:lvlJc w:val="left"/>
+      <w:pPr>
+        <w:tabs>
+          <w:tab w:val="num" w:pos="2880"/>
+        </w:tabs>
+        <w:ind w:left="2880" w:hanging="360"/>
+      </w:pPr>
+    </w:lvl>
+    <w:lvl w:ilvl="4" w:tentative="1">
+      <w:start w:val="1"/>
+      <w:numFmt w:val="decimal"/>
+      <w:lvlText w:val="%5."/>
+      <w:lvlJc w:val="left"/>
+      <w:pPr>
+        <w:tabs>
+          <w:tab w:val="num" w:pos="3600"/>
+        </w:tabs>
+        <w:ind w:left="3600" w:hanging="360"/>
+      </w:pPr>
+    </w:lvl>
+    <w:lvl w:ilvl="5" w:tentative="1">
+      <w:start w:val="1"/>
+      <w:numFmt w:val="decimal"/>
+      <w:lvlText w:val="%6."/>
+      <w:lvlJc w:val="left"/>
+      <w:pPr>
+        <w:tabs>
+          <w:tab w:val="num" w:pos="4320"/>
+        </w:tabs>
+        <w:ind w:left="4320" w:hanging="360"/>
+      </w:pPr>
+    </w:lvl>
+    <w:lvl w:ilvl="6" w:tentative="1">
+      <w:start w:val="1"/>
+      <w:numFmt w:val="decimal"/>
+      <w:lvlText w:val="%7."/>
+      <w:lvlJc w:val="left"/>
+      <w:pPr>
+        <w:tabs>
+          <w:tab w:val="num" w:pos="5040"/>
+        </w:tabs>
+        <w:ind w:left="5040" w:hanging="360"/>
+      </w:pPr>
+    </w:lvl>
+    <w:lvl w:ilvl="7" w:tentative="1">
+      <w:start w:val="1"/>
+      <w:numFmt w:val="decimal"/>
+      <w:lvlText w:val="%8."/>
+      <w:lvlJc w:val="left"/>
+      <w:pPr>
+        <w:tabs>
+          <w:tab w:val="num" w:pos="5760"/>
+        </w:tabs>
+        <w:ind w:left="5760" w:hanging="360"/>
+      </w:pPr>
+    </w:lvl>
+    <w:lvl w:ilvl="8" w:tentative="1">
+      <w:start w:val="1"/>
+      <w:numFmt w:val="decimal"/>
+      <w:lvlText w:val="%9."/>
+      <w:lvlJc w:val="left"/>
+      <w:pPr>
+        <w:tabs>
+          <w:tab w:val="num" w:pos="6480"/>
+        </w:tabs>
+        <w:ind w:left="6480" w:hanging="360"/>
+      </w:pPr>
+    </w:lvl>
+  </w:abstractNum>
+  <w:abstractNum w:abstractNumId="15" w15:restartNumberingAfterBreak="0">
     <w:nsid w:val="39843FD0"/>
     <w:multiLevelType w:val="multilevel"/>
     <w:tmpl w:val="BE30F0FA"/>
@@ -3996,7 +9328,269 @@
       </w:rPr>
     </w:lvl>
   </w:abstractNum>
-  <w:abstractNum w:abstractNumId="6" w15:restartNumberingAfterBreak="0">
+  <w:abstractNum w:abstractNumId="16" w15:restartNumberingAfterBreak="0">
+    <w:nsid w:val="3AD95E89"/>
+    <w:multiLevelType w:val="multilevel"/>
+    <w:tmpl w:val="039CC670"/>
+    <w:lvl w:ilvl="0">
+      <w:start w:val="1"/>
+      <w:numFmt w:val="bullet"/>
+      <w:lvlText w:val=""/>
+      <w:lvlJc w:val="left"/>
+      <w:pPr>
+        <w:tabs>
+          <w:tab w:val="num" w:pos="720"/>
+        </w:tabs>
+        <w:ind w:left="720" w:hanging="360"/>
+      </w:pPr>
+      <w:rPr>
+        <w:rFonts w:ascii="Symbol" w:hAnsi="Symbol" w:hint="default"/>
+        <w:sz w:val="20"/>
+      </w:rPr>
+    </w:lvl>
+    <w:lvl w:ilvl="1" w:tentative="1">
+      <w:start w:val="1"/>
+      <w:numFmt w:val="bullet"/>
+      <w:lvlText w:val="o"/>
+      <w:lvlJc w:val="left"/>
+      <w:pPr>
+        <w:tabs>
+          <w:tab w:val="num" w:pos="1440"/>
+        </w:tabs>
+        <w:ind w:left="1440" w:hanging="360"/>
+      </w:pPr>
+      <w:rPr>
+        <w:rFonts w:ascii="Courier New" w:hAnsi="Courier New" w:hint="default"/>
+        <w:sz w:val="20"/>
+      </w:rPr>
+    </w:lvl>
+    <w:lvl w:ilvl="2" w:tentative="1">
+      <w:start w:val="1"/>
+      <w:numFmt w:val="bullet"/>
+      <w:lvlText w:val=""/>
+      <w:lvlJc w:val="left"/>
+      <w:pPr>
+        <w:tabs>
+          <w:tab w:val="num" w:pos="2160"/>
+        </w:tabs>
+        <w:ind w:left="2160" w:hanging="360"/>
+      </w:pPr>
+      <w:rPr>
+        <w:rFonts w:ascii="Wingdings" w:hAnsi="Wingdings" w:hint="default"/>
+        <w:sz w:val="20"/>
+      </w:rPr>
+    </w:lvl>
+    <w:lvl w:ilvl="3" w:tentative="1">
+      <w:start w:val="1"/>
+      <w:numFmt w:val="bullet"/>
+      <w:lvlText w:val=""/>
+      <w:lvlJc w:val="left"/>
+      <w:pPr>
+        <w:tabs>
+          <w:tab w:val="num" w:pos="2880"/>
+        </w:tabs>
+        <w:ind w:left="2880" w:hanging="360"/>
+      </w:pPr>
+      <w:rPr>
+        <w:rFonts w:ascii="Wingdings" w:hAnsi="Wingdings" w:hint="default"/>
+        <w:sz w:val="20"/>
+      </w:rPr>
+    </w:lvl>
+    <w:lvl w:ilvl="4" w:tentative="1">
+      <w:start w:val="1"/>
+      <w:numFmt w:val="bullet"/>
+      <w:lvlText w:val=""/>
+      <w:lvlJc w:val="left"/>
+      <w:pPr>
+        <w:tabs>
+          <w:tab w:val="num" w:pos="3600"/>
+        </w:tabs>
+        <w:ind w:left="3600" w:hanging="360"/>
+      </w:pPr>
+      <w:rPr>
+        <w:rFonts w:ascii="Wingdings" w:hAnsi="Wingdings" w:hint="default"/>
+        <w:sz w:val="20"/>
+      </w:rPr>
+    </w:lvl>
+    <w:lvl w:ilvl="5" w:tentative="1">
+      <w:start w:val="1"/>
+      <w:numFmt w:val="bullet"/>
+      <w:lvlText w:val=""/>
+      <w:lvlJc w:val="left"/>
+      <w:pPr>
+        <w:tabs>
+          <w:tab w:val="num" w:pos="4320"/>
+        </w:tabs>
+        <w:ind w:left="4320" w:hanging="360"/>
+      </w:pPr>
+      <w:rPr>
+        <w:rFonts w:ascii="Wingdings" w:hAnsi="Wingdings" w:hint="default"/>
+        <w:sz w:val="20"/>
+      </w:rPr>
+    </w:lvl>
+    <w:lvl w:ilvl="6" w:tentative="1">
+      <w:start w:val="1"/>
+      <w:numFmt w:val="bullet"/>
+      <w:lvlText w:val=""/>
+      <w:lvlJc w:val="left"/>
+      <w:pPr>
+        <w:tabs>
+          <w:tab w:val="num" w:pos="5040"/>
+        </w:tabs>
+        <w:ind w:left="5040" w:hanging="360"/>
+      </w:pPr>
+      <w:rPr>
+        <w:rFonts w:ascii="Wingdings" w:hAnsi="Wingdings" w:hint="default"/>
+        <w:sz w:val="20"/>
+      </w:rPr>
+    </w:lvl>
+    <w:lvl w:ilvl="7" w:tentative="1">
+      <w:start w:val="1"/>
+      <w:numFmt w:val="bullet"/>
+      <w:lvlText w:val=""/>
+      <w:lvlJc w:val="left"/>
+      <w:pPr>
+        <w:tabs>
+          <w:tab w:val="num" w:pos="5760"/>
+        </w:tabs>
+        <w:ind w:left="5760" w:hanging="360"/>
+      </w:pPr>
+      <w:rPr>
+        <w:rFonts w:ascii="Wingdings" w:hAnsi="Wingdings" w:hint="default"/>
+        <w:sz w:val="20"/>
+      </w:rPr>
+    </w:lvl>
+    <w:lvl w:ilvl="8" w:tentative="1">
+      <w:start w:val="1"/>
+      <w:numFmt w:val="bullet"/>
+      <w:lvlText w:val=""/>
+      <w:lvlJc w:val="left"/>
+      <w:pPr>
+        <w:tabs>
+          <w:tab w:val="num" w:pos="6480"/>
+        </w:tabs>
+        <w:ind w:left="6480" w:hanging="360"/>
+      </w:pPr>
+      <w:rPr>
+        <w:rFonts w:ascii="Wingdings" w:hAnsi="Wingdings" w:hint="default"/>
+        <w:sz w:val="20"/>
+      </w:rPr>
+    </w:lvl>
+  </w:abstractNum>
+  <w:abstractNum w:abstractNumId="17" w15:restartNumberingAfterBreak="0">
+    <w:nsid w:val="3AEF1301"/>
+    <w:multiLevelType w:val="multilevel"/>
+    <w:tmpl w:val="7444D9F8"/>
+    <w:lvl w:ilvl="0">
+      <w:start w:val="1"/>
+      <w:numFmt w:val="decimal"/>
+      <w:lvlText w:val="%1."/>
+      <w:lvlJc w:val="left"/>
+      <w:pPr>
+        <w:tabs>
+          <w:tab w:val="num" w:pos="720"/>
+        </w:tabs>
+        <w:ind w:left="720" w:hanging="360"/>
+      </w:pPr>
+    </w:lvl>
+    <w:lvl w:ilvl="1" w:tentative="1">
+      <w:start w:val="1"/>
+      <w:numFmt w:val="decimal"/>
+      <w:lvlText w:val="%2."/>
+      <w:lvlJc w:val="left"/>
+      <w:pPr>
+        <w:tabs>
+          <w:tab w:val="num" w:pos="1440"/>
+        </w:tabs>
+        <w:ind w:left="1440" w:hanging="360"/>
+      </w:pPr>
+    </w:lvl>
+    <w:lvl w:ilvl="2" w:tentative="1">
+      <w:start w:val="1"/>
+      <w:numFmt w:val="decimal"/>
+      <w:lvlText w:val="%3."/>
+      <w:lvlJc w:val="left"/>
+      <w:pPr>
+        <w:tabs>
+          <w:tab w:val="num" w:pos="2160"/>
+        </w:tabs>
+        <w:ind w:left="2160" w:hanging="360"/>
+      </w:pPr>
+    </w:lvl>
+    <w:lvl w:ilvl="3" w:tentative="1">
+      <w:start w:val="1"/>
+      <w:numFmt w:val="decimal"/>
+      <w:lvlText w:val="%4."/>
+      <w:lvlJc w:val="left"/>
+      <w:pPr>
+        <w:tabs>
+          <w:tab w:val="num" w:pos="2880"/>
+        </w:tabs>
+        <w:ind w:left="2880" w:hanging="360"/>
+      </w:pPr>
+    </w:lvl>
+    <w:lvl w:ilvl="4" w:tentative="1">
+      <w:start w:val="1"/>
+      <w:numFmt w:val="decimal"/>
+      <w:lvlText w:val="%5."/>
+      <w:lvlJc w:val="left"/>
+      <w:pPr>
+        <w:tabs>
+          <w:tab w:val="num" w:pos="3600"/>
+        </w:tabs>
+        <w:ind w:left="3600" w:hanging="360"/>
+      </w:pPr>
+    </w:lvl>
+    <w:lvl w:ilvl="5" w:tentative="1">
+      <w:start w:val="1"/>
+      <w:numFmt w:val="decimal"/>
+      <w:lvlText w:val="%6."/>
+      <w:lvlJc w:val="left"/>
+      <w:pPr>
+        <w:tabs>
+          <w:tab w:val="num" w:pos="4320"/>
+        </w:tabs>
+        <w:ind w:left="4320" w:hanging="360"/>
+      </w:pPr>
+    </w:lvl>
+    <w:lvl w:ilvl="6" w:tentative="1">
+      <w:start w:val="1"/>
+      <w:numFmt w:val="decimal"/>
+      <w:lvlText w:val="%7."/>
+      <w:lvlJc w:val="left"/>
+      <w:pPr>
+        <w:tabs>
+          <w:tab w:val="num" w:pos="5040"/>
+        </w:tabs>
+        <w:ind w:left="5040" w:hanging="360"/>
+      </w:pPr>
+    </w:lvl>
+    <w:lvl w:ilvl="7" w:tentative="1">
+      <w:start w:val="1"/>
+      <w:numFmt w:val="decimal"/>
+      <w:lvlText w:val="%8."/>
+      <w:lvlJc w:val="left"/>
+      <w:pPr>
+        <w:tabs>
+          <w:tab w:val="num" w:pos="5760"/>
+        </w:tabs>
+        <w:ind w:left="5760" w:hanging="360"/>
+      </w:pPr>
+    </w:lvl>
+    <w:lvl w:ilvl="8" w:tentative="1">
+      <w:start w:val="1"/>
+      <w:numFmt w:val="decimal"/>
+      <w:lvlText w:val="%9."/>
+      <w:lvlJc w:val="left"/>
+      <w:pPr>
+        <w:tabs>
+          <w:tab w:val="num" w:pos="6480"/>
+        </w:tabs>
+        <w:ind w:left="6480" w:hanging="360"/>
+      </w:pPr>
+    </w:lvl>
+  </w:abstractNum>
+  <w:abstractNum w:abstractNumId="18" w15:restartNumberingAfterBreak="0">
     <w:nsid w:val="3DA94A48"/>
     <w:multiLevelType w:val="multilevel"/>
     <w:tmpl w:val="01E64706"/>
@@ -4145,7 +9739,716 @@
       </w:rPr>
     </w:lvl>
   </w:abstractNum>
-  <w:abstractNum w:abstractNumId="7" w15:restartNumberingAfterBreak="0">
+  <w:abstractNum w:abstractNumId="19" w15:restartNumberingAfterBreak="0">
+    <w:nsid w:val="3F875D37"/>
+    <w:multiLevelType w:val="multilevel"/>
+    <w:tmpl w:val="8604D1F8"/>
+    <w:lvl w:ilvl="0">
+      <w:start w:val="1"/>
+      <w:numFmt w:val="bullet"/>
+      <w:lvlText w:val=""/>
+      <w:lvlJc w:val="left"/>
+      <w:pPr>
+        <w:tabs>
+          <w:tab w:val="num" w:pos="720"/>
+        </w:tabs>
+        <w:ind w:left="720" w:hanging="360"/>
+      </w:pPr>
+      <w:rPr>
+        <w:rFonts w:ascii="Symbol" w:hAnsi="Symbol" w:hint="default"/>
+        <w:sz w:val="20"/>
+      </w:rPr>
+    </w:lvl>
+    <w:lvl w:ilvl="1" w:tentative="1">
+      <w:start w:val="1"/>
+      <w:numFmt w:val="bullet"/>
+      <w:lvlText w:val="o"/>
+      <w:lvlJc w:val="left"/>
+      <w:pPr>
+        <w:tabs>
+          <w:tab w:val="num" w:pos="1440"/>
+        </w:tabs>
+        <w:ind w:left="1440" w:hanging="360"/>
+      </w:pPr>
+      <w:rPr>
+        <w:rFonts w:ascii="Courier New" w:hAnsi="Courier New" w:hint="default"/>
+        <w:sz w:val="20"/>
+      </w:rPr>
+    </w:lvl>
+    <w:lvl w:ilvl="2" w:tentative="1">
+      <w:start w:val="1"/>
+      <w:numFmt w:val="bullet"/>
+      <w:lvlText w:val=""/>
+      <w:lvlJc w:val="left"/>
+      <w:pPr>
+        <w:tabs>
+          <w:tab w:val="num" w:pos="2160"/>
+        </w:tabs>
+        <w:ind w:left="2160" w:hanging="360"/>
+      </w:pPr>
+      <w:rPr>
+        <w:rFonts w:ascii="Wingdings" w:hAnsi="Wingdings" w:hint="default"/>
+        <w:sz w:val="20"/>
+      </w:rPr>
+    </w:lvl>
+    <w:lvl w:ilvl="3" w:tentative="1">
+      <w:start w:val="1"/>
+      <w:numFmt w:val="bullet"/>
+      <w:lvlText w:val=""/>
+      <w:lvlJc w:val="left"/>
+      <w:pPr>
+        <w:tabs>
+          <w:tab w:val="num" w:pos="2880"/>
+        </w:tabs>
+        <w:ind w:left="2880" w:hanging="360"/>
+      </w:pPr>
+      <w:rPr>
+        <w:rFonts w:ascii="Wingdings" w:hAnsi="Wingdings" w:hint="default"/>
+        <w:sz w:val="20"/>
+      </w:rPr>
+    </w:lvl>
+    <w:lvl w:ilvl="4" w:tentative="1">
+      <w:start w:val="1"/>
+      <w:numFmt w:val="bullet"/>
+      <w:lvlText w:val=""/>
+      <w:lvlJc w:val="left"/>
+      <w:pPr>
+        <w:tabs>
+          <w:tab w:val="num" w:pos="3600"/>
+        </w:tabs>
+        <w:ind w:left="3600" w:hanging="360"/>
+      </w:pPr>
+      <w:rPr>
+        <w:rFonts w:ascii="Wingdings" w:hAnsi="Wingdings" w:hint="default"/>
+        <w:sz w:val="20"/>
+      </w:rPr>
+    </w:lvl>
+    <w:lvl w:ilvl="5" w:tentative="1">
+      <w:start w:val="1"/>
+      <w:numFmt w:val="bullet"/>
+      <w:lvlText w:val=""/>
+      <w:lvlJc w:val="left"/>
+      <w:pPr>
+        <w:tabs>
+          <w:tab w:val="num" w:pos="4320"/>
+        </w:tabs>
+        <w:ind w:left="4320" w:hanging="360"/>
+      </w:pPr>
+      <w:rPr>
+        <w:rFonts w:ascii="Wingdings" w:hAnsi="Wingdings" w:hint="default"/>
+        <w:sz w:val="20"/>
+      </w:rPr>
+    </w:lvl>
+    <w:lvl w:ilvl="6" w:tentative="1">
+      <w:start w:val="1"/>
+      <w:numFmt w:val="bullet"/>
+      <w:lvlText w:val=""/>
+      <w:lvlJc w:val="left"/>
+      <w:pPr>
+        <w:tabs>
+          <w:tab w:val="num" w:pos="5040"/>
+        </w:tabs>
+        <w:ind w:left="5040" w:hanging="360"/>
+      </w:pPr>
+      <w:rPr>
+        <w:rFonts w:ascii="Wingdings" w:hAnsi="Wingdings" w:hint="default"/>
+        <w:sz w:val="20"/>
+      </w:rPr>
+    </w:lvl>
+    <w:lvl w:ilvl="7" w:tentative="1">
+      <w:start w:val="1"/>
+      <w:numFmt w:val="bullet"/>
+      <w:lvlText w:val=""/>
+      <w:lvlJc w:val="left"/>
+      <w:pPr>
+        <w:tabs>
+          <w:tab w:val="num" w:pos="5760"/>
+        </w:tabs>
+        <w:ind w:left="5760" w:hanging="360"/>
+      </w:pPr>
+      <w:rPr>
+        <w:rFonts w:ascii="Wingdings" w:hAnsi="Wingdings" w:hint="default"/>
+        <w:sz w:val="20"/>
+      </w:rPr>
+    </w:lvl>
+    <w:lvl w:ilvl="8" w:tentative="1">
+      <w:start w:val="1"/>
+      <w:numFmt w:val="bullet"/>
+      <w:lvlText w:val=""/>
+      <w:lvlJc w:val="left"/>
+      <w:pPr>
+        <w:tabs>
+          <w:tab w:val="num" w:pos="6480"/>
+        </w:tabs>
+        <w:ind w:left="6480" w:hanging="360"/>
+      </w:pPr>
+      <w:rPr>
+        <w:rFonts w:ascii="Wingdings" w:hAnsi="Wingdings" w:hint="default"/>
+        <w:sz w:val="20"/>
+      </w:rPr>
+    </w:lvl>
+  </w:abstractNum>
+  <w:abstractNum w:abstractNumId="20" w15:restartNumberingAfterBreak="0">
+    <w:nsid w:val="44357812"/>
+    <w:multiLevelType w:val="multilevel"/>
+    <w:tmpl w:val="59F0A622"/>
+    <w:lvl w:ilvl="0">
+      <w:start w:val="1"/>
+      <w:numFmt w:val="decimal"/>
+      <w:lvlText w:val="%1."/>
+      <w:lvlJc w:val="left"/>
+      <w:pPr>
+        <w:tabs>
+          <w:tab w:val="num" w:pos="720"/>
+        </w:tabs>
+        <w:ind w:left="720" w:hanging="360"/>
+      </w:pPr>
+    </w:lvl>
+    <w:lvl w:ilvl="1" w:tentative="1">
+      <w:start w:val="1"/>
+      <w:numFmt w:val="decimal"/>
+      <w:lvlText w:val="%2."/>
+      <w:lvlJc w:val="left"/>
+      <w:pPr>
+        <w:tabs>
+          <w:tab w:val="num" w:pos="1440"/>
+        </w:tabs>
+        <w:ind w:left="1440" w:hanging="360"/>
+      </w:pPr>
+    </w:lvl>
+    <w:lvl w:ilvl="2" w:tentative="1">
+      <w:start w:val="1"/>
+      <w:numFmt w:val="decimal"/>
+      <w:lvlText w:val="%3."/>
+      <w:lvlJc w:val="left"/>
+      <w:pPr>
+        <w:tabs>
+          <w:tab w:val="num" w:pos="2160"/>
+        </w:tabs>
+        <w:ind w:left="2160" w:hanging="360"/>
+      </w:pPr>
+    </w:lvl>
+    <w:lvl w:ilvl="3" w:tentative="1">
+      <w:start w:val="1"/>
+      <w:numFmt w:val="decimal"/>
+      <w:lvlText w:val="%4."/>
+      <w:lvlJc w:val="left"/>
+      <w:pPr>
+        <w:tabs>
+          <w:tab w:val="num" w:pos="2880"/>
+        </w:tabs>
+        <w:ind w:left="2880" w:hanging="360"/>
+      </w:pPr>
+    </w:lvl>
+    <w:lvl w:ilvl="4" w:tentative="1">
+      <w:start w:val="1"/>
+      <w:numFmt w:val="decimal"/>
+      <w:lvlText w:val="%5."/>
+      <w:lvlJc w:val="left"/>
+      <w:pPr>
+        <w:tabs>
+          <w:tab w:val="num" w:pos="3600"/>
+        </w:tabs>
+        <w:ind w:left="3600" w:hanging="360"/>
+      </w:pPr>
+    </w:lvl>
+    <w:lvl w:ilvl="5" w:tentative="1">
+      <w:start w:val="1"/>
+      <w:numFmt w:val="decimal"/>
+      <w:lvlText w:val="%6."/>
+      <w:lvlJc w:val="left"/>
+      <w:pPr>
+        <w:tabs>
+          <w:tab w:val="num" w:pos="4320"/>
+        </w:tabs>
+        <w:ind w:left="4320" w:hanging="360"/>
+      </w:pPr>
+    </w:lvl>
+    <w:lvl w:ilvl="6" w:tentative="1">
+      <w:start w:val="1"/>
+      <w:numFmt w:val="decimal"/>
+      <w:lvlText w:val="%7."/>
+      <w:lvlJc w:val="left"/>
+      <w:pPr>
+        <w:tabs>
+          <w:tab w:val="num" w:pos="5040"/>
+        </w:tabs>
+        <w:ind w:left="5040" w:hanging="360"/>
+      </w:pPr>
+    </w:lvl>
+    <w:lvl w:ilvl="7" w:tentative="1">
+      <w:start w:val="1"/>
+      <w:numFmt w:val="decimal"/>
+      <w:lvlText w:val="%8."/>
+      <w:lvlJc w:val="left"/>
+      <w:pPr>
+        <w:tabs>
+          <w:tab w:val="num" w:pos="5760"/>
+        </w:tabs>
+        <w:ind w:left="5760" w:hanging="360"/>
+      </w:pPr>
+    </w:lvl>
+    <w:lvl w:ilvl="8" w:tentative="1">
+      <w:start w:val="1"/>
+      <w:numFmt w:val="decimal"/>
+      <w:lvlText w:val="%9."/>
+      <w:lvlJc w:val="left"/>
+      <w:pPr>
+        <w:tabs>
+          <w:tab w:val="num" w:pos="6480"/>
+        </w:tabs>
+        <w:ind w:left="6480" w:hanging="360"/>
+      </w:pPr>
+    </w:lvl>
+  </w:abstractNum>
+  <w:abstractNum w:abstractNumId="21" w15:restartNumberingAfterBreak="0">
+    <w:nsid w:val="4A1247DC"/>
+    <w:multiLevelType w:val="multilevel"/>
+    <w:tmpl w:val="2592C1E4"/>
+    <w:lvl w:ilvl="0">
+      <w:start w:val="1"/>
+      <w:numFmt w:val="bullet"/>
+      <w:lvlText w:val=""/>
+      <w:lvlJc w:val="left"/>
+      <w:pPr>
+        <w:tabs>
+          <w:tab w:val="num" w:pos="720"/>
+        </w:tabs>
+        <w:ind w:left="720" w:hanging="360"/>
+      </w:pPr>
+      <w:rPr>
+        <w:rFonts w:ascii="Symbol" w:hAnsi="Symbol" w:hint="default"/>
+        <w:sz w:val="20"/>
+      </w:rPr>
+    </w:lvl>
+    <w:lvl w:ilvl="1" w:tentative="1">
+      <w:start w:val="1"/>
+      <w:numFmt w:val="bullet"/>
+      <w:lvlText w:val="o"/>
+      <w:lvlJc w:val="left"/>
+      <w:pPr>
+        <w:tabs>
+          <w:tab w:val="num" w:pos="1440"/>
+        </w:tabs>
+        <w:ind w:left="1440" w:hanging="360"/>
+      </w:pPr>
+      <w:rPr>
+        <w:rFonts w:ascii="Courier New" w:hAnsi="Courier New" w:hint="default"/>
+        <w:sz w:val="20"/>
+      </w:rPr>
+    </w:lvl>
+    <w:lvl w:ilvl="2" w:tentative="1">
+      <w:start w:val="1"/>
+      <w:numFmt w:val="bullet"/>
+      <w:lvlText w:val=""/>
+      <w:lvlJc w:val="left"/>
+      <w:pPr>
+        <w:tabs>
+          <w:tab w:val="num" w:pos="2160"/>
+        </w:tabs>
+        <w:ind w:left="2160" w:hanging="360"/>
+      </w:pPr>
+      <w:rPr>
+        <w:rFonts w:ascii="Wingdings" w:hAnsi="Wingdings" w:hint="default"/>
+        <w:sz w:val="20"/>
+      </w:rPr>
+    </w:lvl>
+    <w:lvl w:ilvl="3" w:tentative="1">
+      <w:start w:val="1"/>
+      <w:numFmt w:val="bullet"/>
+      <w:lvlText w:val=""/>
+      <w:lvlJc w:val="left"/>
+      <w:pPr>
+        <w:tabs>
+          <w:tab w:val="num" w:pos="2880"/>
+        </w:tabs>
+        <w:ind w:left="2880" w:hanging="360"/>
+      </w:pPr>
+      <w:rPr>
+        <w:rFonts w:ascii="Wingdings" w:hAnsi="Wingdings" w:hint="default"/>
+        <w:sz w:val="20"/>
+      </w:rPr>
+    </w:lvl>
+    <w:lvl w:ilvl="4" w:tentative="1">
+      <w:start w:val="1"/>
+      <w:numFmt w:val="bullet"/>
+      <w:lvlText w:val=""/>
+      <w:lvlJc w:val="left"/>
+      <w:pPr>
+        <w:tabs>
+          <w:tab w:val="num" w:pos="3600"/>
+        </w:tabs>
+        <w:ind w:left="3600" w:hanging="360"/>
+      </w:pPr>
+      <w:rPr>
+        <w:rFonts w:ascii="Wingdings" w:hAnsi="Wingdings" w:hint="default"/>
+        <w:sz w:val="20"/>
+      </w:rPr>
+    </w:lvl>
+    <w:lvl w:ilvl="5" w:tentative="1">
+      <w:start w:val="1"/>
+      <w:numFmt w:val="bullet"/>
+      <w:lvlText w:val=""/>
+      <w:lvlJc w:val="left"/>
+      <w:pPr>
+        <w:tabs>
+          <w:tab w:val="num" w:pos="4320"/>
+        </w:tabs>
+        <w:ind w:left="4320" w:hanging="360"/>
+      </w:pPr>
+      <w:rPr>
+        <w:rFonts w:ascii="Wingdings" w:hAnsi="Wingdings" w:hint="default"/>
+        <w:sz w:val="20"/>
+      </w:rPr>
+    </w:lvl>
+    <w:lvl w:ilvl="6" w:tentative="1">
+      <w:start w:val="1"/>
+      <w:numFmt w:val="bullet"/>
+      <w:lvlText w:val=""/>
+      <w:lvlJc w:val="left"/>
+      <w:pPr>
+        <w:tabs>
+          <w:tab w:val="num" w:pos="5040"/>
+        </w:tabs>
+        <w:ind w:left="5040" w:hanging="360"/>
+      </w:pPr>
+      <w:rPr>
+        <w:rFonts w:ascii="Wingdings" w:hAnsi="Wingdings" w:hint="default"/>
+        <w:sz w:val="20"/>
+      </w:rPr>
+    </w:lvl>
+    <w:lvl w:ilvl="7" w:tentative="1">
+      <w:start w:val="1"/>
+      <w:numFmt w:val="bullet"/>
+      <w:lvlText w:val=""/>
+      <w:lvlJc w:val="left"/>
+      <w:pPr>
+        <w:tabs>
+          <w:tab w:val="num" w:pos="5760"/>
+        </w:tabs>
+        <w:ind w:left="5760" w:hanging="360"/>
+      </w:pPr>
+      <w:rPr>
+        <w:rFonts w:ascii="Wingdings" w:hAnsi="Wingdings" w:hint="default"/>
+        <w:sz w:val="20"/>
+      </w:rPr>
+    </w:lvl>
+    <w:lvl w:ilvl="8" w:tentative="1">
+      <w:start w:val="1"/>
+      <w:numFmt w:val="bullet"/>
+      <w:lvlText w:val=""/>
+      <w:lvlJc w:val="left"/>
+      <w:pPr>
+        <w:tabs>
+          <w:tab w:val="num" w:pos="6480"/>
+        </w:tabs>
+        <w:ind w:left="6480" w:hanging="360"/>
+      </w:pPr>
+      <w:rPr>
+        <w:rFonts w:ascii="Wingdings" w:hAnsi="Wingdings" w:hint="default"/>
+        <w:sz w:val="20"/>
+      </w:rPr>
+    </w:lvl>
+  </w:abstractNum>
+  <w:abstractNum w:abstractNumId="22" w15:restartNumberingAfterBreak="0">
+    <w:nsid w:val="4B054745"/>
+    <w:multiLevelType w:val="multilevel"/>
+    <w:tmpl w:val="D812ADFE"/>
+    <w:lvl w:ilvl="0">
+      <w:start w:val="1"/>
+      <w:numFmt w:val="bullet"/>
+      <w:lvlText w:val=""/>
+      <w:lvlJc w:val="left"/>
+      <w:pPr>
+        <w:tabs>
+          <w:tab w:val="num" w:pos="720"/>
+        </w:tabs>
+        <w:ind w:left="720" w:hanging="360"/>
+      </w:pPr>
+      <w:rPr>
+        <w:rFonts w:ascii="Symbol" w:hAnsi="Symbol" w:hint="default"/>
+        <w:sz w:val="20"/>
+      </w:rPr>
+    </w:lvl>
+    <w:lvl w:ilvl="1" w:tentative="1">
+      <w:start w:val="1"/>
+      <w:numFmt w:val="bullet"/>
+      <w:lvlText w:val="o"/>
+      <w:lvlJc w:val="left"/>
+      <w:pPr>
+        <w:tabs>
+          <w:tab w:val="num" w:pos="1440"/>
+        </w:tabs>
+        <w:ind w:left="1440" w:hanging="360"/>
+      </w:pPr>
+      <w:rPr>
+        <w:rFonts w:ascii="Courier New" w:hAnsi="Courier New" w:hint="default"/>
+        <w:sz w:val="20"/>
+      </w:rPr>
+    </w:lvl>
+    <w:lvl w:ilvl="2" w:tentative="1">
+      <w:start w:val="1"/>
+      <w:numFmt w:val="bullet"/>
+      <w:lvlText w:val=""/>
+      <w:lvlJc w:val="left"/>
+      <w:pPr>
+        <w:tabs>
+          <w:tab w:val="num" w:pos="2160"/>
+        </w:tabs>
+        <w:ind w:left="2160" w:hanging="360"/>
+      </w:pPr>
+      <w:rPr>
+        <w:rFonts w:ascii="Wingdings" w:hAnsi="Wingdings" w:hint="default"/>
+        <w:sz w:val="20"/>
+      </w:rPr>
+    </w:lvl>
+    <w:lvl w:ilvl="3" w:tentative="1">
+      <w:start w:val="1"/>
+      <w:numFmt w:val="bullet"/>
+      <w:lvlText w:val=""/>
+      <w:lvlJc w:val="left"/>
+      <w:pPr>
+        <w:tabs>
+          <w:tab w:val="num" w:pos="2880"/>
+        </w:tabs>
+        <w:ind w:left="2880" w:hanging="360"/>
+      </w:pPr>
+      <w:rPr>
+        <w:rFonts w:ascii="Wingdings" w:hAnsi="Wingdings" w:hint="default"/>
+        <w:sz w:val="20"/>
+      </w:rPr>
+    </w:lvl>
+    <w:lvl w:ilvl="4" w:tentative="1">
+      <w:start w:val="1"/>
+      <w:numFmt w:val="bullet"/>
+      <w:lvlText w:val=""/>
+      <w:lvlJc w:val="left"/>
+      <w:pPr>
+        <w:tabs>
+          <w:tab w:val="num" w:pos="3600"/>
+        </w:tabs>
+        <w:ind w:left="3600" w:hanging="360"/>
+      </w:pPr>
+      <w:rPr>
+        <w:rFonts w:ascii="Wingdings" w:hAnsi="Wingdings" w:hint="default"/>
+        <w:sz w:val="20"/>
+      </w:rPr>
+    </w:lvl>
+    <w:lvl w:ilvl="5" w:tentative="1">
+      <w:start w:val="1"/>
+      <w:numFmt w:val="bullet"/>
+      <w:lvlText w:val=""/>
+      <w:lvlJc w:val="left"/>
+      <w:pPr>
+        <w:tabs>
+          <w:tab w:val="num" w:pos="4320"/>
+        </w:tabs>
+        <w:ind w:left="4320" w:hanging="360"/>
+      </w:pPr>
+      <w:rPr>
+        <w:rFonts w:ascii="Wingdings" w:hAnsi="Wingdings" w:hint="default"/>
+        <w:sz w:val="20"/>
+      </w:rPr>
+    </w:lvl>
+    <w:lvl w:ilvl="6" w:tentative="1">
+      <w:start w:val="1"/>
+      <w:numFmt w:val="bullet"/>
+      <w:lvlText w:val=""/>
+      <w:lvlJc w:val="left"/>
+      <w:pPr>
+        <w:tabs>
+          <w:tab w:val="num" w:pos="5040"/>
+        </w:tabs>
+        <w:ind w:left="5040" w:hanging="360"/>
+      </w:pPr>
+      <w:rPr>
+        <w:rFonts w:ascii="Wingdings" w:hAnsi="Wingdings" w:hint="default"/>
+        <w:sz w:val="20"/>
+      </w:rPr>
+    </w:lvl>
+    <w:lvl w:ilvl="7" w:tentative="1">
+      <w:start w:val="1"/>
+      <w:numFmt w:val="bullet"/>
+      <w:lvlText w:val=""/>
+      <w:lvlJc w:val="left"/>
+      <w:pPr>
+        <w:tabs>
+          <w:tab w:val="num" w:pos="5760"/>
+        </w:tabs>
+        <w:ind w:left="5760" w:hanging="360"/>
+      </w:pPr>
+      <w:rPr>
+        <w:rFonts w:ascii="Wingdings" w:hAnsi="Wingdings" w:hint="default"/>
+        <w:sz w:val="20"/>
+      </w:rPr>
+    </w:lvl>
+    <w:lvl w:ilvl="8" w:tentative="1">
+      <w:start w:val="1"/>
+      <w:numFmt w:val="bullet"/>
+      <w:lvlText w:val=""/>
+      <w:lvlJc w:val="left"/>
+      <w:pPr>
+        <w:tabs>
+          <w:tab w:val="num" w:pos="6480"/>
+        </w:tabs>
+        <w:ind w:left="6480" w:hanging="360"/>
+      </w:pPr>
+      <w:rPr>
+        <w:rFonts w:ascii="Wingdings" w:hAnsi="Wingdings" w:hint="default"/>
+        <w:sz w:val="20"/>
+      </w:rPr>
+    </w:lvl>
+  </w:abstractNum>
+  <w:abstractNum w:abstractNumId="23" w15:restartNumberingAfterBreak="0">
+    <w:nsid w:val="50576C63"/>
+    <w:multiLevelType w:val="multilevel"/>
+    <w:tmpl w:val="C95A1E18"/>
+    <w:lvl w:ilvl="0">
+      <w:start w:val="1"/>
+      <w:numFmt w:val="bullet"/>
+      <w:lvlText w:val=""/>
+      <w:lvlJc w:val="left"/>
+      <w:pPr>
+        <w:tabs>
+          <w:tab w:val="num" w:pos="720"/>
+        </w:tabs>
+        <w:ind w:left="720" w:hanging="360"/>
+      </w:pPr>
+      <w:rPr>
+        <w:rFonts w:ascii="Symbol" w:hAnsi="Symbol" w:hint="default"/>
+        <w:sz w:val="20"/>
+      </w:rPr>
+    </w:lvl>
+    <w:lvl w:ilvl="1" w:tentative="1">
+      <w:start w:val="1"/>
+      <w:numFmt w:val="bullet"/>
+      <w:lvlText w:val="o"/>
+      <w:lvlJc w:val="left"/>
+      <w:pPr>
+        <w:tabs>
+          <w:tab w:val="num" w:pos="1440"/>
+        </w:tabs>
+        <w:ind w:left="1440" w:hanging="360"/>
+      </w:pPr>
+      <w:rPr>
+        <w:rFonts w:ascii="Courier New" w:hAnsi="Courier New" w:hint="default"/>
+        <w:sz w:val="20"/>
+      </w:rPr>
+    </w:lvl>
+    <w:lvl w:ilvl="2" w:tentative="1">
+      <w:start w:val="1"/>
+      <w:numFmt w:val="bullet"/>
+      <w:lvlText w:val=""/>
+      <w:lvlJc w:val="left"/>
+      <w:pPr>
+        <w:tabs>
+          <w:tab w:val="num" w:pos="2160"/>
+        </w:tabs>
+        <w:ind w:left="2160" w:hanging="360"/>
+      </w:pPr>
+      <w:rPr>
+        <w:rFonts w:ascii="Wingdings" w:hAnsi="Wingdings" w:hint="default"/>
+        <w:sz w:val="20"/>
+      </w:rPr>
+    </w:lvl>
+    <w:lvl w:ilvl="3" w:tentative="1">
+      <w:start w:val="1"/>
+      <w:numFmt w:val="bullet"/>
+      <w:lvlText w:val=""/>
+      <w:lvlJc w:val="left"/>
+      <w:pPr>
+        <w:tabs>
+          <w:tab w:val="num" w:pos="2880"/>
+        </w:tabs>
+        <w:ind w:left="2880" w:hanging="360"/>
+      </w:pPr>
+      <w:rPr>
+        <w:rFonts w:ascii="Wingdings" w:hAnsi="Wingdings" w:hint="default"/>
+        <w:sz w:val="20"/>
+      </w:rPr>
+    </w:lvl>
+    <w:lvl w:ilvl="4" w:tentative="1">
+      <w:start w:val="1"/>
+      <w:numFmt w:val="bullet"/>
+      <w:lvlText w:val=""/>
+      <w:lvlJc w:val="left"/>
+      <w:pPr>
+        <w:tabs>
+          <w:tab w:val="num" w:pos="3600"/>
+        </w:tabs>
+        <w:ind w:left="3600" w:hanging="360"/>
+      </w:pPr>
+      <w:rPr>
+        <w:rFonts w:ascii="Wingdings" w:hAnsi="Wingdings" w:hint="default"/>
+        <w:sz w:val="20"/>
+      </w:rPr>
+    </w:lvl>
+    <w:lvl w:ilvl="5" w:tentative="1">
+      <w:start w:val="1"/>
+      <w:numFmt w:val="bullet"/>
+      <w:lvlText w:val=""/>
+      <w:lvlJc w:val="left"/>
+      <w:pPr>
+        <w:tabs>
+          <w:tab w:val="num" w:pos="4320"/>
+        </w:tabs>
+        <w:ind w:left="4320" w:hanging="360"/>
+      </w:pPr>
+      <w:rPr>
+        <w:rFonts w:ascii="Wingdings" w:hAnsi="Wingdings" w:hint="default"/>
+        <w:sz w:val="20"/>
+      </w:rPr>
+    </w:lvl>
+    <w:lvl w:ilvl="6" w:tentative="1">
+      <w:start w:val="1"/>
+      <w:numFmt w:val="bullet"/>
+      <w:lvlText w:val=""/>
+      <w:lvlJc w:val="left"/>
+      <w:pPr>
+        <w:tabs>
+          <w:tab w:val="num" w:pos="5040"/>
+        </w:tabs>
+        <w:ind w:left="5040" w:hanging="360"/>
+      </w:pPr>
+      <w:rPr>
+        <w:rFonts w:ascii="Wingdings" w:hAnsi="Wingdings" w:hint="default"/>
+        <w:sz w:val="20"/>
+      </w:rPr>
+    </w:lvl>
+    <w:lvl w:ilvl="7" w:tentative="1">
+      <w:start w:val="1"/>
+      <w:numFmt w:val="bullet"/>
+      <w:lvlText w:val=""/>
+      <w:lvlJc w:val="left"/>
+      <w:pPr>
+        <w:tabs>
+          <w:tab w:val="num" w:pos="5760"/>
+        </w:tabs>
+        <w:ind w:left="5760" w:hanging="360"/>
+      </w:pPr>
+      <w:rPr>
+        <w:rFonts w:ascii="Wingdings" w:hAnsi="Wingdings" w:hint="default"/>
+        <w:sz w:val="20"/>
+      </w:rPr>
+    </w:lvl>
+    <w:lvl w:ilvl="8" w:tentative="1">
+      <w:start w:val="1"/>
+      <w:numFmt w:val="bullet"/>
+      <w:lvlText w:val=""/>
+      <w:lvlJc w:val="left"/>
+      <w:pPr>
+        <w:tabs>
+          <w:tab w:val="num" w:pos="6480"/>
+        </w:tabs>
+        <w:ind w:left="6480" w:hanging="360"/>
+      </w:pPr>
+      <w:rPr>
+        <w:rFonts w:ascii="Wingdings" w:hAnsi="Wingdings" w:hint="default"/>
+        <w:sz w:val="20"/>
+      </w:rPr>
+    </w:lvl>
+  </w:abstractNum>
+  <w:abstractNum w:abstractNumId="24" w15:restartNumberingAfterBreak="0">
     <w:nsid w:val="597F38BC"/>
     <w:multiLevelType w:val="multilevel"/>
     <w:tmpl w:val="9B848AAA"/>
@@ -4294,7 +10597,7 @@
       </w:rPr>
     </w:lvl>
   </w:abstractNum>
-  <w:abstractNum w:abstractNumId="8" w15:restartNumberingAfterBreak="0">
+  <w:abstractNum w:abstractNumId="25" w15:restartNumberingAfterBreak="0">
     <w:nsid w:val="5D3F11A1"/>
     <w:multiLevelType w:val="multilevel"/>
     <w:tmpl w:val="F1803BF4"/>
@@ -4443,7 +10746,305 @@
       </w:rPr>
     </w:lvl>
   </w:abstractNum>
-  <w:abstractNum w:abstractNumId="9" w15:restartNumberingAfterBreak="0">
+  <w:abstractNum w:abstractNumId="26" w15:restartNumberingAfterBreak="0">
+    <w:nsid w:val="671A0E03"/>
+    <w:multiLevelType w:val="multilevel"/>
+    <w:tmpl w:val="6190393E"/>
+    <w:lvl w:ilvl="0">
+      <w:start w:val="1"/>
+      <w:numFmt w:val="bullet"/>
+      <w:lvlText w:val=""/>
+      <w:lvlJc w:val="left"/>
+      <w:pPr>
+        <w:tabs>
+          <w:tab w:val="num" w:pos="720"/>
+        </w:tabs>
+        <w:ind w:left="720" w:hanging="360"/>
+      </w:pPr>
+      <w:rPr>
+        <w:rFonts w:ascii="Symbol" w:hAnsi="Symbol" w:hint="default"/>
+        <w:sz w:val="20"/>
+      </w:rPr>
+    </w:lvl>
+    <w:lvl w:ilvl="1" w:tentative="1">
+      <w:start w:val="1"/>
+      <w:numFmt w:val="bullet"/>
+      <w:lvlText w:val="o"/>
+      <w:lvlJc w:val="left"/>
+      <w:pPr>
+        <w:tabs>
+          <w:tab w:val="num" w:pos="1440"/>
+        </w:tabs>
+        <w:ind w:left="1440" w:hanging="360"/>
+      </w:pPr>
+      <w:rPr>
+        <w:rFonts w:ascii="Courier New" w:hAnsi="Courier New" w:hint="default"/>
+        <w:sz w:val="20"/>
+      </w:rPr>
+    </w:lvl>
+    <w:lvl w:ilvl="2" w:tentative="1">
+      <w:start w:val="1"/>
+      <w:numFmt w:val="bullet"/>
+      <w:lvlText w:val=""/>
+      <w:lvlJc w:val="left"/>
+      <w:pPr>
+        <w:tabs>
+          <w:tab w:val="num" w:pos="2160"/>
+        </w:tabs>
+        <w:ind w:left="2160" w:hanging="360"/>
+      </w:pPr>
+      <w:rPr>
+        <w:rFonts w:ascii="Wingdings" w:hAnsi="Wingdings" w:hint="default"/>
+        <w:sz w:val="20"/>
+      </w:rPr>
+    </w:lvl>
+    <w:lvl w:ilvl="3" w:tentative="1">
+      <w:start w:val="1"/>
+      <w:numFmt w:val="bullet"/>
+      <w:lvlText w:val=""/>
+      <w:lvlJc w:val="left"/>
+      <w:pPr>
+        <w:tabs>
+          <w:tab w:val="num" w:pos="2880"/>
+        </w:tabs>
+        <w:ind w:left="2880" w:hanging="360"/>
+      </w:pPr>
+      <w:rPr>
+        <w:rFonts w:ascii="Wingdings" w:hAnsi="Wingdings" w:hint="default"/>
+        <w:sz w:val="20"/>
+      </w:rPr>
+    </w:lvl>
+    <w:lvl w:ilvl="4" w:tentative="1">
+      <w:start w:val="1"/>
+      <w:numFmt w:val="bullet"/>
+      <w:lvlText w:val=""/>
+      <w:lvlJc w:val="left"/>
+      <w:pPr>
+        <w:tabs>
+          <w:tab w:val="num" w:pos="3600"/>
+        </w:tabs>
+        <w:ind w:left="3600" w:hanging="360"/>
+      </w:pPr>
+      <w:rPr>
+        <w:rFonts w:ascii="Wingdings" w:hAnsi="Wingdings" w:hint="default"/>
+        <w:sz w:val="20"/>
+      </w:rPr>
+    </w:lvl>
+    <w:lvl w:ilvl="5" w:tentative="1">
+      <w:start w:val="1"/>
+      <w:numFmt w:val="bullet"/>
+      <w:lvlText w:val=""/>
+      <w:lvlJc w:val="left"/>
+      <w:pPr>
+        <w:tabs>
+          <w:tab w:val="num" w:pos="4320"/>
+        </w:tabs>
+        <w:ind w:left="4320" w:hanging="360"/>
+      </w:pPr>
+      <w:rPr>
+        <w:rFonts w:ascii="Wingdings" w:hAnsi="Wingdings" w:hint="default"/>
+        <w:sz w:val="20"/>
+      </w:rPr>
+    </w:lvl>
+    <w:lvl w:ilvl="6" w:tentative="1">
+      <w:start w:val="1"/>
+      <w:numFmt w:val="bullet"/>
+      <w:lvlText w:val=""/>
+      <w:lvlJc w:val="left"/>
+      <w:pPr>
+        <w:tabs>
+          <w:tab w:val="num" w:pos="5040"/>
+        </w:tabs>
+        <w:ind w:left="5040" w:hanging="360"/>
+      </w:pPr>
+      <w:rPr>
+        <w:rFonts w:ascii="Wingdings" w:hAnsi="Wingdings" w:hint="default"/>
+        <w:sz w:val="20"/>
+      </w:rPr>
+    </w:lvl>
+    <w:lvl w:ilvl="7" w:tentative="1">
+      <w:start w:val="1"/>
+      <w:numFmt w:val="bullet"/>
+      <w:lvlText w:val=""/>
+      <w:lvlJc w:val="left"/>
+      <w:pPr>
+        <w:tabs>
+          <w:tab w:val="num" w:pos="5760"/>
+        </w:tabs>
+        <w:ind w:left="5760" w:hanging="360"/>
+      </w:pPr>
+      <w:rPr>
+        <w:rFonts w:ascii="Wingdings" w:hAnsi="Wingdings" w:hint="default"/>
+        <w:sz w:val="20"/>
+      </w:rPr>
+    </w:lvl>
+    <w:lvl w:ilvl="8" w:tentative="1">
+      <w:start w:val="1"/>
+      <w:numFmt w:val="bullet"/>
+      <w:lvlText w:val=""/>
+      <w:lvlJc w:val="left"/>
+      <w:pPr>
+        <w:tabs>
+          <w:tab w:val="num" w:pos="6480"/>
+        </w:tabs>
+        <w:ind w:left="6480" w:hanging="360"/>
+      </w:pPr>
+      <w:rPr>
+        <w:rFonts w:ascii="Wingdings" w:hAnsi="Wingdings" w:hint="default"/>
+        <w:sz w:val="20"/>
+      </w:rPr>
+    </w:lvl>
+  </w:abstractNum>
+  <w:abstractNum w:abstractNumId="27" w15:restartNumberingAfterBreak="0">
+    <w:nsid w:val="694F5510"/>
+    <w:multiLevelType w:val="multilevel"/>
+    <w:tmpl w:val="04D26AFA"/>
+    <w:lvl w:ilvl="0">
+      <w:start w:val="1"/>
+      <w:numFmt w:val="bullet"/>
+      <w:lvlText w:val=""/>
+      <w:lvlJc w:val="left"/>
+      <w:pPr>
+        <w:tabs>
+          <w:tab w:val="num" w:pos="720"/>
+        </w:tabs>
+        <w:ind w:left="720" w:hanging="360"/>
+      </w:pPr>
+      <w:rPr>
+        <w:rFonts w:ascii="Symbol" w:hAnsi="Symbol" w:hint="default"/>
+        <w:sz w:val="20"/>
+      </w:rPr>
+    </w:lvl>
+    <w:lvl w:ilvl="1" w:tentative="1">
+      <w:start w:val="1"/>
+      <w:numFmt w:val="bullet"/>
+      <w:lvlText w:val="o"/>
+      <w:lvlJc w:val="left"/>
+      <w:pPr>
+        <w:tabs>
+          <w:tab w:val="num" w:pos="1440"/>
+        </w:tabs>
+        <w:ind w:left="1440" w:hanging="360"/>
+      </w:pPr>
+      <w:rPr>
+        <w:rFonts w:ascii="Courier New" w:hAnsi="Courier New" w:hint="default"/>
+        <w:sz w:val="20"/>
+      </w:rPr>
+    </w:lvl>
+    <w:lvl w:ilvl="2" w:tentative="1">
+      <w:start w:val="1"/>
+      <w:numFmt w:val="bullet"/>
+      <w:lvlText w:val=""/>
+      <w:lvlJc w:val="left"/>
+      <w:pPr>
+        <w:tabs>
+          <w:tab w:val="num" w:pos="2160"/>
+        </w:tabs>
+        <w:ind w:left="2160" w:hanging="360"/>
+      </w:pPr>
+      <w:rPr>
+        <w:rFonts w:ascii="Wingdings" w:hAnsi="Wingdings" w:hint="default"/>
+        <w:sz w:val="20"/>
+      </w:rPr>
+    </w:lvl>
+    <w:lvl w:ilvl="3" w:tentative="1">
+      <w:start w:val="1"/>
+      <w:numFmt w:val="bullet"/>
+      <w:lvlText w:val=""/>
+      <w:lvlJc w:val="left"/>
+      <w:pPr>
+        <w:tabs>
+          <w:tab w:val="num" w:pos="2880"/>
+        </w:tabs>
+        <w:ind w:left="2880" w:hanging="360"/>
+      </w:pPr>
+      <w:rPr>
+        <w:rFonts w:ascii="Wingdings" w:hAnsi="Wingdings" w:hint="default"/>
+        <w:sz w:val="20"/>
+      </w:rPr>
+    </w:lvl>
+    <w:lvl w:ilvl="4" w:tentative="1">
+      <w:start w:val="1"/>
+      <w:numFmt w:val="bullet"/>
+      <w:lvlText w:val=""/>
+      <w:lvlJc w:val="left"/>
+      <w:pPr>
+        <w:tabs>
+          <w:tab w:val="num" w:pos="3600"/>
+        </w:tabs>
+        <w:ind w:left="3600" w:hanging="360"/>
+      </w:pPr>
+      <w:rPr>
+        <w:rFonts w:ascii="Wingdings" w:hAnsi="Wingdings" w:hint="default"/>
+        <w:sz w:val="20"/>
+      </w:rPr>
+    </w:lvl>
+    <w:lvl w:ilvl="5" w:tentative="1">
+      <w:start w:val="1"/>
+      <w:numFmt w:val="bullet"/>
+      <w:lvlText w:val=""/>
+      <w:lvlJc w:val="left"/>
+      <w:pPr>
+        <w:tabs>
+          <w:tab w:val="num" w:pos="4320"/>
+        </w:tabs>
+        <w:ind w:left="4320" w:hanging="360"/>
+      </w:pPr>
+      <w:rPr>
+        <w:rFonts w:ascii="Wingdings" w:hAnsi="Wingdings" w:hint="default"/>
+        <w:sz w:val="20"/>
+      </w:rPr>
+    </w:lvl>
+    <w:lvl w:ilvl="6" w:tentative="1">
+      <w:start w:val="1"/>
+      <w:numFmt w:val="bullet"/>
+      <w:lvlText w:val=""/>
+      <w:lvlJc w:val="left"/>
+      <w:pPr>
+        <w:tabs>
+          <w:tab w:val="num" w:pos="5040"/>
+        </w:tabs>
+        <w:ind w:left="5040" w:hanging="360"/>
+      </w:pPr>
+      <w:rPr>
+        <w:rFonts w:ascii="Wingdings" w:hAnsi="Wingdings" w:hint="default"/>
+        <w:sz w:val="20"/>
+      </w:rPr>
+    </w:lvl>
+    <w:lvl w:ilvl="7" w:tentative="1">
+      <w:start w:val="1"/>
+      <w:numFmt w:val="bullet"/>
+      <w:lvlText w:val=""/>
+      <w:lvlJc w:val="left"/>
+      <w:pPr>
+        <w:tabs>
+          <w:tab w:val="num" w:pos="5760"/>
+        </w:tabs>
+        <w:ind w:left="5760" w:hanging="360"/>
+      </w:pPr>
+      <w:rPr>
+        <w:rFonts w:ascii="Wingdings" w:hAnsi="Wingdings" w:hint="default"/>
+        <w:sz w:val="20"/>
+      </w:rPr>
+    </w:lvl>
+    <w:lvl w:ilvl="8" w:tentative="1">
+      <w:start w:val="1"/>
+      <w:numFmt w:val="bullet"/>
+      <w:lvlText w:val=""/>
+      <w:lvlJc w:val="left"/>
+      <w:pPr>
+        <w:tabs>
+          <w:tab w:val="num" w:pos="6480"/>
+        </w:tabs>
+        <w:ind w:left="6480" w:hanging="360"/>
+      </w:pPr>
+      <w:rPr>
+        <w:rFonts w:ascii="Wingdings" w:hAnsi="Wingdings" w:hint="default"/>
+        <w:sz w:val="20"/>
+      </w:rPr>
+    </w:lvl>
+  </w:abstractNum>
+  <w:abstractNum w:abstractNumId="28" w15:restartNumberingAfterBreak="0">
     <w:nsid w:val="6BDC1EFC"/>
     <w:multiLevelType w:val="multilevel"/>
     <w:tmpl w:val="B3E01BE2"/>
@@ -4592,7 +11193,7 @@
       </w:rPr>
     </w:lvl>
   </w:abstractNum>
-  <w:abstractNum w:abstractNumId="10" w15:restartNumberingAfterBreak="0">
+  <w:abstractNum w:abstractNumId="29" w15:restartNumberingAfterBreak="0">
     <w:nsid w:val="6D2B4840"/>
     <w:multiLevelType w:val="multilevel"/>
     <w:tmpl w:val="E2CC2A2E"/>
@@ -4741,38 +11342,855 @@
       </w:rPr>
     </w:lvl>
   </w:abstractNum>
+  <w:abstractNum w:abstractNumId="30" w15:restartNumberingAfterBreak="0">
+    <w:nsid w:val="6E6972C5"/>
+    <w:multiLevelType w:val="multilevel"/>
+    <w:tmpl w:val="63C85F14"/>
+    <w:lvl w:ilvl="0">
+      <w:start w:val="1"/>
+      <w:numFmt w:val="bullet"/>
+      <w:lvlText w:val=""/>
+      <w:lvlJc w:val="left"/>
+      <w:pPr>
+        <w:tabs>
+          <w:tab w:val="num" w:pos="720"/>
+        </w:tabs>
+        <w:ind w:left="720" w:hanging="360"/>
+      </w:pPr>
+      <w:rPr>
+        <w:rFonts w:ascii="Symbol" w:hAnsi="Symbol" w:hint="default"/>
+        <w:sz w:val="20"/>
+      </w:rPr>
+    </w:lvl>
+    <w:lvl w:ilvl="1" w:tentative="1">
+      <w:start w:val="1"/>
+      <w:numFmt w:val="bullet"/>
+      <w:lvlText w:val="o"/>
+      <w:lvlJc w:val="left"/>
+      <w:pPr>
+        <w:tabs>
+          <w:tab w:val="num" w:pos="1440"/>
+        </w:tabs>
+        <w:ind w:left="1440" w:hanging="360"/>
+      </w:pPr>
+      <w:rPr>
+        <w:rFonts w:ascii="Courier New" w:hAnsi="Courier New" w:hint="default"/>
+        <w:sz w:val="20"/>
+      </w:rPr>
+    </w:lvl>
+    <w:lvl w:ilvl="2" w:tentative="1">
+      <w:start w:val="1"/>
+      <w:numFmt w:val="bullet"/>
+      <w:lvlText w:val=""/>
+      <w:lvlJc w:val="left"/>
+      <w:pPr>
+        <w:tabs>
+          <w:tab w:val="num" w:pos="2160"/>
+        </w:tabs>
+        <w:ind w:left="2160" w:hanging="360"/>
+      </w:pPr>
+      <w:rPr>
+        <w:rFonts w:ascii="Wingdings" w:hAnsi="Wingdings" w:hint="default"/>
+        <w:sz w:val="20"/>
+      </w:rPr>
+    </w:lvl>
+    <w:lvl w:ilvl="3" w:tentative="1">
+      <w:start w:val="1"/>
+      <w:numFmt w:val="bullet"/>
+      <w:lvlText w:val=""/>
+      <w:lvlJc w:val="left"/>
+      <w:pPr>
+        <w:tabs>
+          <w:tab w:val="num" w:pos="2880"/>
+        </w:tabs>
+        <w:ind w:left="2880" w:hanging="360"/>
+      </w:pPr>
+      <w:rPr>
+        <w:rFonts w:ascii="Wingdings" w:hAnsi="Wingdings" w:hint="default"/>
+        <w:sz w:val="20"/>
+      </w:rPr>
+    </w:lvl>
+    <w:lvl w:ilvl="4" w:tentative="1">
+      <w:start w:val="1"/>
+      <w:numFmt w:val="bullet"/>
+      <w:lvlText w:val=""/>
+      <w:lvlJc w:val="left"/>
+      <w:pPr>
+        <w:tabs>
+          <w:tab w:val="num" w:pos="3600"/>
+        </w:tabs>
+        <w:ind w:left="3600" w:hanging="360"/>
+      </w:pPr>
+      <w:rPr>
+        <w:rFonts w:ascii="Wingdings" w:hAnsi="Wingdings" w:hint="default"/>
+        <w:sz w:val="20"/>
+      </w:rPr>
+    </w:lvl>
+    <w:lvl w:ilvl="5" w:tentative="1">
+      <w:start w:val="1"/>
+      <w:numFmt w:val="bullet"/>
+      <w:lvlText w:val=""/>
+      <w:lvlJc w:val="left"/>
+      <w:pPr>
+        <w:tabs>
+          <w:tab w:val="num" w:pos="4320"/>
+        </w:tabs>
+        <w:ind w:left="4320" w:hanging="360"/>
+      </w:pPr>
+      <w:rPr>
+        <w:rFonts w:ascii="Wingdings" w:hAnsi="Wingdings" w:hint="default"/>
+        <w:sz w:val="20"/>
+      </w:rPr>
+    </w:lvl>
+    <w:lvl w:ilvl="6" w:tentative="1">
+      <w:start w:val="1"/>
+      <w:numFmt w:val="bullet"/>
+      <w:lvlText w:val=""/>
+      <w:lvlJc w:val="left"/>
+      <w:pPr>
+        <w:tabs>
+          <w:tab w:val="num" w:pos="5040"/>
+        </w:tabs>
+        <w:ind w:left="5040" w:hanging="360"/>
+      </w:pPr>
+      <w:rPr>
+        <w:rFonts w:ascii="Wingdings" w:hAnsi="Wingdings" w:hint="default"/>
+        <w:sz w:val="20"/>
+      </w:rPr>
+    </w:lvl>
+    <w:lvl w:ilvl="7" w:tentative="1">
+      <w:start w:val="1"/>
+      <w:numFmt w:val="bullet"/>
+      <w:lvlText w:val=""/>
+      <w:lvlJc w:val="left"/>
+      <w:pPr>
+        <w:tabs>
+          <w:tab w:val="num" w:pos="5760"/>
+        </w:tabs>
+        <w:ind w:left="5760" w:hanging="360"/>
+      </w:pPr>
+      <w:rPr>
+        <w:rFonts w:ascii="Wingdings" w:hAnsi="Wingdings" w:hint="default"/>
+        <w:sz w:val="20"/>
+      </w:rPr>
+    </w:lvl>
+    <w:lvl w:ilvl="8" w:tentative="1">
+      <w:start w:val="1"/>
+      <w:numFmt w:val="bullet"/>
+      <w:lvlText w:val=""/>
+      <w:lvlJc w:val="left"/>
+      <w:pPr>
+        <w:tabs>
+          <w:tab w:val="num" w:pos="6480"/>
+        </w:tabs>
+        <w:ind w:left="6480" w:hanging="360"/>
+      </w:pPr>
+      <w:rPr>
+        <w:rFonts w:ascii="Wingdings" w:hAnsi="Wingdings" w:hint="default"/>
+        <w:sz w:val="20"/>
+      </w:rPr>
+    </w:lvl>
+  </w:abstractNum>
+  <w:abstractNum w:abstractNumId="31" w15:restartNumberingAfterBreak="0">
+    <w:nsid w:val="71854A28"/>
+    <w:multiLevelType w:val="multilevel"/>
+    <w:tmpl w:val="2AA2121E"/>
+    <w:lvl w:ilvl="0">
+      <w:start w:val="1"/>
+      <w:numFmt w:val="bullet"/>
+      <w:lvlText w:val=""/>
+      <w:lvlJc w:val="left"/>
+      <w:pPr>
+        <w:tabs>
+          <w:tab w:val="num" w:pos="720"/>
+        </w:tabs>
+        <w:ind w:left="720" w:hanging="360"/>
+      </w:pPr>
+      <w:rPr>
+        <w:rFonts w:ascii="Symbol" w:hAnsi="Symbol" w:hint="default"/>
+        <w:sz w:val="20"/>
+      </w:rPr>
+    </w:lvl>
+    <w:lvl w:ilvl="1" w:tentative="1">
+      <w:start w:val="1"/>
+      <w:numFmt w:val="bullet"/>
+      <w:lvlText w:val="o"/>
+      <w:lvlJc w:val="left"/>
+      <w:pPr>
+        <w:tabs>
+          <w:tab w:val="num" w:pos="1440"/>
+        </w:tabs>
+        <w:ind w:left="1440" w:hanging="360"/>
+      </w:pPr>
+      <w:rPr>
+        <w:rFonts w:ascii="Courier New" w:hAnsi="Courier New" w:hint="default"/>
+        <w:sz w:val="20"/>
+      </w:rPr>
+    </w:lvl>
+    <w:lvl w:ilvl="2" w:tentative="1">
+      <w:start w:val="1"/>
+      <w:numFmt w:val="bullet"/>
+      <w:lvlText w:val=""/>
+      <w:lvlJc w:val="left"/>
+      <w:pPr>
+        <w:tabs>
+          <w:tab w:val="num" w:pos="2160"/>
+        </w:tabs>
+        <w:ind w:left="2160" w:hanging="360"/>
+      </w:pPr>
+      <w:rPr>
+        <w:rFonts w:ascii="Wingdings" w:hAnsi="Wingdings" w:hint="default"/>
+        <w:sz w:val="20"/>
+      </w:rPr>
+    </w:lvl>
+    <w:lvl w:ilvl="3" w:tentative="1">
+      <w:start w:val="1"/>
+      <w:numFmt w:val="bullet"/>
+      <w:lvlText w:val=""/>
+      <w:lvlJc w:val="left"/>
+      <w:pPr>
+        <w:tabs>
+          <w:tab w:val="num" w:pos="2880"/>
+        </w:tabs>
+        <w:ind w:left="2880" w:hanging="360"/>
+      </w:pPr>
+      <w:rPr>
+        <w:rFonts w:ascii="Wingdings" w:hAnsi="Wingdings" w:hint="default"/>
+        <w:sz w:val="20"/>
+      </w:rPr>
+    </w:lvl>
+    <w:lvl w:ilvl="4" w:tentative="1">
+      <w:start w:val="1"/>
+      <w:numFmt w:val="bullet"/>
+      <w:lvlText w:val=""/>
+      <w:lvlJc w:val="left"/>
+      <w:pPr>
+        <w:tabs>
+          <w:tab w:val="num" w:pos="3600"/>
+        </w:tabs>
+        <w:ind w:left="3600" w:hanging="360"/>
+      </w:pPr>
+      <w:rPr>
+        <w:rFonts w:ascii="Wingdings" w:hAnsi="Wingdings" w:hint="default"/>
+        <w:sz w:val="20"/>
+      </w:rPr>
+    </w:lvl>
+    <w:lvl w:ilvl="5" w:tentative="1">
+      <w:start w:val="1"/>
+      <w:numFmt w:val="bullet"/>
+      <w:lvlText w:val=""/>
+      <w:lvlJc w:val="left"/>
+      <w:pPr>
+        <w:tabs>
+          <w:tab w:val="num" w:pos="4320"/>
+        </w:tabs>
+        <w:ind w:left="4320" w:hanging="360"/>
+      </w:pPr>
+      <w:rPr>
+        <w:rFonts w:ascii="Wingdings" w:hAnsi="Wingdings" w:hint="default"/>
+        <w:sz w:val="20"/>
+      </w:rPr>
+    </w:lvl>
+    <w:lvl w:ilvl="6" w:tentative="1">
+      <w:start w:val="1"/>
+      <w:numFmt w:val="bullet"/>
+      <w:lvlText w:val=""/>
+      <w:lvlJc w:val="left"/>
+      <w:pPr>
+        <w:tabs>
+          <w:tab w:val="num" w:pos="5040"/>
+        </w:tabs>
+        <w:ind w:left="5040" w:hanging="360"/>
+      </w:pPr>
+      <w:rPr>
+        <w:rFonts w:ascii="Wingdings" w:hAnsi="Wingdings" w:hint="default"/>
+        <w:sz w:val="20"/>
+      </w:rPr>
+    </w:lvl>
+    <w:lvl w:ilvl="7" w:tentative="1">
+      <w:start w:val="1"/>
+      <w:numFmt w:val="bullet"/>
+      <w:lvlText w:val=""/>
+      <w:lvlJc w:val="left"/>
+      <w:pPr>
+        <w:tabs>
+          <w:tab w:val="num" w:pos="5760"/>
+        </w:tabs>
+        <w:ind w:left="5760" w:hanging="360"/>
+      </w:pPr>
+      <w:rPr>
+        <w:rFonts w:ascii="Wingdings" w:hAnsi="Wingdings" w:hint="default"/>
+        <w:sz w:val="20"/>
+      </w:rPr>
+    </w:lvl>
+    <w:lvl w:ilvl="8" w:tentative="1">
+      <w:start w:val="1"/>
+      <w:numFmt w:val="bullet"/>
+      <w:lvlText w:val=""/>
+      <w:lvlJc w:val="left"/>
+      <w:pPr>
+        <w:tabs>
+          <w:tab w:val="num" w:pos="6480"/>
+        </w:tabs>
+        <w:ind w:left="6480" w:hanging="360"/>
+      </w:pPr>
+      <w:rPr>
+        <w:rFonts w:ascii="Wingdings" w:hAnsi="Wingdings" w:hint="default"/>
+        <w:sz w:val="20"/>
+      </w:rPr>
+    </w:lvl>
+  </w:abstractNum>
+  <w:abstractNum w:abstractNumId="32" w15:restartNumberingAfterBreak="0">
+    <w:nsid w:val="74C33C10"/>
+    <w:multiLevelType w:val="multilevel"/>
+    <w:tmpl w:val="D9CCF1B6"/>
+    <w:lvl w:ilvl="0">
+      <w:start w:val="1"/>
+      <w:numFmt w:val="bullet"/>
+      <w:lvlText w:val=""/>
+      <w:lvlJc w:val="left"/>
+      <w:pPr>
+        <w:tabs>
+          <w:tab w:val="num" w:pos="720"/>
+        </w:tabs>
+        <w:ind w:left="720" w:hanging="360"/>
+      </w:pPr>
+      <w:rPr>
+        <w:rFonts w:ascii="Symbol" w:hAnsi="Symbol" w:hint="default"/>
+        <w:sz w:val="20"/>
+      </w:rPr>
+    </w:lvl>
+    <w:lvl w:ilvl="1" w:tentative="1">
+      <w:start w:val="1"/>
+      <w:numFmt w:val="bullet"/>
+      <w:lvlText w:val="o"/>
+      <w:lvlJc w:val="left"/>
+      <w:pPr>
+        <w:tabs>
+          <w:tab w:val="num" w:pos="1440"/>
+        </w:tabs>
+        <w:ind w:left="1440" w:hanging="360"/>
+      </w:pPr>
+      <w:rPr>
+        <w:rFonts w:ascii="Courier New" w:hAnsi="Courier New" w:hint="default"/>
+        <w:sz w:val="20"/>
+      </w:rPr>
+    </w:lvl>
+    <w:lvl w:ilvl="2" w:tentative="1">
+      <w:start w:val="1"/>
+      <w:numFmt w:val="bullet"/>
+      <w:lvlText w:val=""/>
+      <w:lvlJc w:val="left"/>
+      <w:pPr>
+        <w:tabs>
+          <w:tab w:val="num" w:pos="2160"/>
+        </w:tabs>
+        <w:ind w:left="2160" w:hanging="360"/>
+      </w:pPr>
+      <w:rPr>
+        <w:rFonts w:ascii="Wingdings" w:hAnsi="Wingdings" w:hint="default"/>
+        <w:sz w:val="20"/>
+      </w:rPr>
+    </w:lvl>
+    <w:lvl w:ilvl="3" w:tentative="1">
+      <w:start w:val="1"/>
+      <w:numFmt w:val="bullet"/>
+      <w:lvlText w:val=""/>
+      <w:lvlJc w:val="left"/>
+      <w:pPr>
+        <w:tabs>
+          <w:tab w:val="num" w:pos="2880"/>
+        </w:tabs>
+        <w:ind w:left="2880" w:hanging="360"/>
+      </w:pPr>
+      <w:rPr>
+        <w:rFonts w:ascii="Wingdings" w:hAnsi="Wingdings" w:hint="default"/>
+        <w:sz w:val="20"/>
+      </w:rPr>
+    </w:lvl>
+    <w:lvl w:ilvl="4" w:tentative="1">
+      <w:start w:val="1"/>
+      <w:numFmt w:val="bullet"/>
+      <w:lvlText w:val=""/>
+      <w:lvlJc w:val="left"/>
+      <w:pPr>
+        <w:tabs>
+          <w:tab w:val="num" w:pos="3600"/>
+        </w:tabs>
+        <w:ind w:left="3600" w:hanging="360"/>
+      </w:pPr>
+      <w:rPr>
+        <w:rFonts w:ascii="Wingdings" w:hAnsi="Wingdings" w:hint="default"/>
+        <w:sz w:val="20"/>
+      </w:rPr>
+    </w:lvl>
+    <w:lvl w:ilvl="5" w:tentative="1">
+      <w:start w:val="1"/>
+      <w:numFmt w:val="bullet"/>
+      <w:lvlText w:val=""/>
+      <w:lvlJc w:val="left"/>
+      <w:pPr>
+        <w:tabs>
+          <w:tab w:val="num" w:pos="4320"/>
+        </w:tabs>
+        <w:ind w:left="4320" w:hanging="360"/>
+      </w:pPr>
+      <w:rPr>
+        <w:rFonts w:ascii="Wingdings" w:hAnsi="Wingdings" w:hint="default"/>
+        <w:sz w:val="20"/>
+      </w:rPr>
+    </w:lvl>
+    <w:lvl w:ilvl="6" w:tentative="1">
+      <w:start w:val="1"/>
+      <w:numFmt w:val="bullet"/>
+      <w:lvlText w:val=""/>
+      <w:lvlJc w:val="left"/>
+      <w:pPr>
+        <w:tabs>
+          <w:tab w:val="num" w:pos="5040"/>
+        </w:tabs>
+        <w:ind w:left="5040" w:hanging="360"/>
+      </w:pPr>
+      <w:rPr>
+        <w:rFonts w:ascii="Wingdings" w:hAnsi="Wingdings" w:hint="default"/>
+        <w:sz w:val="20"/>
+      </w:rPr>
+    </w:lvl>
+    <w:lvl w:ilvl="7" w:tentative="1">
+      <w:start w:val="1"/>
+      <w:numFmt w:val="bullet"/>
+      <w:lvlText w:val=""/>
+      <w:lvlJc w:val="left"/>
+      <w:pPr>
+        <w:tabs>
+          <w:tab w:val="num" w:pos="5760"/>
+        </w:tabs>
+        <w:ind w:left="5760" w:hanging="360"/>
+      </w:pPr>
+      <w:rPr>
+        <w:rFonts w:ascii="Wingdings" w:hAnsi="Wingdings" w:hint="default"/>
+        <w:sz w:val="20"/>
+      </w:rPr>
+    </w:lvl>
+    <w:lvl w:ilvl="8" w:tentative="1">
+      <w:start w:val="1"/>
+      <w:numFmt w:val="bullet"/>
+      <w:lvlText w:val=""/>
+      <w:lvlJc w:val="left"/>
+      <w:pPr>
+        <w:tabs>
+          <w:tab w:val="num" w:pos="6480"/>
+        </w:tabs>
+        <w:ind w:left="6480" w:hanging="360"/>
+      </w:pPr>
+      <w:rPr>
+        <w:rFonts w:ascii="Wingdings" w:hAnsi="Wingdings" w:hint="default"/>
+        <w:sz w:val="20"/>
+      </w:rPr>
+    </w:lvl>
+  </w:abstractNum>
+  <w:abstractNum w:abstractNumId="33" w15:restartNumberingAfterBreak="0">
+    <w:nsid w:val="78935FC0"/>
+    <w:multiLevelType w:val="multilevel"/>
+    <w:tmpl w:val="455E954C"/>
+    <w:lvl w:ilvl="0">
+      <w:start w:val="1"/>
+      <w:numFmt w:val="bullet"/>
+      <w:lvlText w:val=""/>
+      <w:lvlJc w:val="left"/>
+      <w:pPr>
+        <w:tabs>
+          <w:tab w:val="num" w:pos="720"/>
+        </w:tabs>
+        <w:ind w:left="720" w:hanging="360"/>
+      </w:pPr>
+      <w:rPr>
+        <w:rFonts w:ascii="Symbol" w:hAnsi="Symbol" w:hint="default"/>
+        <w:sz w:val="20"/>
+      </w:rPr>
+    </w:lvl>
+    <w:lvl w:ilvl="1" w:tentative="1">
+      <w:start w:val="1"/>
+      <w:numFmt w:val="bullet"/>
+      <w:lvlText w:val="o"/>
+      <w:lvlJc w:val="left"/>
+      <w:pPr>
+        <w:tabs>
+          <w:tab w:val="num" w:pos="1440"/>
+        </w:tabs>
+        <w:ind w:left="1440" w:hanging="360"/>
+      </w:pPr>
+      <w:rPr>
+        <w:rFonts w:ascii="Courier New" w:hAnsi="Courier New" w:hint="default"/>
+        <w:sz w:val="20"/>
+      </w:rPr>
+    </w:lvl>
+    <w:lvl w:ilvl="2" w:tentative="1">
+      <w:start w:val="1"/>
+      <w:numFmt w:val="bullet"/>
+      <w:lvlText w:val=""/>
+      <w:lvlJc w:val="left"/>
+      <w:pPr>
+        <w:tabs>
+          <w:tab w:val="num" w:pos="2160"/>
+        </w:tabs>
+        <w:ind w:left="2160" w:hanging="360"/>
+      </w:pPr>
+      <w:rPr>
+        <w:rFonts w:ascii="Wingdings" w:hAnsi="Wingdings" w:hint="default"/>
+        <w:sz w:val="20"/>
+      </w:rPr>
+    </w:lvl>
+    <w:lvl w:ilvl="3" w:tentative="1">
+      <w:start w:val="1"/>
+      <w:numFmt w:val="bullet"/>
+      <w:lvlText w:val=""/>
+      <w:lvlJc w:val="left"/>
+      <w:pPr>
+        <w:tabs>
+          <w:tab w:val="num" w:pos="2880"/>
+        </w:tabs>
+        <w:ind w:left="2880" w:hanging="360"/>
+      </w:pPr>
+      <w:rPr>
+        <w:rFonts w:ascii="Wingdings" w:hAnsi="Wingdings" w:hint="default"/>
+        <w:sz w:val="20"/>
+      </w:rPr>
+    </w:lvl>
+    <w:lvl w:ilvl="4" w:tentative="1">
+      <w:start w:val="1"/>
+      <w:numFmt w:val="bullet"/>
+      <w:lvlText w:val=""/>
+      <w:lvlJc w:val="left"/>
+      <w:pPr>
+        <w:tabs>
+          <w:tab w:val="num" w:pos="3600"/>
+        </w:tabs>
+        <w:ind w:left="3600" w:hanging="360"/>
+      </w:pPr>
+      <w:rPr>
+        <w:rFonts w:ascii="Wingdings" w:hAnsi="Wingdings" w:hint="default"/>
+        <w:sz w:val="20"/>
+      </w:rPr>
+    </w:lvl>
+    <w:lvl w:ilvl="5" w:tentative="1">
+      <w:start w:val="1"/>
+      <w:numFmt w:val="bullet"/>
+      <w:lvlText w:val=""/>
+      <w:lvlJc w:val="left"/>
+      <w:pPr>
+        <w:tabs>
+          <w:tab w:val="num" w:pos="4320"/>
+        </w:tabs>
+        <w:ind w:left="4320" w:hanging="360"/>
+      </w:pPr>
+      <w:rPr>
+        <w:rFonts w:ascii="Wingdings" w:hAnsi="Wingdings" w:hint="default"/>
+        <w:sz w:val="20"/>
+      </w:rPr>
+    </w:lvl>
+    <w:lvl w:ilvl="6" w:tentative="1">
+      <w:start w:val="1"/>
+      <w:numFmt w:val="bullet"/>
+      <w:lvlText w:val=""/>
+      <w:lvlJc w:val="left"/>
+      <w:pPr>
+        <w:tabs>
+          <w:tab w:val="num" w:pos="5040"/>
+        </w:tabs>
+        <w:ind w:left="5040" w:hanging="360"/>
+      </w:pPr>
+      <w:rPr>
+        <w:rFonts w:ascii="Wingdings" w:hAnsi="Wingdings" w:hint="default"/>
+        <w:sz w:val="20"/>
+      </w:rPr>
+    </w:lvl>
+    <w:lvl w:ilvl="7" w:tentative="1">
+      <w:start w:val="1"/>
+      <w:numFmt w:val="bullet"/>
+      <w:lvlText w:val=""/>
+      <w:lvlJc w:val="left"/>
+      <w:pPr>
+        <w:tabs>
+          <w:tab w:val="num" w:pos="5760"/>
+        </w:tabs>
+        <w:ind w:left="5760" w:hanging="360"/>
+      </w:pPr>
+      <w:rPr>
+        <w:rFonts w:ascii="Wingdings" w:hAnsi="Wingdings" w:hint="default"/>
+        <w:sz w:val="20"/>
+      </w:rPr>
+    </w:lvl>
+    <w:lvl w:ilvl="8" w:tentative="1">
+      <w:start w:val="1"/>
+      <w:numFmt w:val="bullet"/>
+      <w:lvlText w:val=""/>
+      <w:lvlJc w:val="left"/>
+      <w:pPr>
+        <w:tabs>
+          <w:tab w:val="num" w:pos="6480"/>
+        </w:tabs>
+        <w:ind w:left="6480" w:hanging="360"/>
+      </w:pPr>
+      <w:rPr>
+        <w:rFonts w:ascii="Wingdings" w:hAnsi="Wingdings" w:hint="default"/>
+        <w:sz w:val="20"/>
+      </w:rPr>
+    </w:lvl>
+  </w:abstractNum>
+  <w:abstractNum w:abstractNumId="34" w15:restartNumberingAfterBreak="0">
+    <w:nsid w:val="7C1216F2"/>
+    <w:multiLevelType w:val="multilevel"/>
+    <w:tmpl w:val="EDBAA0EE"/>
+    <w:lvl w:ilvl="0">
+      <w:start w:val="1"/>
+      <w:numFmt w:val="bullet"/>
+      <w:lvlText w:val=""/>
+      <w:lvlJc w:val="left"/>
+      <w:pPr>
+        <w:tabs>
+          <w:tab w:val="num" w:pos="720"/>
+        </w:tabs>
+        <w:ind w:left="720" w:hanging="360"/>
+      </w:pPr>
+      <w:rPr>
+        <w:rFonts w:ascii="Symbol" w:hAnsi="Symbol" w:hint="default"/>
+        <w:sz w:val="20"/>
+      </w:rPr>
+    </w:lvl>
+    <w:lvl w:ilvl="1" w:tentative="1">
+      <w:start w:val="1"/>
+      <w:numFmt w:val="bullet"/>
+      <w:lvlText w:val="o"/>
+      <w:lvlJc w:val="left"/>
+      <w:pPr>
+        <w:tabs>
+          <w:tab w:val="num" w:pos="1440"/>
+        </w:tabs>
+        <w:ind w:left="1440" w:hanging="360"/>
+      </w:pPr>
+      <w:rPr>
+        <w:rFonts w:ascii="Courier New" w:hAnsi="Courier New" w:hint="default"/>
+        <w:sz w:val="20"/>
+      </w:rPr>
+    </w:lvl>
+    <w:lvl w:ilvl="2" w:tentative="1">
+      <w:start w:val="1"/>
+      <w:numFmt w:val="bullet"/>
+      <w:lvlText w:val=""/>
+      <w:lvlJc w:val="left"/>
+      <w:pPr>
+        <w:tabs>
+          <w:tab w:val="num" w:pos="2160"/>
+        </w:tabs>
+        <w:ind w:left="2160" w:hanging="360"/>
+      </w:pPr>
+      <w:rPr>
+        <w:rFonts w:ascii="Wingdings" w:hAnsi="Wingdings" w:hint="default"/>
+        <w:sz w:val="20"/>
+      </w:rPr>
+    </w:lvl>
+    <w:lvl w:ilvl="3" w:tentative="1">
+      <w:start w:val="1"/>
+      <w:numFmt w:val="bullet"/>
+      <w:lvlText w:val=""/>
+      <w:lvlJc w:val="left"/>
+      <w:pPr>
+        <w:tabs>
+          <w:tab w:val="num" w:pos="2880"/>
+        </w:tabs>
+        <w:ind w:left="2880" w:hanging="360"/>
+      </w:pPr>
+      <w:rPr>
+        <w:rFonts w:ascii="Wingdings" w:hAnsi="Wingdings" w:hint="default"/>
+        <w:sz w:val="20"/>
+      </w:rPr>
+    </w:lvl>
+    <w:lvl w:ilvl="4" w:tentative="1">
+      <w:start w:val="1"/>
+      <w:numFmt w:val="bullet"/>
+      <w:lvlText w:val=""/>
+      <w:lvlJc w:val="left"/>
+      <w:pPr>
+        <w:tabs>
+          <w:tab w:val="num" w:pos="3600"/>
+        </w:tabs>
+        <w:ind w:left="3600" w:hanging="360"/>
+      </w:pPr>
+      <w:rPr>
+        <w:rFonts w:ascii="Wingdings" w:hAnsi="Wingdings" w:hint="default"/>
+        <w:sz w:val="20"/>
+      </w:rPr>
+    </w:lvl>
+    <w:lvl w:ilvl="5" w:tentative="1">
+      <w:start w:val="1"/>
+      <w:numFmt w:val="bullet"/>
+      <w:lvlText w:val=""/>
+      <w:lvlJc w:val="left"/>
+      <w:pPr>
+        <w:tabs>
+          <w:tab w:val="num" w:pos="4320"/>
+        </w:tabs>
+        <w:ind w:left="4320" w:hanging="360"/>
+      </w:pPr>
+      <w:rPr>
+        <w:rFonts w:ascii="Wingdings" w:hAnsi="Wingdings" w:hint="default"/>
+        <w:sz w:val="20"/>
+      </w:rPr>
+    </w:lvl>
+    <w:lvl w:ilvl="6" w:tentative="1">
+      <w:start w:val="1"/>
+      <w:numFmt w:val="bullet"/>
+      <w:lvlText w:val=""/>
+      <w:lvlJc w:val="left"/>
+      <w:pPr>
+        <w:tabs>
+          <w:tab w:val="num" w:pos="5040"/>
+        </w:tabs>
+        <w:ind w:left="5040" w:hanging="360"/>
+      </w:pPr>
+      <w:rPr>
+        <w:rFonts w:ascii="Wingdings" w:hAnsi="Wingdings" w:hint="default"/>
+        <w:sz w:val="20"/>
+      </w:rPr>
+    </w:lvl>
+    <w:lvl w:ilvl="7" w:tentative="1">
+      <w:start w:val="1"/>
+      <w:numFmt w:val="bullet"/>
+      <w:lvlText w:val=""/>
+      <w:lvlJc w:val="left"/>
+      <w:pPr>
+        <w:tabs>
+          <w:tab w:val="num" w:pos="5760"/>
+        </w:tabs>
+        <w:ind w:left="5760" w:hanging="360"/>
+      </w:pPr>
+      <w:rPr>
+        <w:rFonts w:ascii="Wingdings" w:hAnsi="Wingdings" w:hint="default"/>
+        <w:sz w:val="20"/>
+      </w:rPr>
+    </w:lvl>
+    <w:lvl w:ilvl="8" w:tentative="1">
+      <w:start w:val="1"/>
+      <w:numFmt w:val="bullet"/>
+      <w:lvlText w:val=""/>
+      <w:lvlJc w:val="left"/>
+      <w:pPr>
+        <w:tabs>
+          <w:tab w:val="num" w:pos="6480"/>
+        </w:tabs>
+        <w:ind w:left="6480" w:hanging="360"/>
+      </w:pPr>
+      <w:rPr>
+        <w:rFonts w:ascii="Wingdings" w:hAnsi="Wingdings" w:hint="default"/>
+        <w:sz w:val="20"/>
+      </w:rPr>
+    </w:lvl>
+  </w:abstractNum>
   <w:num w:numId="1" w16cid:durableId="545028603">
+    <w:abstractNumId w:val="15"/>
+  </w:num>
+  <w:num w:numId="2" w16cid:durableId="2072650622">
+    <w:abstractNumId w:val="28"/>
+  </w:num>
+  <w:num w:numId="3" w16cid:durableId="530991845">
+    <w:abstractNumId w:val="24"/>
+  </w:num>
+  <w:num w:numId="4" w16cid:durableId="896670169">
+    <w:abstractNumId w:val="29"/>
+  </w:num>
+  <w:num w:numId="5" w16cid:durableId="1132749995">
+    <w:abstractNumId w:val="25"/>
+  </w:num>
+  <w:num w:numId="6" w16cid:durableId="173689604">
+    <w:abstractNumId w:val="18"/>
+  </w:num>
+  <w:num w:numId="7" w16cid:durableId="2111470357">
+    <w:abstractNumId w:val="3"/>
+  </w:num>
+  <w:num w:numId="8" w16cid:durableId="838732451">
+    <w:abstractNumId w:val="8"/>
+  </w:num>
+  <w:num w:numId="9" w16cid:durableId="1106080225">
+    <w:abstractNumId w:val="11"/>
+  </w:num>
+  <w:num w:numId="10" w16cid:durableId="1903054820">
+    <w:abstractNumId w:val="1"/>
+  </w:num>
+  <w:num w:numId="11" w16cid:durableId="889464469">
+    <w:abstractNumId w:val="13"/>
+  </w:num>
+  <w:num w:numId="12" w16cid:durableId="929584525">
+    <w:abstractNumId w:val="32"/>
+  </w:num>
+  <w:num w:numId="13" w16cid:durableId="1764955142">
+    <w:abstractNumId w:val="19"/>
+  </w:num>
+  <w:num w:numId="14" w16cid:durableId="640384833">
+    <w:abstractNumId w:val="26"/>
+  </w:num>
+  <w:num w:numId="15" w16cid:durableId="369384922">
+    <w:abstractNumId w:val="10"/>
+  </w:num>
+  <w:num w:numId="16" w16cid:durableId="2062943575">
+    <w:abstractNumId w:val="9"/>
+  </w:num>
+  <w:num w:numId="17" w16cid:durableId="1598177984">
+    <w:abstractNumId w:val="0"/>
+  </w:num>
+  <w:num w:numId="18" w16cid:durableId="933706748">
+    <w:abstractNumId w:val="34"/>
+  </w:num>
+  <w:num w:numId="19" w16cid:durableId="1028725199">
+    <w:abstractNumId w:val="27"/>
+  </w:num>
+  <w:num w:numId="20" w16cid:durableId="1111391407">
+    <w:abstractNumId w:val="22"/>
+  </w:num>
+  <w:num w:numId="21" w16cid:durableId="1137409192">
+    <w:abstractNumId w:val="4"/>
+  </w:num>
+  <w:num w:numId="22" w16cid:durableId="2056655448">
+    <w:abstractNumId w:val="7"/>
+  </w:num>
+  <w:num w:numId="23" w16cid:durableId="1097873899">
+    <w:abstractNumId w:val="31"/>
+  </w:num>
+  <w:num w:numId="24" w16cid:durableId="1068653796">
+    <w:abstractNumId w:val="17"/>
+  </w:num>
+  <w:num w:numId="25" w16cid:durableId="2136485231">
+    <w:abstractNumId w:val="30"/>
+  </w:num>
+  <w:num w:numId="26" w16cid:durableId="796606786">
+    <w:abstractNumId w:val="16"/>
+  </w:num>
+  <w:num w:numId="27" w16cid:durableId="1664777712">
+    <w:abstractNumId w:val="23"/>
+  </w:num>
+  <w:num w:numId="28" w16cid:durableId="758408896">
+    <w:abstractNumId w:val="12"/>
+  </w:num>
+  <w:num w:numId="29" w16cid:durableId="1716466230">
+    <w:abstractNumId w:val="6"/>
+  </w:num>
+  <w:num w:numId="30" w16cid:durableId="916402813">
+    <w:abstractNumId w:val="2"/>
+  </w:num>
+  <w:num w:numId="31" w16cid:durableId="1508204359">
     <w:abstractNumId w:val="5"/>
   </w:num>
-  <w:num w:numId="2" w16cid:durableId="2072650622">
-    <w:abstractNumId w:val="9"/>
+  <w:num w:numId="32" w16cid:durableId="402991174">
+    <w:abstractNumId w:val="33"/>
   </w:num>
-  <w:num w:numId="3" w16cid:durableId="530991845">
-    <w:abstractNumId w:val="7"/>
+  <w:num w:numId="33" w16cid:durableId="1292134564">
+    <w:abstractNumId w:val="14"/>
   </w:num>
-  <w:num w:numId="4" w16cid:durableId="896670169">
-    <w:abstractNumId w:val="10"/>
+  <w:num w:numId="34" w16cid:durableId="1768766662">
+    <w:abstractNumId w:val="21"/>
   </w:num>
-  <w:num w:numId="5" w16cid:durableId="1132749995">
-    <w:abstractNumId w:val="8"/>
-  </w:num>
-  <w:num w:numId="6" w16cid:durableId="173689604">
-    <w:abstractNumId w:val="6"/>
-  </w:num>
-  <w:num w:numId="7" w16cid:durableId="2111470357">
-    <w:abstractNumId w:val="1"/>
-  </w:num>
-  <w:num w:numId="8" w16cid:durableId="838732451">
-    <w:abstractNumId w:val="2"/>
-  </w:num>
-  <w:num w:numId="9" w16cid:durableId="1106080225">
-    <w:abstractNumId w:val="3"/>
-  </w:num>
-  <w:num w:numId="10" w16cid:durableId="1903054820">
-    <w:abstractNumId w:val="0"/>
-  </w:num>
-  <w:num w:numId="11" w16cid:durableId="889464469">
-    <w:abstractNumId w:val="4"/>
+  <w:num w:numId="35" w16cid:durableId="2080981239">
+    <w:abstractNumId w:val="20"/>
   </w:num>
 </w:numbering>
 </file>
